--- a/[Quan Trọng]Lịch Trình Xuyên Việt.docx
+++ b/[Quan Trọng]Lịch Trình Xuyên Việt.docx
@@ -1294,6 +1294,235 @@
     </w:p>
     <w:p>
       <w:pPr>
+        <w:ind w:firstLine="360"/>
+        <w:rPr>
+          <w:rFonts w:ascii="Helvetica" w:hAnsi="Helvetica" w:cs="Helvetica"/>
+          <w:color w:val="1D2129"/>
+          <w:sz w:val="18"/>
+          <w:szCs w:val="18"/>
+          <w:shd w:val="clear" w:color="auto" w:fill="FFFFFF"/>
+        </w:rPr>
+      </w:pPr>
+      <w:r>
+        <w:rPr>
+          <w:rFonts w:ascii="Helvetica" w:hAnsi="Helvetica" w:cs="Helvetica"/>
+          <w:color w:val="1D2129"/>
+          <w:sz w:val="18"/>
+          <w:szCs w:val="18"/>
+          <w:shd w:val="clear" w:color="auto" w:fill="FFFFFF"/>
+        </w:rPr>
+        <w:t>Không biết bạn ở khu nào, mình có tìm hiểu sơ qua thấy Phong Nha chổ đó rất đẹp định tạt ngang mà mang đồ nhiều quá không biết có chỗ nào gửi đồ</w:t>
+      </w:r>
+    </w:p>
+    <w:p>
+      <w:pPr>
+        <w:ind w:firstLine="360"/>
+        <w:rPr>
+          <w:rFonts w:ascii="Helvetica" w:hAnsi="Helvetica" w:cs="Helvetica"/>
+          <w:color w:val="1D2129"/>
+          <w:sz w:val="18"/>
+          <w:szCs w:val="18"/>
+          <w:shd w:val="clear" w:color="auto" w:fill="FFFFFF"/>
+        </w:rPr>
+      </w:pPr>
+      <w:r>
+        <w:rPr>
+          <w:rFonts w:ascii="Helvetica" w:hAnsi="Helvetica" w:cs="Helvetica"/>
+          <w:color w:val="1D2129"/>
+          <w:sz w:val="18"/>
+          <w:szCs w:val="18"/>
+          <w:shd w:val="clear" w:color="auto" w:fill="FFFFFF"/>
+        </w:rPr>
+        <w:t>Nên đi Ql16 lên không</w:t>
+      </w:r>
+    </w:p>
+    <w:p>
+      <w:pPr>
+        <w:ind w:firstLine="360"/>
+        <w:rPr>
+          <w:rFonts w:ascii="Helvetica" w:hAnsi="Helvetica" w:cs="Helvetica"/>
+          <w:color w:val="1D2129"/>
+          <w:sz w:val="18"/>
+          <w:szCs w:val="18"/>
+          <w:shd w:val="clear" w:color="auto" w:fill="FFFFFF"/>
+        </w:rPr>
+      </w:pPr>
+    </w:p>
+    <w:p>
+      <w:pPr>
+        <w:shd w:val="clear" w:color="auto" w:fill="FFFFFF"/>
+        <w:spacing w:after="0" w:line="240" w:lineRule="auto"/>
+        <w:rPr>
+          <w:rFonts w:ascii="inherit" w:eastAsia="Times New Roman" w:hAnsi="inherit" w:cs="Helvetica"/>
+          <w:color w:val="1D2129"/>
+          <w:sz w:val="21"/>
+          <w:szCs w:val="21"/>
+        </w:rPr>
+      </w:pPr>
+      <w:r>
+        <w:rPr>
+          <w:rFonts w:ascii="inherit" w:eastAsia="Times New Roman" w:hAnsi="inherit" w:cs="Helvetica"/>
+          <w:color w:val="1D2129"/>
+          <w:sz w:val="21"/>
+          <w:szCs w:val="21"/>
+        </w:rPr>
+        <w:t>Hướng dẫn đường đi</w:t>
+      </w:r>
+    </w:p>
+    <w:p>
+      <w:pPr>
+        <w:shd w:val="clear" w:color="auto" w:fill="FFFFFF"/>
+        <w:spacing w:after="0" w:line="240" w:lineRule="auto"/>
+        <w:rPr>
+          <w:rFonts w:ascii="inherit" w:eastAsia="Times New Roman" w:hAnsi="inherit" w:cs="Helvetica"/>
+          <w:color w:val="1D2129"/>
+          <w:sz w:val="21"/>
+          <w:szCs w:val="21"/>
+        </w:rPr>
+      </w:pPr>
+      <w:r>
+        <w:rPr>
+          <w:rFonts w:ascii="inherit" w:eastAsia="Times New Roman" w:hAnsi="inherit" w:cs="Helvetica"/>
+          <w:color w:val="1D2129"/>
+          <w:sz w:val="21"/>
+          <w:szCs w:val="21"/>
+        </w:rPr>
+        <w:t>Em đi từ: Mộc Châu</w:t>
+      </w:r>
+      <w:r>
+        <w:rPr>
+          <w:rFonts w:ascii="inherit" w:eastAsia="Times New Roman" w:hAnsi="inherit" w:cs="Helvetica"/>
+          <w:color w:val="1D2129"/>
+          <w:sz w:val="21"/>
+          <w:szCs w:val="21"/>
+        </w:rPr>
+        <w:t xml:space="preserve">-Tà Xua </w:t>
+      </w:r>
+      <w:r>
+        <w:rPr>
+          <w:rFonts w:ascii="inherit" w:eastAsia="Times New Roman" w:hAnsi="inherit" w:cs="Helvetica"/>
+          <w:color w:val="1D2129"/>
+          <w:sz w:val="21"/>
+          <w:szCs w:val="21"/>
+        </w:rPr>
+        <w:t>-</w:t>
+      </w:r>
+      <w:r>
+        <w:rPr>
+          <w:rFonts w:ascii="inherit" w:eastAsia="Times New Roman" w:hAnsi="inherit" w:cs="Helvetica"/>
+          <w:color w:val="1D2129"/>
+          <w:sz w:val="21"/>
+          <w:szCs w:val="21"/>
+        </w:rPr>
+        <w:t xml:space="preserve"> </w:t>
+      </w:r>
+      <w:r>
+        <w:rPr>
+          <w:rFonts w:ascii="inherit" w:eastAsia="Times New Roman" w:hAnsi="inherit" w:cs="Helvetica"/>
+          <w:color w:val="1D2129"/>
+          <w:sz w:val="21"/>
+          <w:szCs w:val="21"/>
+        </w:rPr>
+        <w:t>Mù Căng Chải-</w:t>
+      </w:r>
+      <w:r>
+        <w:rPr>
+          <w:rFonts w:ascii="inherit" w:eastAsia="Times New Roman" w:hAnsi="inherit" w:cs="Helvetica"/>
+          <w:color w:val="1D2129"/>
+          <w:sz w:val="21"/>
+          <w:szCs w:val="21"/>
+        </w:rPr>
+        <w:t xml:space="preserve">Tp.Điện Biên - </w:t>
+      </w:r>
+      <w:r>
+        <w:rPr>
+          <w:rFonts w:ascii="inherit" w:eastAsia="Times New Roman" w:hAnsi="inherit" w:cs="Helvetica"/>
+          <w:color w:val="1D2129"/>
+          <w:sz w:val="21"/>
+          <w:szCs w:val="21"/>
+        </w:rPr>
+        <w:t>A Pa Chải</w:t>
+      </w:r>
+      <w:r>
+        <w:rPr>
+          <w:rFonts w:ascii="inherit" w:eastAsia="Times New Roman" w:hAnsi="inherit" w:cs="Helvetica"/>
+          <w:color w:val="1D2129"/>
+          <w:sz w:val="21"/>
+          <w:szCs w:val="21"/>
+        </w:rPr>
+        <w:t xml:space="preserve"> – Mường Nhé – Sín Hồ - Y Tý </w:t>
+      </w:r>
+      <w:r>
+        <w:rPr>
+          <w:rFonts w:ascii="inherit" w:eastAsia="Times New Roman" w:hAnsi="inherit" w:cs="Helvetica"/>
+          <w:color w:val="1D2129"/>
+          <w:sz w:val="21"/>
+          <w:szCs w:val="21"/>
+        </w:rPr>
+        <w:t>-</w:t>
+      </w:r>
+      <w:r>
+        <w:rPr>
+          <w:rFonts w:ascii="inherit" w:eastAsia="Times New Roman" w:hAnsi="inherit" w:cs="Helvetica"/>
+          <w:color w:val="1D2129"/>
+          <w:sz w:val="21"/>
+          <w:szCs w:val="21"/>
+        </w:rPr>
+        <w:t xml:space="preserve"> </w:t>
+      </w:r>
+      <w:r>
+        <w:rPr>
+          <w:rFonts w:ascii="inherit" w:eastAsia="Times New Roman" w:hAnsi="inherit" w:cs="Helvetica"/>
+          <w:color w:val="1D2129"/>
+          <w:sz w:val="21"/>
+          <w:szCs w:val="21"/>
+        </w:rPr>
+        <w:t>Sapa. Không biết cung này chạy hợp lý không hay cần phải bỏ qua Mù Căng Chải thì mới hợp lý. Và mình vẫn không biết chính xác là đường đi nào là hợp lý, bạn nào biết giúp đỡ mình đường đi cung này.</w:t>
+      </w:r>
+      <w:r>
+        <w:rPr>
+          <w:rFonts w:ascii="inherit" w:eastAsia="Times New Roman" w:hAnsi="inherit" w:cs="Helvetica"/>
+          <w:color w:val="1D2129"/>
+          <w:sz w:val="21"/>
+          <w:szCs w:val="21"/>
+        </w:rPr>
+        <w:t xml:space="preserve"> Hay một phần trong đó cũng được, chỉ mình đường nào dễ đi nhất ấy, trơi mưa gió nên cần đường an toàn.</w:t>
+      </w:r>
+    </w:p>
+    <w:p>
+      <w:pPr>
+        <w:shd w:val="clear" w:color="auto" w:fill="FFFFFF"/>
+        <w:spacing w:after="0" w:line="240" w:lineRule="auto"/>
+        <w:rPr>
+          <w:rFonts w:ascii="inherit" w:eastAsia="Times New Roman" w:hAnsi="inherit" w:cs="Helvetica"/>
+          <w:color w:val="1D2129"/>
+          <w:sz w:val="21"/>
+          <w:szCs w:val="21"/>
+        </w:rPr>
+      </w:pPr>
+      <w:r>
+        <w:rPr>
+          <w:rFonts w:ascii="inherit" w:eastAsia="Times New Roman" w:hAnsi="inherit" w:cs="Helvetica"/>
+          <w:color w:val="1D2129"/>
+          <w:sz w:val="21"/>
+          <w:szCs w:val="21"/>
+        </w:rPr>
+        <w:t>Cảm ơn nha :)</w:t>
+      </w:r>
+    </w:p>
+    <w:p>
+      <w:pPr>
+        <w:ind w:firstLine="360"/>
+        <w:rPr>
+          <w:rFonts w:ascii="Times New Roman" w:hAnsi="Times New Roman"/>
+          <w:b/>
+          <w:sz w:val="26"/>
+          <w:szCs w:val="26"/>
+        </w:rPr>
+      </w:pPr>
+    </w:p>
+    <w:p>
+      <w:pPr>
         <w:pStyle w:val="ListParagraph"/>
         <w:numPr>
           <w:ilvl w:val="0"/>
@@ -1915,6 +2144,7 @@
           <w:sz w:val="26"/>
           <w:szCs w:val="26"/>
         </w:rPr>
+        <w:lastRenderedPageBreak/>
         <w:t>Mũi Điện</w:t>
       </w:r>
     </w:p>
@@ -2167,7 +2397,7 @@
           <w:shd w:val="clear" w:color="auto" w:fill="FFFFFF"/>
           <w:lang w:val="vi-VN"/>
         </w:rPr>
-        <w:t xml:space="preserve">có một dòng suối chảy thẳng ra biển. Và bạn có thể </w:t>
+        <w:t>có một dòng suối chảy thẳng ra biển. Và bạn có thể tắm sơ lại nước ngọt trên con suối này</w:t>
       </w:r>
       <w:r>
         <w:rPr>
@@ -2177,764 +2407,754 @@
           <w:shd w:val="clear" w:color="auto" w:fill="FFFFFF"/>
           <w:lang w:val="vi-VN"/>
         </w:rPr>
+        <w:t>. L</w:t>
+      </w:r>
+      <w:r>
+        <w:rPr>
+          <w:rFonts w:ascii="Times New Roman" w:hAnsi="Times New Roman"/>
+          <w:sz w:val="26"/>
+          <w:szCs w:val="26"/>
+          <w:shd w:val="clear" w:color="auto" w:fill="FFFFFF"/>
+          <w:lang w:val="vi-VN"/>
+        </w:rPr>
+        <w:t>iên hệ chú Mười 0983.187.381 Để ngủ lại và ăn cơm ở ngay bên dưới Hải Đăng chính là Bãi Môn (trèo lên Hải Đăng cách 15p đi bộ</w:t>
+      </w:r>
+      <w:r>
+        <w:rPr>
+          <w:rFonts w:ascii="Times New Roman" w:hAnsi="Times New Roman"/>
+          <w:sz w:val="26"/>
+          <w:szCs w:val="26"/>
+          <w:shd w:val="clear" w:color="auto" w:fill="FFFFFF"/>
+          <w:lang w:val="vi-VN"/>
+        </w:rPr>
+        <w:t>) giá 8</w:t>
+      </w:r>
+      <w:r>
+        <w:rPr>
+          <w:rFonts w:ascii="Times New Roman" w:hAnsi="Times New Roman"/>
+          <w:sz w:val="26"/>
+          <w:szCs w:val="26"/>
+          <w:shd w:val="clear" w:color="auto" w:fill="FFFFFF"/>
+          <w:lang w:val="vi-VN"/>
+        </w:rPr>
+        <w:t>0k/1 người.</w:t>
+      </w:r>
+    </w:p>
+    <w:p>
+      <w:pPr>
+        <w:pStyle w:val="ListParagraph"/>
+        <w:numPr>
+          <w:ilvl w:val="0"/>
+          <w:numId w:val="7"/>
+        </w:numPr>
+        <w:rPr>
+          <w:rFonts w:ascii="Times New Roman" w:hAnsi="Times New Roman"/>
+          <w:sz w:val="26"/>
+          <w:szCs w:val="26"/>
+          <w:lang w:val="vi-VN"/>
+        </w:rPr>
+      </w:pPr>
+      <w:r>
+        <w:rPr>
+          <w:rFonts w:ascii="Times New Roman" w:hAnsi="Times New Roman"/>
+          <w:sz w:val="26"/>
+          <w:szCs w:val="26"/>
+          <w:shd w:val="clear" w:color="auto" w:fill="FFFFFF"/>
+          <w:lang w:val="vi-VN"/>
+        </w:rPr>
+        <w:t>Mũi Điện:</w:t>
+      </w:r>
+      <w:r>
+        <w:rPr>
+          <w:rFonts w:ascii="Times New Roman" w:hAnsi="Times New Roman"/>
+          <w:sz w:val="26"/>
+          <w:szCs w:val="26"/>
+          <w:lang w:val="vi-VN"/>
+        </w:rPr>
+        <w:t xml:space="preserve"> </w:t>
+      </w:r>
+      <w:r>
+        <w:rPr>
+          <w:rFonts w:ascii="Times New Roman" w:hAnsi="Times New Roman"/>
+          <w:sz w:val="26"/>
+          <w:szCs w:val="26"/>
+          <w:lang w:val="vi-VN"/>
+        </w:rPr>
+        <w:t xml:space="preserve">5g </w:t>
+      </w:r>
+      <w:r>
+        <w:rPr>
+          <w:rFonts w:ascii="Times New Roman" w:hAnsi="Times New Roman"/>
+          <w:sz w:val="26"/>
+          <w:szCs w:val="26"/>
+          <w:lang w:val="vi-VN"/>
+        </w:rPr>
+        <w:t>Đón bình minh</w:t>
+      </w:r>
+    </w:p>
+    <w:p>
+      <w:pPr>
+        <w:pStyle w:val="ListParagraph"/>
+        <w:numPr>
+          <w:ilvl w:val="0"/>
+          <w:numId w:val="7"/>
+        </w:numPr>
+        <w:rPr>
+          <w:rFonts w:ascii="Times New Roman" w:hAnsi="Times New Roman"/>
+          <w:sz w:val="26"/>
+          <w:szCs w:val="26"/>
+          <w:lang w:val="vi-VN"/>
+        </w:rPr>
+      </w:pPr>
+      <w:r>
+        <w:rPr>
+          <w:rFonts w:ascii="Times New Roman" w:hAnsi="Times New Roman"/>
+          <w:sz w:val="26"/>
+          <w:szCs w:val="26"/>
+          <w:shd w:val="clear" w:color="auto" w:fill="FFFFFF"/>
+          <w:lang w:val="vi-VN"/>
+        </w:rPr>
+        <w:t>Bãi Môn:</w:t>
+      </w:r>
+      <w:r>
+        <w:rPr>
+          <w:rFonts w:ascii="Times New Roman" w:hAnsi="Times New Roman"/>
+          <w:sz w:val="26"/>
+          <w:szCs w:val="26"/>
+          <w:lang w:val="vi-VN"/>
+        </w:rPr>
+        <w:t xml:space="preserve"> 7</w:t>
+      </w:r>
+      <w:r>
+        <w:rPr>
+          <w:rFonts w:ascii="Times New Roman" w:hAnsi="Times New Roman"/>
+          <w:sz w:val="26"/>
+          <w:szCs w:val="26"/>
+          <w:lang w:val="vi-VN"/>
+        </w:rPr>
+        <w:t>h chuẩn bị lên đường</w:t>
+      </w:r>
+    </w:p>
+    <w:p>
+      <w:pPr>
+        <w:pStyle w:val="ListParagraph"/>
+        <w:numPr>
+          <w:ilvl w:val="0"/>
+          <w:numId w:val="7"/>
+        </w:numPr>
+        <w:rPr>
+          <w:rFonts w:ascii="Times New Roman" w:hAnsi="Times New Roman"/>
+          <w:sz w:val="26"/>
+          <w:szCs w:val="26"/>
+        </w:rPr>
+      </w:pPr>
+      <w:r>
+        <w:rPr>
+          <w:rFonts w:ascii="Times New Roman" w:hAnsi="Times New Roman"/>
+          <w:sz w:val="26"/>
+          <w:szCs w:val="26"/>
+          <w:lang w:val="vi-VN"/>
+        </w:rPr>
+        <w:t xml:space="preserve">Bánh hỏi: </w:t>
+      </w:r>
+      <w:r>
+        <w:rPr>
+          <w:rFonts w:ascii="Times New Roman" w:hAnsi="Times New Roman"/>
+          <w:sz w:val="26"/>
+          <w:szCs w:val="26"/>
+          <w:lang w:val="vi-VN"/>
+        </w:rPr>
+        <w:t xml:space="preserve">Quán Bà Năm Phú Thọ đường Nguyễn Văn Linh, phường Phú Lâm, TP. </w:t>
+      </w:r>
+      <w:r>
+        <w:rPr>
+          <w:rFonts w:ascii="Times New Roman" w:hAnsi="Times New Roman"/>
+          <w:sz w:val="26"/>
+          <w:szCs w:val="26"/>
+        </w:rPr>
+        <w:t>Tuy Hòa</w:t>
+      </w:r>
+    </w:p>
+    <w:p>
+      <w:pPr>
+        <w:pStyle w:val="ListParagraph"/>
+        <w:numPr>
+          <w:ilvl w:val="0"/>
+          <w:numId w:val="7"/>
+        </w:numPr>
+        <w:rPr>
+          <w:rFonts w:ascii="Times New Roman" w:hAnsi="Times New Roman"/>
+          <w:sz w:val="26"/>
+          <w:szCs w:val="26"/>
+          <w:lang w:val="vi-VN"/>
+        </w:rPr>
+      </w:pPr>
+      <w:r>
+        <w:rPr>
+          <w:rFonts w:ascii="Times New Roman" w:hAnsi="Times New Roman"/>
+          <w:sz w:val="26"/>
+          <w:szCs w:val="26"/>
+          <w:lang w:val="vi-VN"/>
+        </w:rPr>
+        <w:t>Cơm gà Tuyết Nhung, 189 Lê Thánh Tôn, Phườ</w:t>
+      </w:r>
+      <w:r>
+        <w:rPr>
+          <w:rFonts w:ascii="Times New Roman" w:hAnsi="Times New Roman"/>
+          <w:sz w:val="26"/>
+          <w:szCs w:val="26"/>
+          <w:lang w:val="vi-VN"/>
+        </w:rPr>
+        <w:t>ng 3, Tp. Tuy Hòa</w:t>
+      </w:r>
+      <w:r>
+        <w:rPr>
+          <w:rFonts w:ascii="Times New Roman" w:hAnsi="Times New Roman"/>
+          <w:sz w:val="26"/>
+          <w:szCs w:val="26"/>
+        </w:rPr>
+        <w:t>, Phú Yên</w:t>
+      </w:r>
+    </w:p>
+    <w:p>
+      <w:pPr>
+        <w:pStyle w:val="ListParagraph"/>
+        <w:numPr>
+          <w:ilvl w:val="0"/>
+          <w:numId w:val="7"/>
+        </w:numPr>
+        <w:rPr>
+          <w:rFonts w:ascii="Times New Roman" w:hAnsi="Times New Roman"/>
+          <w:sz w:val="26"/>
+          <w:szCs w:val="26"/>
+          <w:lang w:val="vi-VN"/>
+        </w:rPr>
+      </w:pPr>
+      <w:r>
+        <w:rPr>
+          <w:rFonts w:ascii="Times New Roman" w:hAnsi="Times New Roman"/>
+          <w:sz w:val="26"/>
+          <w:szCs w:val="26"/>
+          <w:lang w:val="vi-VN"/>
+        </w:rPr>
+        <w:t>Bánh mì</w:t>
+      </w:r>
+      <w:r>
+        <w:rPr>
+          <w:rFonts w:ascii="Times New Roman" w:hAnsi="Times New Roman"/>
+          <w:sz w:val="26"/>
+          <w:szCs w:val="26"/>
+          <w:lang w:val="vi-VN"/>
+        </w:rPr>
+        <w:t xml:space="preserve"> cô Bé</w:t>
+      </w:r>
+      <w:r>
+        <w:rPr>
+          <w:rFonts w:ascii="Times New Roman" w:hAnsi="Times New Roman"/>
+          <w:sz w:val="26"/>
+          <w:szCs w:val="26"/>
+          <w:lang w:val="vi-VN"/>
+        </w:rPr>
+        <w:t xml:space="preserve"> - </w:t>
+      </w:r>
+      <w:r>
+        <w:rPr>
+          <w:rFonts w:ascii="Times New Roman" w:hAnsi="Times New Roman"/>
+          <w:sz w:val="26"/>
+          <w:szCs w:val="26"/>
+          <w:lang w:val="vi-VN"/>
+        </w:rPr>
+        <w:t>136 Nguyễn Huệ, Phường 5, Tp. T</w:t>
+      </w:r>
+      <w:r>
+        <w:rPr>
+          <w:rFonts w:ascii="Times New Roman" w:hAnsi="Times New Roman"/>
+          <w:sz w:val="26"/>
+          <w:szCs w:val="26"/>
+          <w:lang w:val="vi-VN"/>
+        </w:rPr>
+        <w:t>uy Hòa, Phú Yên:</w:t>
+      </w:r>
+      <w:r>
+        <w:rPr>
+          <w:rFonts w:ascii="Times New Roman" w:hAnsi="Times New Roman"/>
+          <w:sz w:val="26"/>
+          <w:szCs w:val="26"/>
+          <w:lang w:val="vi-VN"/>
+        </w:rPr>
+        <w:t xml:space="preserve"> Mua 2 ổ mang đi</w:t>
+      </w:r>
+    </w:p>
+    <w:p>
+      <w:pPr>
+        <w:pStyle w:val="ListParagraph"/>
+        <w:numPr>
+          <w:ilvl w:val="0"/>
+          <w:numId w:val="7"/>
+        </w:numPr>
+        <w:rPr>
+          <w:rFonts w:ascii="Times New Roman" w:eastAsia="Times New Roman" w:hAnsi="Times New Roman"/>
+          <w:sz w:val="26"/>
+          <w:szCs w:val="26"/>
+        </w:rPr>
+      </w:pPr>
+      <w:r>
+        <w:rPr>
+          <w:rFonts w:ascii="Times New Roman" w:hAnsi="Times New Roman"/>
+          <w:sz w:val="26"/>
+          <w:szCs w:val="26"/>
+        </w:rPr>
+        <w:t>Ghền đá dĩa</w:t>
+      </w:r>
+    </w:p>
+    <w:p>
+      <w:pPr>
+        <w:pStyle w:val="ListParagraph"/>
+        <w:numPr>
+          <w:ilvl w:val="0"/>
+          <w:numId w:val="7"/>
+        </w:numPr>
+        <w:rPr>
+          <w:rFonts w:ascii="Times New Roman" w:eastAsia="Times New Roman" w:hAnsi="Times New Roman"/>
+          <w:sz w:val="26"/>
+          <w:szCs w:val="26"/>
+        </w:rPr>
+      </w:pPr>
+      <w:r>
+        <w:rPr>
+          <w:rFonts w:ascii="Times New Roman" w:hAnsi="Times New Roman"/>
+          <w:sz w:val="26"/>
+          <w:szCs w:val="26"/>
+        </w:rPr>
+        <w:t>Hải đăng Gành đèn</w:t>
+      </w:r>
+    </w:p>
+    <w:p>
+      <w:pPr>
+        <w:pStyle w:val="ListParagraph"/>
+        <w:numPr>
+          <w:ilvl w:val="0"/>
+          <w:numId w:val="7"/>
+        </w:numPr>
+        <w:rPr>
+          <w:rFonts w:ascii="Times New Roman" w:eastAsia="Times New Roman" w:hAnsi="Times New Roman"/>
+          <w:sz w:val="26"/>
+          <w:szCs w:val="26"/>
+        </w:rPr>
+      </w:pPr>
+      <w:r>
+        <w:rPr>
+          <w:rFonts w:ascii="Times New Roman" w:hAnsi="Times New Roman"/>
+          <w:sz w:val="26"/>
+          <w:szCs w:val="26"/>
+        </w:rPr>
+        <w:t>Cầu Gỗ Ông Cọp: Từ đây đi qua sẽ nhanh hơn đi vòng QL1A</w:t>
+      </w:r>
+    </w:p>
+    <w:p>
+      <w:pPr>
+        <w:pStyle w:val="ListParagraph"/>
+        <w:numPr>
+          <w:ilvl w:val="0"/>
+          <w:numId w:val="7"/>
+        </w:numPr>
+        <w:rPr>
+          <w:rFonts w:ascii="Times New Roman" w:hAnsi="Times New Roman"/>
+          <w:sz w:val="26"/>
+          <w:szCs w:val="26"/>
+        </w:rPr>
+      </w:pPr>
+      <w:r>
+        <w:rPr>
+          <w:rFonts w:ascii="Times New Roman" w:hAnsi="Times New Roman"/>
+          <w:spacing w:val="3"/>
+          <w:sz w:val="26"/>
+          <w:szCs w:val="26"/>
+          <w:shd w:val="clear" w:color="auto" w:fill="FFFFFF"/>
+        </w:rPr>
+        <w:t>Tp. Quy Nhơn</w:t>
+      </w:r>
+      <w:r>
+        <w:rPr>
+          <w:rFonts w:ascii="Times New Roman" w:hAnsi="Times New Roman"/>
+          <w:spacing w:val="3"/>
+          <w:sz w:val="26"/>
+          <w:szCs w:val="26"/>
+          <w:shd w:val="clear" w:color="auto" w:fill="FFFFFF"/>
+        </w:rPr>
+        <w:t>:</w:t>
+      </w:r>
+      <w:r>
+        <w:rPr>
+          <w:rFonts w:ascii="Times New Roman" w:hAnsi="Times New Roman"/>
+          <w:spacing w:val="3"/>
+          <w:sz w:val="26"/>
+          <w:szCs w:val="26"/>
+          <w:shd w:val="clear" w:color="auto" w:fill="FFFFFF"/>
+        </w:rPr>
+        <w:t xml:space="preserve"> </w:t>
+      </w:r>
+      <w:r>
+        <w:rPr>
+          <w:rFonts w:ascii="Times New Roman" w:hAnsi="Times New Roman"/>
+          <w:spacing w:val="3"/>
+          <w:sz w:val="26"/>
+          <w:szCs w:val="26"/>
+          <w:shd w:val="clear" w:color="auto" w:fill="FFFFFF"/>
+        </w:rPr>
+        <w:t xml:space="preserve">(75Km) </w:t>
+      </w:r>
+      <w:r>
+        <w:rPr>
+          <w:rFonts w:ascii="Times New Roman" w:hAnsi="Times New Roman"/>
+          <w:spacing w:val="3"/>
+          <w:sz w:val="26"/>
+          <w:szCs w:val="26"/>
+          <w:shd w:val="clear" w:color="auto" w:fill="FFFFFF"/>
+        </w:rPr>
+        <w:t>Bánh hỏi Cháo Lòng</w:t>
+      </w:r>
+      <w:r>
+        <w:rPr>
+          <w:rFonts w:ascii="Times New Roman" w:hAnsi="Times New Roman"/>
+          <w:spacing w:val="3"/>
+          <w:sz w:val="26"/>
+          <w:szCs w:val="26"/>
+          <w:shd w:val="clear" w:color="auto" w:fill="FFFFFF"/>
+        </w:rPr>
+        <w:t>:</w:t>
+      </w:r>
+    </w:p>
+    <w:p>
+      <w:pPr>
+        <w:pStyle w:val="ListParagraph"/>
+        <w:numPr>
+          <w:ilvl w:val="0"/>
+          <w:numId w:val="7"/>
+        </w:numPr>
+        <w:rPr>
+          <w:rFonts w:ascii="Times New Roman" w:hAnsi="Times New Roman"/>
+          <w:sz w:val="26"/>
+          <w:szCs w:val="26"/>
+        </w:rPr>
+      </w:pPr>
+      <w:r>
+        <w:rPr>
+          <w:rFonts w:ascii="Times New Roman" w:hAnsi="Times New Roman"/>
+          <w:spacing w:val="3"/>
+          <w:sz w:val="26"/>
+          <w:szCs w:val="26"/>
+          <w:shd w:val="clear" w:color="auto" w:fill="FFFFFF"/>
+        </w:rPr>
+        <w:t>Tp.quảng Ngãi</w:t>
+      </w:r>
+      <w:r>
+        <w:rPr>
+          <w:rFonts w:ascii="Times New Roman" w:hAnsi="Times New Roman"/>
+          <w:spacing w:val="3"/>
+          <w:sz w:val="26"/>
+          <w:szCs w:val="26"/>
+          <w:shd w:val="clear" w:color="auto" w:fill="FFFFFF"/>
+        </w:rPr>
+        <w:t>: (176Km)</w:t>
+      </w:r>
+    </w:p>
+    <w:p>
+      <w:pPr>
+        <w:pStyle w:val="ListParagraph"/>
+        <w:numPr>
+          <w:ilvl w:val="0"/>
+          <w:numId w:val="1"/>
+        </w:numPr>
+        <w:ind w:left="0" w:firstLine="360"/>
+        <w:rPr>
+          <w:rFonts w:ascii="Times New Roman" w:hAnsi="Times New Roman"/>
+          <w:sz w:val="26"/>
+          <w:szCs w:val="26"/>
+          <w:lang w:val="vi-VN"/>
+        </w:rPr>
+      </w:pPr>
+      <w:r>
+        <w:rPr>
+          <w:rFonts w:ascii="Times New Roman" w:hAnsi="Times New Roman"/>
+          <w:b/>
+          <w:sz w:val="26"/>
+          <w:szCs w:val="26"/>
+          <w:u w:val="single"/>
+          <w:lang w:val="vi-VN"/>
+        </w:rPr>
+        <w:t>Ngày 4 (1/4, thứ 6)</w:t>
+      </w:r>
+      <w:r>
+        <w:rPr>
+          <w:rFonts w:ascii="Times New Roman" w:hAnsi="Times New Roman"/>
+          <w:sz w:val="26"/>
+          <w:szCs w:val="26"/>
+          <w:lang w:val="vi-VN"/>
+        </w:rPr>
+        <w:t>: Quảng Ngãi – Hội An (120 km)</w:t>
+      </w:r>
+    </w:p>
+    <w:p>
+      <w:pPr>
+        <w:pStyle w:val="ListParagraph"/>
+        <w:numPr>
+          <w:ilvl w:val="0"/>
+          <w:numId w:val="10"/>
+        </w:numPr>
+        <w:rPr>
+          <w:rFonts w:ascii="Times New Roman" w:hAnsi="Times New Roman"/>
+          <w:sz w:val="26"/>
+          <w:szCs w:val="26"/>
+          <w:lang w:val="vi-VN"/>
+        </w:rPr>
+      </w:pPr>
+      <w:r>
+        <w:rPr>
+          <w:rFonts w:ascii="Times New Roman" w:hAnsi="Times New Roman"/>
+          <w:sz w:val="26"/>
+          <w:szCs w:val="26"/>
+        </w:rPr>
+        <w:t>Thành phố Quảng Ngãi: 6h sáng</w:t>
+      </w:r>
+    </w:p>
+    <w:p>
+      <w:pPr>
+        <w:pStyle w:val="ListParagraph"/>
+        <w:numPr>
+          <w:ilvl w:val="0"/>
+          <w:numId w:val="10"/>
+        </w:numPr>
+        <w:rPr>
+          <w:rFonts w:ascii="Times New Roman" w:hAnsi="Times New Roman"/>
+          <w:sz w:val="26"/>
+          <w:szCs w:val="26"/>
+          <w:lang w:val="vi-VN"/>
+        </w:rPr>
+      </w:pPr>
+      <w:r>
+        <w:rPr>
+          <w:rFonts w:ascii="Times New Roman" w:hAnsi="Times New Roman"/>
+          <w:sz w:val="26"/>
+          <w:szCs w:val="26"/>
+        </w:rPr>
+        <w:t>Tượng đài mẹ Thứ: Tượng đài ngàn tỷ</w:t>
+      </w:r>
+    </w:p>
+    <w:p>
+      <w:pPr>
+        <w:pStyle w:val="ListParagraph"/>
+        <w:numPr>
+          <w:ilvl w:val="0"/>
+          <w:numId w:val="10"/>
+        </w:numPr>
+        <w:rPr>
+          <w:rFonts w:ascii="Times New Roman" w:hAnsi="Times New Roman"/>
+          <w:sz w:val="26"/>
+          <w:szCs w:val="26"/>
+          <w:lang w:val="vi-VN"/>
+        </w:rPr>
+      </w:pPr>
+      <w:r>
+        <w:rPr>
+          <w:rFonts w:ascii="Times New Roman" w:hAnsi="Times New Roman"/>
+          <w:sz w:val="26"/>
+          <w:szCs w:val="26"/>
+        </w:rPr>
+        <w:t>Khổng Miếu</w:t>
+      </w:r>
+    </w:p>
+    <w:p>
+      <w:pPr>
+        <w:pStyle w:val="ListParagraph"/>
+        <w:numPr>
+          <w:ilvl w:val="0"/>
+          <w:numId w:val="10"/>
+        </w:numPr>
+        <w:rPr>
+          <w:rFonts w:ascii="Times New Roman" w:hAnsi="Times New Roman"/>
+          <w:sz w:val="26"/>
+          <w:szCs w:val="26"/>
+          <w:lang w:val="vi-VN"/>
+        </w:rPr>
+      </w:pPr>
+      <w:r>
+        <w:rPr>
+          <w:rFonts w:ascii="Times New Roman" w:hAnsi="Times New Roman"/>
+          <w:sz w:val="26"/>
+          <w:szCs w:val="26"/>
+        </w:rPr>
+        <w:t>Mỹ Sơn: Khu du lịch</w:t>
+      </w:r>
+    </w:p>
+    <w:p>
+      <w:pPr>
+        <w:pStyle w:val="ListParagraph"/>
+        <w:numPr>
+          <w:ilvl w:val="0"/>
+          <w:numId w:val="10"/>
+        </w:numPr>
+        <w:rPr>
+          <w:rFonts w:ascii="Times New Roman" w:hAnsi="Times New Roman"/>
+          <w:sz w:val="26"/>
+          <w:szCs w:val="26"/>
+          <w:lang w:val="vi-VN"/>
+        </w:rPr>
+      </w:pPr>
+      <w:r>
+        <w:rPr>
+          <w:rFonts w:ascii="Times New Roman" w:hAnsi="Times New Roman"/>
+          <w:sz w:val="26"/>
+          <w:szCs w:val="26"/>
+        </w:rPr>
+        <w:t>Kiếm phòng trọ lại: 2h: Bỏ đồ giặt giũ sạc pin để đồ 4h xong</w:t>
+      </w:r>
+    </w:p>
+    <w:p>
+      <w:pPr>
+        <w:pStyle w:val="ListParagraph"/>
+        <w:numPr>
+          <w:ilvl w:val="0"/>
+          <w:numId w:val="10"/>
+        </w:numPr>
+        <w:rPr>
+          <w:rFonts w:ascii="Times New Roman" w:hAnsi="Times New Roman"/>
+          <w:sz w:val="26"/>
+          <w:szCs w:val="26"/>
+          <w:lang w:val="vi-VN"/>
+        </w:rPr>
+      </w:pPr>
+      <w:r>
+        <w:rPr>
+          <w:rFonts w:ascii="Times New Roman" w:hAnsi="Times New Roman"/>
+          <w:sz w:val="26"/>
+          <w:szCs w:val="26"/>
+        </w:rPr>
+        <w:t>Điện bàn</w:t>
+      </w:r>
+    </w:p>
+    <w:p>
+      <w:pPr>
+        <w:pStyle w:val="ListParagraph"/>
+        <w:numPr>
+          <w:ilvl w:val="0"/>
+          <w:numId w:val="10"/>
+        </w:numPr>
+        <w:rPr>
+          <w:rFonts w:ascii="Times New Roman" w:hAnsi="Times New Roman"/>
+          <w:sz w:val="26"/>
+          <w:szCs w:val="26"/>
+          <w:lang w:val="vi-VN"/>
+        </w:rPr>
+      </w:pPr>
+      <w:r>
+        <w:rPr>
+          <w:rFonts w:ascii="Times New Roman" w:hAnsi="Times New Roman"/>
+          <w:sz w:val="26"/>
+          <w:szCs w:val="26"/>
+        </w:rPr>
+        <w:t>Biển cửa đại</w:t>
+      </w:r>
+    </w:p>
+    <w:p>
+      <w:pPr>
+        <w:pStyle w:val="ListParagraph"/>
+        <w:numPr>
+          <w:ilvl w:val="0"/>
+          <w:numId w:val="10"/>
+        </w:numPr>
+        <w:rPr>
+          <w:rFonts w:ascii="Times New Roman" w:hAnsi="Times New Roman"/>
+          <w:sz w:val="26"/>
+          <w:szCs w:val="26"/>
+          <w:lang w:val="vi-VN"/>
+        </w:rPr>
+      </w:pPr>
+      <w:r>
+        <w:rPr>
+          <w:rFonts w:ascii="Times New Roman" w:hAnsi="Times New Roman"/>
+          <w:sz w:val="26"/>
+          <w:szCs w:val="26"/>
+        </w:rPr>
+        <w:t>Tham quan hội An:</w:t>
+      </w:r>
+      <w:r>
+        <w:rPr>
+          <w:rFonts w:ascii="Times New Roman" w:hAnsi="Times New Roman"/>
+          <w:sz w:val="26"/>
+          <w:szCs w:val="26"/>
+        </w:rPr>
+        <w:t xml:space="preserve"> Chùa cầu từ 5-11h </w:t>
+      </w:r>
+    </w:p>
+    <w:p>
+      <w:pPr>
+        <w:pStyle w:val="ListParagraph"/>
+        <w:numPr>
+          <w:ilvl w:val="0"/>
+          <w:numId w:val="10"/>
+        </w:numPr>
+        <w:rPr>
+          <w:rFonts w:ascii="Times New Roman" w:hAnsi="Times New Roman"/>
+          <w:sz w:val="26"/>
+          <w:szCs w:val="26"/>
+          <w:lang w:val="vi-VN"/>
+        </w:rPr>
+      </w:pPr>
+      <w:r>
+        <w:rPr>
+          <w:rFonts w:ascii="Times New Roman" w:hAnsi="Times New Roman"/>
+          <w:sz w:val="26"/>
+          <w:szCs w:val="26"/>
+          <w:lang w:val="vi-VN"/>
+        </w:rPr>
+        <w:t>18g: Ăn tối, tham quan phố cổ Hội An.</w:t>
+      </w:r>
+    </w:p>
+    <w:p>
+      <w:pPr>
+        <w:pStyle w:val="ListParagraph"/>
+        <w:numPr>
+          <w:ilvl w:val="0"/>
+          <w:numId w:val="10"/>
+        </w:numPr>
+        <w:rPr>
+          <w:rFonts w:ascii="Times New Roman" w:hAnsi="Times New Roman"/>
+          <w:sz w:val="26"/>
+          <w:szCs w:val="26"/>
+          <w:lang w:val="vi-VN"/>
+        </w:rPr>
+      </w:pPr>
+      <w:r>
+        <w:rPr>
+          <w:rFonts w:ascii="Times New Roman" w:hAnsi="Times New Roman"/>
+          <w:sz w:val="26"/>
+          <w:szCs w:val="26"/>
+        </w:rPr>
+        <w:t>Nhà cổ Ông Thắng</w:t>
+      </w:r>
+    </w:p>
+    <w:p>
+      <w:pPr>
+        <w:pStyle w:val="ListParagraph"/>
+        <w:numPr>
+          <w:ilvl w:val="0"/>
+          <w:numId w:val="10"/>
+        </w:numPr>
+        <w:rPr>
+          <w:rFonts w:ascii="Times New Roman" w:hAnsi="Times New Roman"/>
+          <w:sz w:val="26"/>
+          <w:szCs w:val="26"/>
+          <w:lang w:val="vi-VN"/>
+        </w:rPr>
+      </w:pPr>
+      <w:r>
+        <w:rPr>
+          <w:rFonts w:ascii="Times New Roman" w:hAnsi="Times New Roman"/>
+          <w:sz w:val="26"/>
+          <w:szCs w:val="26"/>
+        </w:rPr>
         <w:lastRenderedPageBreak/>
-        <w:t>tắm sơ lại nước ngọt trên con suối này</w:t>
-      </w:r>
-      <w:r>
-        <w:rPr>
-          <w:rFonts w:ascii="Times New Roman" w:hAnsi="Times New Roman"/>
-          <w:sz w:val="26"/>
-          <w:szCs w:val="26"/>
-          <w:shd w:val="clear" w:color="auto" w:fill="FFFFFF"/>
-          <w:lang w:val="vi-VN"/>
-        </w:rPr>
-        <w:t>. L</w:t>
-      </w:r>
-      <w:r>
-        <w:rPr>
-          <w:rFonts w:ascii="Times New Roman" w:hAnsi="Times New Roman"/>
-          <w:sz w:val="26"/>
-          <w:szCs w:val="26"/>
-          <w:shd w:val="clear" w:color="auto" w:fill="FFFFFF"/>
-          <w:lang w:val="vi-VN"/>
-        </w:rPr>
-        <w:t>iên hệ chú Mười 0983.187.381 Để ngủ lại và ăn cơm ở ngay bên dưới Hải Đăng chính là Bãi Môn (trèo lên Hải Đăng cách 15p đi bộ</w:t>
-      </w:r>
-      <w:r>
-        <w:rPr>
-          <w:rFonts w:ascii="Times New Roman" w:hAnsi="Times New Roman"/>
-          <w:sz w:val="26"/>
-          <w:szCs w:val="26"/>
-          <w:shd w:val="clear" w:color="auto" w:fill="FFFFFF"/>
-          <w:lang w:val="vi-VN"/>
-        </w:rPr>
-        <w:t>) giá 8</w:t>
-      </w:r>
-      <w:r>
-        <w:rPr>
-          <w:rFonts w:ascii="Times New Roman" w:hAnsi="Times New Roman"/>
-          <w:sz w:val="26"/>
-          <w:szCs w:val="26"/>
-          <w:shd w:val="clear" w:color="auto" w:fill="FFFFFF"/>
-          <w:lang w:val="vi-VN"/>
-        </w:rPr>
-        <w:t>0k/1 người.</w:t>
-      </w:r>
-    </w:p>
-    <w:p>
-      <w:pPr>
-        <w:pStyle w:val="ListParagraph"/>
-        <w:numPr>
-          <w:ilvl w:val="0"/>
-          <w:numId w:val="7"/>
-        </w:numPr>
-        <w:rPr>
-          <w:rFonts w:ascii="Times New Roman" w:hAnsi="Times New Roman"/>
-          <w:sz w:val="26"/>
-          <w:szCs w:val="26"/>
-          <w:lang w:val="vi-VN"/>
-        </w:rPr>
-      </w:pPr>
-      <w:r>
-        <w:rPr>
-          <w:rFonts w:ascii="Times New Roman" w:hAnsi="Times New Roman"/>
-          <w:sz w:val="26"/>
-          <w:szCs w:val="26"/>
-          <w:shd w:val="clear" w:color="auto" w:fill="FFFFFF"/>
-          <w:lang w:val="vi-VN"/>
-        </w:rPr>
-        <w:t>Mũi Điện:</w:t>
-      </w:r>
-      <w:r>
-        <w:rPr>
-          <w:rFonts w:ascii="Times New Roman" w:hAnsi="Times New Roman"/>
-          <w:sz w:val="26"/>
-          <w:szCs w:val="26"/>
-          <w:lang w:val="vi-VN"/>
-        </w:rPr>
-        <w:t xml:space="preserve"> </w:t>
-      </w:r>
-      <w:r>
-        <w:rPr>
-          <w:rFonts w:ascii="Times New Roman" w:hAnsi="Times New Roman"/>
-          <w:sz w:val="26"/>
-          <w:szCs w:val="26"/>
-          <w:lang w:val="vi-VN"/>
-        </w:rPr>
-        <w:t xml:space="preserve">5g </w:t>
-      </w:r>
-      <w:r>
-        <w:rPr>
-          <w:rFonts w:ascii="Times New Roman" w:hAnsi="Times New Roman"/>
-          <w:sz w:val="26"/>
-          <w:szCs w:val="26"/>
-          <w:lang w:val="vi-VN"/>
-        </w:rPr>
-        <w:t>Đón bình minh</w:t>
-      </w:r>
-    </w:p>
-    <w:p>
-      <w:pPr>
-        <w:pStyle w:val="ListParagraph"/>
-        <w:numPr>
-          <w:ilvl w:val="0"/>
-          <w:numId w:val="7"/>
-        </w:numPr>
-        <w:rPr>
-          <w:rFonts w:ascii="Times New Roman" w:hAnsi="Times New Roman"/>
-          <w:sz w:val="26"/>
-          <w:szCs w:val="26"/>
-          <w:lang w:val="vi-VN"/>
-        </w:rPr>
-      </w:pPr>
-      <w:r>
-        <w:rPr>
-          <w:rFonts w:ascii="Times New Roman" w:hAnsi="Times New Roman"/>
-          <w:sz w:val="26"/>
-          <w:szCs w:val="26"/>
-          <w:shd w:val="clear" w:color="auto" w:fill="FFFFFF"/>
-          <w:lang w:val="vi-VN"/>
-        </w:rPr>
-        <w:t>Bãi Môn:</w:t>
-      </w:r>
-      <w:r>
-        <w:rPr>
-          <w:rFonts w:ascii="Times New Roman" w:hAnsi="Times New Roman"/>
-          <w:sz w:val="26"/>
-          <w:szCs w:val="26"/>
-          <w:lang w:val="vi-VN"/>
-        </w:rPr>
-        <w:t xml:space="preserve"> 7</w:t>
-      </w:r>
-      <w:r>
-        <w:rPr>
-          <w:rFonts w:ascii="Times New Roman" w:hAnsi="Times New Roman"/>
-          <w:sz w:val="26"/>
-          <w:szCs w:val="26"/>
-          <w:lang w:val="vi-VN"/>
-        </w:rPr>
-        <w:t>h chuẩn bị lên đường</w:t>
-      </w:r>
-    </w:p>
-    <w:p>
-      <w:pPr>
-        <w:pStyle w:val="ListParagraph"/>
-        <w:numPr>
-          <w:ilvl w:val="0"/>
-          <w:numId w:val="7"/>
-        </w:numPr>
-        <w:rPr>
-          <w:rFonts w:ascii="Times New Roman" w:hAnsi="Times New Roman"/>
-          <w:sz w:val="26"/>
-          <w:szCs w:val="26"/>
-        </w:rPr>
-      </w:pPr>
-      <w:r>
-        <w:rPr>
-          <w:rFonts w:ascii="Times New Roman" w:hAnsi="Times New Roman"/>
-          <w:sz w:val="26"/>
-          <w:szCs w:val="26"/>
-          <w:lang w:val="vi-VN"/>
-        </w:rPr>
-        <w:t xml:space="preserve">Bánh hỏi: </w:t>
-      </w:r>
-      <w:r>
-        <w:rPr>
-          <w:rFonts w:ascii="Times New Roman" w:hAnsi="Times New Roman"/>
-          <w:sz w:val="26"/>
-          <w:szCs w:val="26"/>
-          <w:lang w:val="vi-VN"/>
-        </w:rPr>
-        <w:t xml:space="preserve">Quán Bà Năm Phú Thọ đường Nguyễn Văn Linh, phường Phú Lâm, TP. </w:t>
-      </w:r>
-      <w:r>
-        <w:rPr>
-          <w:rFonts w:ascii="Times New Roman" w:hAnsi="Times New Roman"/>
-          <w:sz w:val="26"/>
-          <w:szCs w:val="26"/>
-        </w:rPr>
-        <w:t>Tuy Hòa</w:t>
-      </w:r>
-    </w:p>
-    <w:p>
-      <w:pPr>
-        <w:pStyle w:val="ListParagraph"/>
-        <w:numPr>
-          <w:ilvl w:val="0"/>
-          <w:numId w:val="7"/>
-        </w:numPr>
-        <w:rPr>
-          <w:rFonts w:ascii="Times New Roman" w:hAnsi="Times New Roman"/>
-          <w:sz w:val="26"/>
-          <w:szCs w:val="26"/>
-          <w:lang w:val="vi-VN"/>
-        </w:rPr>
-      </w:pPr>
-      <w:r>
-        <w:rPr>
-          <w:rFonts w:ascii="Times New Roman" w:hAnsi="Times New Roman"/>
-          <w:sz w:val="26"/>
-          <w:szCs w:val="26"/>
-          <w:lang w:val="vi-VN"/>
-        </w:rPr>
-        <w:t>Cơm gà Tuyết Nhung, 189 Lê Thánh Tôn, Phườ</w:t>
-      </w:r>
-      <w:r>
-        <w:rPr>
-          <w:rFonts w:ascii="Times New Roman" w:hAnsi="Times New Roman"/>
-          <w:sz w:val="26"/>
-          <w:szCs w:val="26"/>
-          <w:lang w:val="vi-VN"/>
-        </w:rPr>
-        <w:t>ng 3, Tp. Tuy Hòa</w:t>
-      </w:r>
-      <w:r>
-        <w:rPr>
-          <w:rFonts w:ascii="Times New Roman" w:hAnsi="Times New Roman"/>
-          <w:sz w:val="26"/>
-          <w:szCs w:val="26"/>
-        </w:rPr>
-        <w:t>, Phú Yên</w:t>
-      </w:r>
-    </w:p>
-    <w:p>
-      <w:pPr>
-        <w:pStyle w:val="ListParagraph"/>
-        <w:numPr>
-          <w:ilvl w:val="0"/>
-          <w:numId w:val="7"/>
-        </w:numPr>
-        <w:rPr>
-          <w:rFonts w:ascii="Times New Roman" w:hAnsi="Times New Roman"/>
-          <w:sz w:val="26"/>
-          <w:szCs w:val="26"/>
-          <w:lang w:val="vi-VN"/>
-        </w:rPr>
-      </w:pPr>
-      <w:r>
-        <w:rPr>
-          <w:rFonts w:ascii="Times New Roman" w:hAnsi="Times New Roman"/>
-          <w:sz w:val="26"/>
-          <w:szCs w:val="26"/>
-          <w:lang w:val="vi-VN"/>
-        </w:rPr>
-        <w:t>Bánh mì</w:t>
-      </w:r>
-      <w:r>
-        <w:rPr>
-          <w:rFonts w:ascii="Times New Roman" w:hAnsi="Times New Roman"/>
-          <w:sz w:val="26"/>
-          <w:szCs w:val="26"/>
-          <w:lang w:val="vi-VN"/>
-        </w:rPr>
-        <w:t xml:space="preserve"> cô Bé</w:t>
-      </w:r>
-      <w:r>
-        <w:rPr>
-          <w:rFonts w:ascii="Times New Roman" w:hAnsi="Times New Roman"/>
-          <w:sz w:val="26"/>
-          <w:szCs w:val="26"/>
-          <w:lang w:val="vi-VN"/>
-        </w:rPr>
-        <w:t xml:space="preserve"> - </w:t>
-      </w:r>
-      <w:r>
-        <w:rPr>
-          <w:rFonts w:ascii="Times New Roman" w:hAnsi="Times New Roman"/>
-          <w:sz w:val="26"/>
-          <w:szCs w:val="26"/>
-          <w:lang w:val="vi-VN"/>
-        </w:rPr>
-        <w:t>136 Nguyễn Huệ, Phường 5, Tp. T</w:t>
-      </w:r>
-      <w:r>
-        <w:rPr>
-          <w:rFonts w:ascii="Times New Roman" w:hAnsi="Times New Roman"/>
-          <w:sz w:val="26"/>
-          <w:szCs w:val="26"/>
-          <w:lang w:val="vi-VN"/>
-        </w:rPr>
-        <w:t>uy Hòa, Phú Yên:</w:t>
-      </w:r>
-      <w:r>
-        <w:rPr>
-          <w:rFonts w:ascii="Times New Roman" w:hAnsi="Times New Roman"/>
-          <w:sz w:val="26"/>
-          <w:szCs w:val="26"/>
-          <w:lang w:val="vi-VN"/>
-        </w:rPr>
-        <w:t xml:space="preserve"> Mua 2 ổ mang đi</w:t>
-      </w:r>
-    </w:p>
-    <w:p>
-      <w:pPr>
-        <w:pStyle w:val="ListParagraph"/>
-        <w:numPr>
-          <w:ilvl w:val="0"/>
-          <w:numId w:val="7"/>
-        </w:numPr>
-        <w:rPr>
-          <w:rFonts w:ascii="Times New Roman" w:eastAsia="Times New Roman" w:hAnsi="Times New Roman"/>
-          <w:sz w:val="26"/>
-          <w:szCs w:val="26"/>
-        </w:rPr>
-      </w:pPr>
-      <w:r>
-        <w:rPr>
-          <w:rFonts w:ascii="Times New Roman" w:hAnsi="Times New Roman"/>
-          <w:sz w:val="26"/>
-          <w:szCs w:val="26"/>
-        </w:rPr>
-        <w:t>Ghền đá dĩa</w:t>
-      </w:r>
-    </w:p>
-    <w:p>
-      <w:pPr>
-        <w:pStyle w:val="ListParagraph"/>
-        <w:numPr>
-          <w:ilvl w:val="0"/>
-          <w:numId w:val="7"/>
-        </w:numPr>
-        <w:rPr>
-          <w:rFonts w:ascii="Times New Roman" w:eastAsia="Times New Roman" w:hAnsi="Times New Roman"/>
-          <w:sz w:val="26"/>
-          <w:szCs w:val="26"/>
-        </w:rPr>
-      </w:pPr>
-      <w:r>
-        <w:rPr>
-          <w:rFonts w:ascii="Times New Roman" w:hAnsi="Times New Roman"/>
-          <w:sz w:val="26"/>
-          <w:szCs w:val="26"/>
-        </w:rPr>
-        <w:t>Hải đăng Gành đèn</w:t>
-      </w:r>
-    </w:p>
-    <w:p>
-      <w:pPr>
-        <w:pStyle w:val="ListParagraph"/>
-        <w:numPr>
-          <w:ilvl w:val="0"/>
-          <w:numId w:val="7"/>
-        </w:numPr>
-        <w:rPr>
-          <w:rFonts w:ascii="Times New Roman" w:eastAsia="Times New Roman" w:hAnsi="Times New Roman"/>
-          <w:sz w:val="26"/>
-          <w:szCs w:val="26"/>
-        </w:rPr>
-      </w:pPr>
-      <w:r>
-        <w:rPr>
-          <w:rFonts w:ascii="Times New Roman" w:hAnsi="Times New Roman"/>
-          <w:sz w:val="26"/>
-          <w:szCs w:val="26"/>
-        </w:rPr>
-        <w:t>Cầu Gỗ Ông Cọp: Từ đây đi qua sẽ nhanh hơn đi vòng QL1A</w:t>
-      </w:r>
-    </w:p>
-    <w:p>
-      <w:pPr>
-        <w:pStyle w:val="ListParagraph"/>
-        <w:numPr>
-          <w:ilvl w:val="0"/>
-          <w:numId w:val="7"/>
-        </w:numPr>
-        <w:rPr>
-          <w:rFonts w:ascii="Times New Roman" w:hAnsi="Times New Roman"/>
-          <w:sz w:val="26"/>
-          <w:szCs w:val="26"/>
-        </w:rPr>
-      </w:pPr>
-      <w:r>
-        <w:rPr>
-          <w:rFonts w:ascii="Times New Roman" w:hAnsi="Times New Roman"/>
-          <w:spacing w:val="3"/>
-          <w:sz w:val="26"/>
-          <w:szCs w:val="26"/>
-          <w:shd w:val="clear" w:color="auto" w:fill="FFFFFF"/>
-        </w:rPr>
-        <w:t>Tp. Quy Nhơn</w:t>
-      </w:r>
-      <w:r>
-        <w:rPr>
-          <w:rFonts w:ascii="Times New Roman" w:hAnsi="Times New Roman"/>
-          <w:spacing w:val="3"/>
-          <w:sz w:val="26"/>
-          <w:szCs w:val="26"/>
-          <w:shd w:val="clear" w:color="auto" w:fill="FFFFFF"/>
-        </w:rPr>
-        <w:t>:</w:t>
-      </w:r>
-      <w:r>
-        <w:rPr>
-          <w:rFonts w:ascii="Times New Roman" w:hAnsi="Times New Roman"/>
-          <w:spacing w:val="3"/>
-          <w:sz w:val="26"/>
-          <w:szCs w:val="26"/>
-          <w:shd w:val="clear" w:color="auto" w:fill="FFFFFF"/>
-        </w:rPr>
-        <w:t xml:space="preserve"> </w:t>
-      </w:r>
-      <w:r>
-        <w:rPr>
-          <w:rFonts w:ascii="Times New Roman" w:hAnsi="Times New Roman"/>
-          <w:spacing w:val="3"/>
-          <w:sz w:val="26"/>
-          <w:szCs w:val="26"/>
-          <w:shd w:val="clear" w:color="auto" w:fill="FFFFFF"/>
-        </w:rPr>
-        <w:t xml:space="preserve">(75Km) </w:t>
-      </w:r>
-      <w:r>
-        <w:rPr>
-          <w:rFonts w:ascii="Times New Roman" w:hAnsi="Times New Roman"/>
-          <w:spacing w:val="3"/>
-          <w:sz w:val="26"/>
-          <w:szCs w:val="26"/>
-          <w:shd w:val="clear" w:color="auto" w:fill="FFFFFF"/>
-        </w:rPr>
-        <w:t>Bánh hỏi Cháo Lòng</w:t>
-      </w:r>
-      <w:r>
-        <w:rPr>
-          <w:rFonts w:ascii="Times New Roman" w:hAnsi="Times New Roman"/>
-          <w:spacing w:val="3"/>
-          <w:sz w:val="26"/>
-          <w:szCs w:val="26"/>
-          <w:shd w:val="clear" w:color="auto" w:fill="FFFFFF"/>
-        </w:rPr>
-        <w:t>:</w:t>
-      </w:r>
-    </w:p>
-    <w:p>
-      <w:pPr>
-        <w:pStyle w:val="ListParagraph"/>
-        <w:numPr>
-          <w:ilvl w:val="0"/>
-          <w:numId w:val="7"/>
-        </w:numPr>
-        <w:rPr>
-          <w:rFonts w:ascii="Times New Roman" w:hAnsi="Times New Roman"/>
-          <w:sz w:val="26"/>
-          <w:szCs w:val="26"/>
-        </w:rPr>
-      </w:pPr>
-      <w:r>
-        <w:rPr>
-          <w:rFonts w:ascii="Times New Roman" w:hAnsi="Times New Roman"/>
-          <w:spacing w:val="3"/>
-          <w:sz w:val="26"/>
-          <w:szCs w:val="26"/>
-          <w:shd w:val="clear" w:color="auto" w:fill="FFFFFF"/>
-        </w:rPr>
-        <w:t>Tp.quảng Ngãi</w:t>
-      </w:r>
-      <w:r>
-        <w:rPr>
-          <w:rFonts w:ascii="Times New Roman" w:hAnsi="Times New Roman"/>
-          <w:spacing w:val="3"/>
-          <w:sz w:val="26"/>
-          <w:szCs w:val="26"/>
-          <w:shd w:val="clear" w:color="auto" w:fill="FFFFFF"/>
-        </w:rPr>
-        <w:t>: (176Km)</w:t>
-      </w:r>
-    </w:p>
-    <w:p>
-      <w:pPr>
-        <w:pStyle w:val="ListParagraph"/>
-        <w:numPr>
-          <w:ilvl w:val="0"/>
-          <w:numId w:val="1"/>
-        </w:numPr>
-        <w:ind w:left="0" w:firstLine="360"/>
-        <w:rPr>
-          <w:rFonts w:ascii="Times New Roman" w:hAnsi="Times New Roman"/>
-          <w:sz w:val="26"/>
-          <w:szCs w:val="26"/>
-          <w:lang w:val="vi-VN"/>
-        </w:rPr>
-      </w:pPr>
-      <w:r>
-        <w:rPr>
-          <w:rFonts w:ascii="Times New Roman" w:hAnsi="Times New Roman"/>
-          <w:b/>
-          <w:sz w:val="26"/>
-          <w:szCs w:val="26"/>
-          <w:u w:val="single"/>
-          <w:lang w:val="vi-VN"/>
-        </w:rPr>
-        <w:t>Ngày 4 (1/4, thứ 6)</w:t>
-      </w:r>
-      <w:r>
-        <w:rPr>
-          <w:rFonts w:ascii="Times New Roman" w:hAnsi="Times New Roman"/>
-          <w:sz w:val="26"/>
-          <w:szCs w:val="26"/>
-          <w:lang w:val="vi-VN"/>
-        </w:rPr>
-        <w:t>: Quảng Ngãi – Hội An (120 km)</w:t>
-      </w:r>
-    </w:p>
-    <w:p>
-      <w:pPr>
-        <w:pStyle w:val="ListParagraph"/>
-        <w:numPr>
-          <w:ilvl w:val="0"/>
-          <w:numId w:val="10"/>
-        </w:numPr>
-        <w:rPr>
-          <w:rFonts w:ascii="Times New Roman" w:hAnsi="Times New Roman"/>
-          <w:sz w:val="26"/>
-          <w:szCs w:val="26"/>
-          <w:lang w:val="vi-VN"/>
-        </w:rPr>
-      </w:pPr>
-      <w:r>
-        <w:rPr>
-          <w:rFonts w:ascii="Times New Roman" w:hAnsi="Times New Roman"/>
-          <w:sz w:val="26"/>
-          <w:szCs w:val="26"/>
-        </w:rPr>
-        <w:t>Thành phố Quảng Ngãi: 6h sáng</w:t>
-      </w:r>
-    </w:p>
-    <w:p>
-      <w:pPr>
-        <w:pStyle w:val="ListParagraph"/>
-        <w:numPr>
-          <w:ilvl w:val="0"/>
-          <w:numId w:val="10"/>
-        </w:numPr>
-        <w:rPr>
-          <w:rFonts w:ascii="Times New Roman" w:hAnsi="Times New Roman"/>
-          <w:sz w:val="26"/>
-          <w:szCs w:val="26"/>
-          <w:lang w:val="vi-VN"/>
-        </w:rPr>
-      </w:pPr>
-      <w:r>
-        <w:rPr>
-          <w:rFonts w:ascii="Times New Roman" w:hAnsi="Times New Roman"/>
-          <w:sz w:val="26"/>
-          <w:szCs w:val="26"/>
-        </w:rPr>
-        <w:t>Tượng đài mẹ Thứ: Tượng đài ngàn tỷ</w:t>
-      </w:r>
-    </w:p>
-    <w:p>
-      <w:pPr>
-        <w:pStyle w:val="ListParagraph"/>
-        <w:numPr>
-          <w:ilvl w:val="0"/>
-          <w:numId w:val="10"/>
-        </w:numPr>
-        <w:rPr>
-          <w:rFonts w:ascii="Times New Roman" w:hAnsi="Times New Roman"/>
-          <w:sz w:val="26"/>
-          <w:szCs w:val="26"/>
-          <w:lang w:val="vi-VN"/>
-        </w:rPr>
-      </w:pPr>
-      <w:r>
-        <w:rPr>
-          <w:rFonts w:ascii="Times New Roman" w:hAnsi="Times New Roman"/>
-          <w:sz w:val="26"/>
-          <w:szCs w:val="26"/>
-        </w:rPr>
-        <w:t>Khổng Miếu</w:t>
-      </w:r>
-    </w:p>
-    <w:p>
-      <w:pPr>
-        <w:pStyle w:val="ListParagraph"/>
-        <w:numPr>
-          <w:ilvl w:val="0"/>
-          <w:numId w:val="10"/>
-        </w:numPr>
-        <w:rPr>
-          <w:rFonts w:ascii="Times New Roman" w:hAnsi="Times New Roman"/>
-          <w:sz w:val="26"/>
-          <w:szCs w:val="26"/>
-          <w:lang w:val="vi-VN"/>
-        </w:rPr>
-      </w:pPr>
-      <w:r>
-        <w:rPr>
-          <w:rFonts w:ascii="Times New Roman" w:hAnsi="Times New Roman"/>
-          <w:sz w:val="26"/>
-          <w:szCs w:val="26"/>
-        </w:rPr>
-        <w:t>Mỹ Sơn: Khu du lịch</w:t>
-      </w:r>
-    </w:p>
-    <w:p>
-      <w:pPr>
-        <w:pStyle w:val="ListParagraph"/>
-        <w:numPr>
-          <w:ilvl w:val="0"/>
-          <w:numId w:val="10"/>
-        </w:numPr>
-        <w:rPr>
-          <w:rFonts w:ascii="Times New Roman" w:hAnsi="Times New Roman"/>
-          <w:sz w:val="26"/>
-          <w:szCs w:val="26"/>
-          <w:lang w:val="vi-VN"/>
-        </w:rPr>
-      </w:pPr>
-      <w:r>
-        <w:rPr>
-          <w:rFonts w:ascii="Times New Roman" w:hAnsi="Times New Roman"/>
-          <w:sz w:val="26"/>
-          <w:szCs w:val="26"/>
-        </w:rPr>
-        <w:t>Kiếm phòng trọ lại: 2h: Bỏ đồ giặt giũ sạc pin để đồ 4h xong</w:t>
-      </w:r>
-    </w:p>
-    <w:p>
-      <w:pPr>
-        <w:pStyle w:val="ListParagraph"/>
-        <w:numPr>
-          <w:ilvl w:val="0"/>
-          <w:numId w:val="10"/>
-        </w:numPr>
-        <w:rPr>
-          <w:rFonts w:ascii="Times New Roman" w:hAnsi="Times New Roman"/>
-          <w:sz w:val="26"/>
-          <w:szCs w:val="26"/>
-          <w:lang w:val="vi-VN"/>
-        </w:rPr>
-      </w:pPr>
-      <w:r>
-        <w:rPr>
-          <w:rFonts w:ascii="Times New Roman" w:hAnsi="Times New Roman"/>
-          <w:sz w:val="26"/>
-          <w:szCs w:val="26"/>
-        </w:rPr>
-        <w:t>Điện bàn</w:t>
-      </w:r>
-    </w:p>
-    <w:p>
-      <w:pPr>
-        <w:pStyle w:val="ListParagraph"/>
-        <w:numPr>
-          <w:ilvl w:val="0"/>
-          <w:numId w:val="10"/>
-        </w:numPr>
-        <w:rPr>
-          <w:rFonts w:ascii="Times New Roman" w:hAnsi="Times New Roman"/>
-          <w:sz w:val="26"/>
-          <w:szCs w:val="26"/>
-          <w:lang w:val="vi-VN"/>
-        </w:rPr>
-      </w:pPr>
-      <w:r>
-        <w:rPr>
-          <w:rFonts w:ascii="Times New Roman" w:hAnsi="Times New Roman"/>
-          <w:sz w:val="26"/>
-          <w:szCs w:val="26"/>
-        </w:rPr>
-        <w:t>Biển cửa đại</w:t>
-      </w:r>
-    </w:p>
-    <w:p>
-      <w:pPr>
-        <w:pStyle w:val="ListParagraph"/>
-        <w:numPr>
-          <w:ilvl w:val="0"/>
-          <w:numId w:val="10"/>
-        </w:numPr>
-        <w:rPr>
-          <w:rFonts w:ascii="Times New Roman" w:hAnsi="Times New Roman"/>
-          <w:sz w:val="26"/>
-          <w:szCs w:val="26"/>
-          <w:lang w:val="vi-VN"/>
-        </w:rPr>
-      </w:pPr>
-      <w:r>
-        <w:rPr>
-          <w:rFonts w:ascii="Times New Roman" w:hAnsi="Times New Roman"/>
-          <w:sz w:val="26"/>
-          <w:szCs w:val="26"/>
-        </w:rPr>
-        <w:t>Tham quan hội An:</w:t>
-      </w:r>
-      <w:r>
-        <w:rPr>
-          <w:rFonts w:ascii="Times New Roman" w:hAnsi="Times New Roman"/>
-          <w:sz w:val="26"/>
-          <w:szCs w:val="26"/>
-        </w:rPr>
-        <w:t xml:space="preserve"> Chùa cầu từ 5-11h </w:t>
-      </w:r>
-    </w:p>
-    <w:p>
-      <w:pPr>
-        <w:pStyle w:val="ListParagraph"/>
-        <w:numPr>
-          <w:ilvl w:val="0"/>
-          <w:numId w:val="10"/>
-        </w:numPr>
-        <w:rPr>
-          <w:rFonts w:ascii="Times New Roman" w:hAnsi="Times New Roman"/>
-          <w:sz w:val="26"/>
-          <w:szCs w:val="26"/>
-          <w:lang w:val="vi-VN"/>
-        </w:rPr>
-      </w:pPr>
-      <w:r>
-        <w:rPr>
-          <w:rFonts w:ascii="Times New Roman" w:hAnsi="Times New Roman"/>
-          <w:sz w:val="26"/>
-          <w:szCs w:val="26"/>
-          <w:lang w:val="vi-VN"/>
-        </w:rPr>
-        <w:t>18g: Ăn tối, tham quan phố cổ Hội An.</w:t>
-      </w:r>
-    </w:p>
-    <w:p>
-      <w:pPr>
-        <w:pStyle w:val="ListParagraph"/>
-        <w:numPr>
-          <w:ilvl w:val="0"/>
-          <w:numId w:val="10"/>
-        </w:numPr>
-        <w:rPr>
-          <w:rFonts w:ascii="Times New Roman" w:hAnsi="Times New Roman"/>
-          <w:sz w:val="26"/>
-          <w:szCs w:val="26"/>
-          <w:lang w:val="vi-VN"/>
-        </w:rPr>
-      </w:pPr>
-      <w:r>
-        <w:rPr>
-          <w:rFonts w:ascii="Times New Roman" w:hAnsi="Times New Roman"/>
-          <w:sz w:val="26"/>
-          <w:szCs w:val="26"/>
-        </w:rPr>
-        <w:t>Nhà cổ Ông Thắng</w:t>
-      </w:r>
-    </w:p>
-    <w:p>
-      <w:pPr>
-        <w:pStyle w:val="ListParagraph"/>
-        <w:numPr>
-          <w:ilvl w:val="0"/>
-          <w:numId w:val="10"/>
-        </w:numPr>
-        <w:rPr>
-          <w:rFonts w:ascii="Times New Roman" w:hAnsi="Times New Roman"/>
-          <w:sz w:val="26"/>
-          <w:szCs w:val="26"/>
-          <w:lang w:val="vi-VN"/>
-        </w:rPr>
-      </w:pPr>
-      <w:r>
-        <w:rPr>
-          <w:rFonts w:ascii="Times New Roman" w:hAnsi="Times New Roman"/>
-          <w:sz w:val="26"/>
-          <w:szCs w:val="26"/>
-        </w:rPr>
         <w:t>Chùa Ông: 24 Trần Phú</w:t>
       </w:r>
     </w:p>
@@ -3194,7 +3414,6 @@
           <w:sz w:val="26"/>
           <w:szCs w:val="26"/>
         </w:rPr>
-        <w:lastRenderedPageBreak/>
         <w:t>Quán Phượng: Đường Hoàng Diệu, Hội An</w:t>
       </w:r>
     </w:p>
@@ -3283,15 +3502,7 @@
           <w:sz w:val="26"/>
           <w:szCs w:val="26"/>
         </w:rPr>
-        <w:t xml:space="preserve">: </w:t>
-      </w:r>
-      <w:r>
-        <w:rPr>
-          <w:rFonts w:ascii="Times New Roman" w:hAnsi="Times New Roman"/>
-          <w:sz w:val="26"/>
-          <w:szCs w:val="26"/>
-        </w:rPr>
-        <w:t>Cầu tình yêu</w:t>
+        <w:t>: Cầu tình yêu</w:t>
       </w:r>
     </w:p>
     <w:p>
@@ -3688,6 +3899,14 @@
         </w:rPr>
         <w:t>Tp. Đồng Hới, Quảng Bình: Trạm nghỉ chân đầu tiên</w:t>
       </w:r>
+      <w:r>
+        <w:rPr>
+          <w:rFonts w:ascii="Times New Roman" w:hAnsi="Times New Roman"/>
+          <w:sz w:val="26"/>
+          <w:szCs w:val="26"/>
+        </w:rPr>
+        <w:t>: Phong Nha Kẻ Bàng</w:t>
+      </w:r>
     </w:p>
     <w:p>
       <w:pPr>
@@ -3717,6 +3936,100 @@
         <w:pStyle w:val="ListParagraph"/>
         <w:numPr>
           <w:ilvl w:val="0"/>
+          <w:numId w:val="12"/>
+        </w:numPr>
+        <w:rPr>
+          <w:rFonts w:ascii="Times New Roman" w:hAnsi="Times New Roman"/>
+          <w:sz w:val="26"/>
+          <w:szCs w:val="26"/>
+          <w:lang w:val="vi-VN"/>
+        </w:rPr>
+      </w:pPr>
+      <w:r>
+        <w:rPr>
+          <w:rFonts w:ascii="Times New Roman" w:hAnsi="Times New Roman"/>
+          <w:sz w:val="26"/>
+          <w:szCs w:val="26"/>
+        </w:rPr>
+        <w:lastRenderedPageBreak/>
+        <w:t>Tp.Vinh</w:t>
+      </w:r>
+    </w:p>
+    <w:p>
+      <w:pPr>
+        <w:pStyle w:val="ListParagraph"/>
+        <w:numPr>
+          <w:ilvl w:val="0"/>
+          <w:numId w:val="12"/>
+        </w:numPr>
+        <w:rPr>
+          <w:rFonts w:ascii="Times New Roman" w:hAnsi="Times New Roman"/>
+          <w:sz w:val="26"/>
+          <w:szCs w:val="26"/>
+          <w:lang w:val="vi-VN"/>
+        </w:rPr>
+      </w:pPr>
+      <w:r>
+        <w:rPr>
+          <w:rFonts w:ascii="Times New Roman" w:hAnsi="Times New Roman"/>
+          <w:sz w:val="26"/>
+          <w:szCs w:val="26"/>
+        </w:rPr>
+        <w:t>Thành cổ Vinh</w:t>
+      </w:r>
+    </w:p>
+    <w:p>
+      <w:pPr>
+        <w:pStyle w:val="ListParagraph"/>
+        <w:numPr>
+          <w:ilvl w:val="0"/>
+          <w:numId w:val="12"/>
+        </w:numPr>
+        <w:rPr>
+          <w:rFonts w:ascii="Times New Roman" w:hAnsi="Times New Roman"/>
+          <w:sz w:val="26"/>
+          <w:szCs w:val="26"/>
+          <w:lang w:val="vi-VN"/>
+        </w:rPr>
+      </w:pPr>
+      <w:r>
+        <w:rPr>
+          <w:rFonts w:ascii="Times New Roman" w:hAnsi="Times New Roman"/>
+          <w:sz w:val="26"/>
+          <w:szCs w:val="26"/>
+        </w:rPr>
+        <w:t>Làng Sen, Kim Liên</w:t>
+      </w:r>
+    </w:p>
+    <w:p>
+      <w:pPr>
+        <w:pStyle w:val="ListParagraph"/>
+        <w:numPr>
+          <w:ilvl w:val="0"/>
+          <w:numId w:val="12"/>
+        </w:numPr>
+        <w:rPr>
+          <w:rFonts w:ascii="Times New Roman" w:hAnsi="Times New Roman"/>
+          <w:sz w:val="26"/>
+          <w:szCs w:val="26"/>
+          <w:lang w:val="vi-VN"/>
+        </w:rPr>
+      </w:pPr>
+      <w:r>
+        <w:rPr>
+          <w:rFonts w:ascii="Times New Roman" w:hAnsi="Times New Roman"/>
+          <w:sz w:val="26"/>
+          <w:szCs w:val="26"/>
+          <w:lang w:val="vi-VN"/>
+        </w:rPr>
+        <w:t>Lĩnh Sơn, Nghệ An, Việt Nam</w:t>
+      </w:r>
+    </w:p>
+    <w:p>
+      <w:pPr>
+        <w:pStyle w:val="ListParagraph"/>
+        <w:numPr>
+          <w:ilvl w:val="0"/>
           <w:numId w:val="1"/>
         </w:numPr>
         <w:rPr>
@@ -3757,83 +4070,1465 @@
         </w:rPr>
         <w:t xml:space="preserve">: </w:t>
       </w:r>
+      <w:r>
+        <w:rPr>
+          <w:rFonts w:ascii="Times New Roman" w:hAnsi="Times New Roman"/>
+          <w:sz w:val="26"/>
+          <w:szCs w:val="26"/>
+        </w:rPr>
+        <w:t>Nghệ An</w:t>
+      </w:r>
+      <w:r>
+        <w:rPr>
+          <w:rFonts w:ascii="Times New Roman" w:hAnsi="Times New Roman"/>
+          <w:sz w:val="26"/>
+          <w:szCs w:val="26"/>
+          <w:lang w:val="vi-VN"/>
+        </w:rPr>
+        <w:t xml:space="preserve"> </w:t>
+      </w:r>
+      <w:r>
+        <w:rPr>
+          <w:rFonts w:ascii="Times New Roman" w:hAnsi="Times New Roman"/>
+          <w:sz w:val="26"/>
+          <w:szCs w:val="26"/>
+          <w:lang w:val="vi-VN"/>
+        </w:rPr>
+        <w:t xml:space="preserve">– </w:t>
+      </w:r>
+      <w:r>
+        <w:rPr>
+          <w:rFonts w:ascii="Times New Roman" w:hAnsi="Times New Roman"/>
+          <w:sz w:val="26"/>
+          <w:szCs w:val="26"/>
+        </w:rPr>
+        <w:t>Tp.Vinh</w:t>
+      </w:r>
+      <w:r>
+        <w:rPr>
+          <w:rFonts w:ascii="Times New Roman" w:hAnsi="Times New Roman"/>
+          <w:sz w:val="26"/>
+          <w:szCs w:val="26"/>
+          <w:lang w:val="vi-VN"/>
+        </w:rPr>
+        <w:t xml:space="preserve"> (350 km).</w:t>
+      </w:r>
+      <w:r>
+        <w:rPr>
+          <w:rFonts w:ascii="Times New Roman" w:hAnsi="Times New Roman"/>
+          <w:sz w:val="26"/>
+          <w:szCs w:val="26"/>
+          <w:lang w:val="vi-VN"/>
+        </w:rPr>
+        <w:t xml:space="preserve"> Lĩnh Sơn, Nghệ An</w:t>
+      </w:r>
+      <w:r>
+        <w:rPr>
+          <w:rFonts w:ascii="Times New Roman" w:hAnsi="Times New Roman"/>
+          <w:sz w:val="26"/>
+          <w:szCs w:val="26"/>
+        </w:rPr>
+        <w:t xml:space="preserve">(nhà </w:t>
+      </w:r>
+      <w:r>
+        <w:rPr>
+          <w:rFonts w:ascii="Times New Roman" w:hAnsi="Times New Roman"/>
+          <w:sz w:val="26"/>
+          <w:szCs w:val="26"/>
+        </w:rPr>
+        <w:t xml:space="preserve">con </w:t>
+      </w:r>
+      <w:r>
+        <w:rPr>
+          <w:rFonts w:ascii="Times New Roman" w:hAnsi="Times New Roman"/>
+          <w:sz w:val="26"/>
+          <w:szCs w:val="26"/>
+        </w:rPr>
+        <w:t>Mai)</w:t>
+      </w:r>
+    </w:p>
+    <w:p>
+      <w:pPr>
+        <w:pStyle w:val="ListParagraph"/>
+        <w:numPr>
+          <w:ilvl w:val="0"/>
+          <w:numId w:val="13"/>
+        </w:numPr>
+        <w:ind w:left="1080" w:firstLine="360"/>
+        <w:rPr>
+          <w:rFonts w:ascii="Times New Roman" w:hAnsi="Times New Roman"/>
+          <w:sz w:val="26"/>
+          <w:szCs w:val="26"/>
+          <w:lang w:val="vi-VN"/>
+        </w:rPr>
+      </w:pPr>
+      <w:r>
+        <w:rPr>
+          <w:rFonts w:ascii="Times New Roman" w:hAnsi="Times New Roman"/>
+          <w:sz w:val="26"/>
+          <w:szCs w:val="26"/>
+        </w:rPr>
+        <w:t>Chơi nhà con Mai 1 ngày: Sáng mai lên đường</w:t>
+      </w:r>
+      <w:r>
+        <w:rPr>
+          <w:rFonts w:ascii="Times New Roman" w:hAnsi="Times New Roman"/>
+          <w:sz w:val="26"/>
+          <w:szCs w:val="26"/>
+        </w:rPr>
+        <w:t>.</w:t>
+      </w:r>
+      <w:r>
+        <w:rPr>
+          <w:rFonts w:ascii="Times New Roman" w:hAnsi="Times New Roman"/>
+          <w:sz w:val="26"/>
+          <w:szCs w:val="26"/>
+          <w:lang w:val="vi-VN"/>
+        </w:rPr>
+        <w:t xml:space="preserve"> </w:t>
+      </w:r>
+    </w:p>
+    <w:p>
+      <w:pPr>
+        <w:pStyle w:val="ListParagraph"/>
+        <w:numPr>
+          <w:ilvl w:val="0"/>
+          <w:numId w:val="1"/>
+        </w:numPr>
+        <w:rPr>
+          <w:rFonts w:ascii="Times New Roman" w:hAnsi="Times New Roman"/>
+          <w:sz w:val="26"/>
+          <w:szCs w:val="26"/>
+          <w:lang w:val="vi-VN"/>
+        </w:rPr>
+      </w:pPr>
+      <w:r>
+        <w:rPr>
+          <w:rFonts w:ascii="Times New Roman" w:hAnsi="Times New Roman"/>
+          <w:b/>
+          <w:sz w:val="26"/>
+          <w:szCs w:val="26"/>
+          <w:u w:val="single"/>
+          <w:lang w:val="vi-VN"/>
+        </w:rPr>
+        <w:t>N</w:t>
+      </w:r>
+      <w:r>
+        <w:rPr>
+          <w:rFonts w:ascii="Times New Roman" w:hAnsi="Times New Roman"/>
+          <w:b/>
+          <w:sz w:val="26"/>
+          <w:szCs w:val="26"/>
+          <w:u w:val="single"/>
+          <w:lang w:val="vi-VN"/>
+        </w:rPr>
+        <w:t>gày 8</w:t>
+      </w:r>
+      <w:r>
+        <w:rPr>
+          <w:rFonts w:ascii="Times New Roman" w:hAnsi="Times New Roman"/>
+          <w:b/>
+          <w:sz w:val="26"/>
+          <w:szCs w:val="26"/>
+          <w:u w:val="single"/>
+          <w:lang w:val="vi-VN"/>
+        </w:rPr>
+        <w:t xml:space="preserve"> (4/4, thứ 2)</w:t>
+      </w:r>
+      <w:r>
+        <w:rPr>
+          <w:rFonts w:ascii="Times New Roman" w:hAnsi="Times New Roman"/>
+          <w:sz w:val="26"/>
+          <w:szCs w:val="26"/>
+          <w:lang w:val="vi-VN"/>
+        </w:rPr>
+        <w:t xml:space="preserve">: </w:t>
+      </w:r>
+      <w:r>
+        <w:rPr>
+          <w:rFonts w:ascii="Times New Roman" w:hAnsi="Times New Roman"/>
+          <w:sz w:val="26"/>
+          <w:szCs w:val="26"/>
+          <w:lang w:val="vi-VN"/>
+        </w:rPr>
+        <w:t>Nghệ An</w:t>
+      </w:r>
+      <w:r>
+        <w:rPr>
+          <w:rFonts w:ascii="Times New Roman" w:hAnsi="Times New Roman"/>
+          <w:sz w:val="26"/>
+          <w:szCs w:val="26"/>
+          <w:lang w:val="vi-VN"/>
+        </w:rPr>
+        <w:t xml:space="preserve"> </w:t>
+      </w:r>
+      <w:r>
+        <w:rPr>
+          <w:rFonts w:ascii="Times New Roman" w:hAnsi="Times New Roman"/>
+          <w:sz w:val="26"/>
+          <w:szCs w:val="26"/>
+          <w:lang w:val="vi-VN"/>
+        </w:rPr>
+        <w:t xml:space="preserve">– </w:t>
+      </w:r>
+      <w:r>
+        <w:rPr>
+          <w:rFonts w:ascii="Times New Roman" w:hAnsi="Times New Roman"/>
+          <w:sz w:val="26"/>
+          <w:szCs w:val="26"/>
+        </w:rPr>
+        <w:t xml:space="preserve">Hòa Bình: </w:t>
+      </w:r>
+      <w:r>
+        <w:rPr>
+          <w:rFonts w:ascii="Times New Roman" w:hAnsi="Times New Roman"/>
+          <w:sz w:val="26"/>
+          <w:szCs w:val="26"/>
+          <w:lang w:val="vi-VN"/>
+        </w:rPr>
+        <w:t>Lĩnh Sơn-Mai Châu (2</w:t>
+      </w:r>
+      <w:r>
+        <w:rPr>
+          <w:rFonts w:ascii="Times New Roman" w:hAnsi="Times New Roman"/>
+          <w:sz w:val="26"/>
+          <w:szCs w:val="26"/>
+          <w:lang w:val="vi-VN"/>
+        </w:rPr>
+        <w:t>80 km).</w:t>
+      </w:r>
+    </w:p>
+    <w:p>
+      <w:pPr>
+        <w:ind w:firstLine="360"/>
+        <w:rPr>
+          <w:rFonts w:ascii="Times New Roman" w:hAnsi="Times New Roman"/>
+          <w:sz w:val="26"/>
+          <w:szCs w:val="26"/>
+          <w:shd w:val="clear" w:color="auto" w:fill="FFFFFF"/>
+          <w:lang w:val="vi-VN"/>
+        </w:rPr>
+      </w:pPr>
+      <w:r>
+        <w:rPr>
+          <w:rFonts w:ascii="Times New Roman" w:hAnsi="Times New Roman"/>
+          <w:sz w:val="26"/>
+          <w:szCs w:val="26"/>
+        </w:rPr>
+        <w:t xml:space="preserve">Bản </w:t>
+      </w:r>
+      <w:r>
+        <w:rPr>
+          <w:rFonts w:ascii="Times New Roman" w:hAnsi="Times New Roman"/>
+          <w:sz w:val="26"/>
+          <w:szCs w:val="26"/>
+          <w:shd w:val="clear" w:color="auto" w:fill="FFFFFF"/>
+          <w:lang w:val="vi-VN"/>
+        </w:rPr>
+        <w:t>Pom Coọng</w:t>
+      </w:r>
+      <w:r>
+        <w:rPr>
+          <w:rFonts w:ascii="Times New Roman" w:hAnsi="Times New Roman"/>
+          <w:sz w:val="26"/>
+          <w:szCs w:val="26"/>
+          <w:shd w:val="clear" w:color="auto" w:fill="FFFFFF"/>
+        </w:rPr>
+        <w:t>: Nghĩ ngơi ở đây</w:t>
+      </w:r>
+    </w:p>
+    <w:p>
+      <w:pPr>
+        <w:ind w:firstLine="360"/>
+        <w:rPr>
+          <w:rFonts w:ascii="Times New Roman" w:hAnsi="Times New Roman"/>
+          <w:sz w:val="26"/>
+          <w:szCs w:val="26"/>
+          <w:lang w:val="vi-VN"/>
+        </w:rPr>
+      </w:pPr>
+      <w:r>
+        <w:rPr>
+          <w:rStyle w:val="Strong"/>
+          <w:rFonts w:ascii="Times New Roman" w:hAnsi="Times New Roman"/>
+          <w:sz w:val="26"/>
+          <w:szCs w:val="26"/>
+          <w:bdr w:val="none" w:sz="0" w:space="0" w:color="auto" w:frame="1"/>
+          <w:shd w:val="clear" w:color="auto" w:fill="FFFFFF"/>
+          <w:lang w:val="vi-VN"/>
+        </w:rPr>
+        <w:t>Nhà sàn Mai Châu</w:t>
+      </w:r>
+      <w:r>
+        <w:rPr>
+          <w:rFonts w:ascii="Times New Roman" w:hAnsi="Times New Roman"/>
+          <w:sz w:val="26"/>
+          <w:szCs w:val="26"/>
+          <w:shd w:val="clear" w:color="auto" w:fill="FFFFFF"/>
+          <w:lang w:val="vi-VN"/>
+        </w:rPr>
+        <w:t>: ở số 14 Pom Coọng, Mai Châu. (nằm cạnh bản Lác, cách 50m, có chỗ để ô tô). 0989 531 820. 0977 967 521</w:t>
+      </w:r>
+    </w:p>
+    <w:p>
+      <w:pPr>
+        <w:pStyle w:val="ListParagraph"/>
+        <w:numPr>
+          <w:ilvl w:val="0"/>
+          <w:numId w:val="1"/>
+        </w:numPr>
+        <w:rPr>
+          <w:rFonts w:ascii="Times New Roman" w:hAnsi="Times New Roman"/>
+          <w:sz w:val="26"/>
+          <w:szCs w:val="26"/>
+          <w:lang w:val="vi-VN"/>
+        </w:rPr>
+      </w:pPr>
+      <w:r>
+        <w:rPr>
+          <w:rFonts w:ascii="Times New Roman" w:hAnsi="Times New Roman"/>
+          <w:b/>
+          <w:sz w:val="26"/>
+          <w:szCs w:val="26"/>
+          <w:u w:val="single"/>
+          <w:lang w:val="vi-VN"/>
+        </w:rPr>
+        <w:t xml:space="preserve">Ngày </w:t>
+      </w:r>
+      <w:r>
+        <w:rPr>
+          <w:rFonts w:ascii="Times New Roman" w:hAnsi="Times New Roman"/>
+          <w:b/>
+          <w:sz w:val="26"/>
+          <w:szCs w:val="26"/>
+          <w:u w:val="single"/>
+        </w:rPr>
+        <w:t>9</w:t>
+      </w:r>
+      <w:r>
+        <w:rPr>
+          <w:rFonts w:ascii="Times New Roman" w:hAnsi="Times New Roman"/>
+          <w:b/>
+          <w:sz w:val="26"/>
+          <w:szCs w:val="26"/>
+          <w:u w:val="single"/>
+          <w:lang w:val="vi-VN"/>
+        </w:rPr>
+        <w:t xml:space="preserve"> (5/4, thứ 3)</w:t>
+      </w:r>
+      <w:r>
+        <w:rPr>
+          <w:rFonts w:ascii="Times New Roman" w:hAnsi="Times New Roman"/>
+          <w:sz w:val="26"/>
+          <w:szCs w:val="26"/>
+          <w:lang w:val="vi-VN"/>
+        </w:rPr>
+        <w:t>: Mai Châu – Mộc Châu – Mù Cang Chải</w:t>
+      </w:r>
+    </w:p>
+    <w:p>
+      <w:pPr>
+        <w:pStyle w:val="ListParagraph"/>
+        <w:rPr>
+          <w:rFonts w:ascii="Times New Roman" w:hAnsi="Times New Roman"/>
+          <w:sz w:val="26"/>
+          <w:szCs w:val="26"/>
+          <w:lang w:val="vi-VN"/>
+        </w:rPr>
+      </w:pPr>
+      <w:r>
+        <w:rPr>
+          <w:rStyle w:val="Strong"/>
+          <w:rFonts w:ascii="Arial" w:hAnsi="Arial" w:cs="Arial"/>
+          <w:i/>
+          <w:iCs/>
+          <w:color w:val="666666"/>
+          <w:sz w:val="18"/>
+          <w:szCs w:val="18"/>
+          <w:bdr w:val="none" w:sz="0" w:space="0" w:color="auto" w:frame="1"/>
+          <w:shd w:val="clear" w:color="auto" w:fill="FFFFFF"/>
+        </w:rPr>
+        <w:t>Đường đến Nà Ka</w:t>
+      </w:r>
+      <w:r>
+        <w:rPr>
+          <w:rFonts w:ascii="Arial" w:hAnsi="Arial" w:cs="Arial"/>
+          <w:b/>
+          <w:bCs/>
+          <w:i/>
+          <w:iCs/>
+          <w:color w:val="666666"/>
+          <w:sz w:val="18"/>
+          <w:szCs w:val="18"/>
+          <w:bdr w:val="none" w:sz="0" w:space="0" w:color="auto" w:frame="1"/>
+          <w:shd w:val="clear" w:color="auto" w:fill="FFFFFF"/>
+        </w:rPr>
+        <w:br/>
+      </w:r>
+      <w:r>
+        <w:rPr>
+          <w:rFonts w:ascii="Arial" w:hAnsi="Arial" w:cs="Arial"/>
+          <w:b/>
+          <w:bCs/>
+          <w:i/>
+          <w:iCs/>
+          <w:color w:val="666666"/>
+          <w:sz w:val="18"/>
+          <w:szCs w:val="18"/>
+          <w:bdr w:val="none" w:sz="0" w:space="0" w:color="auto" w:frame="1"/>
+          <w:shd w:val="clear" w:color="auto" w:fill="FFFFFF"/>
+        </w:rPr>
+        <w:br/>
+      </w:r>
+      <w:r>
+        <w:rPr>
+          <w:rStyle w:val="Strong"/>
+          <w:rFonts w:ascii="Arial" w:hAnsi="Arial" w:cs="Arial"/>
+          <w:i/>
+          <w:iCs/>
+          <w:color w:val="666666"/>
+          <w:sz w:val="18"/>
+          <w:szCs w:val="18"/>
+          <w:bdr w:val="none" w:sz="0" w:space="0" w:color="auto" w:frame="1"/>
+          <w:shd w:val="clear" w:color="auto" w:fill="FFFFFF"/>
+        </w:rPr>
+        <w:t>Nằm trên đường vào xã Tân Lập, thung lũng mận Nà Ka cách thị trấn Nông trường Mộc Châu 16km. Từ tỉnh lộ 104, rẽ trái vào thung lũng chỉ mất vài phút đi xe máy. Trước mắt bạn sẽ hiện ra thung lũng mận bạt ngàn, bằng phẳng. Hàng năm vào mùa hoa mận nở, thung lũng được phủ một lớp màn trắng lung linh bất tận của hoa mận.</w:t>
+      </w:r>
+    </w:p>
+    <w:p>
+      <w:pPr>
+        <w:pStyle w:val="ListParagraph"/>
+        <w:numPr>
+          <w:ilvl w:val="0"/>
+          <w:numId w:val="13"/>
+        </w:numPr>
+        <w:ind w:left="720"/>
+        <w:rPr>
+          <w:rFonts w:ascii="Times New Roman" w:hAnsi="Times New Roman"/>
+          <w:sz w:val="26"/>
+          <w:szCs w:val="26"/>
+        </w:rPr>
+      </w:pPr>
+      <w:r>
+        <w:rPr>
+          <w:rFonts w:ascii="Times New Roman" w:hAnsi="Times New Roman"/>
+          <w:sz w:val="26"/>
+          <w:szCs w:val="26"/>
+        </w:rPr>
+        <w:t>Pá Phách: Vào ngôi làng check in</w:t>
+      </w:r>
+    </w:p>
+    <w:p>
+      <w:pPr>
+        <w:pStyle w:val="ListParagraph"/>
+        <w:numPr>
+          <w:ilvl w:val="0"/>
+          <w:numId w:val="13"/>
+        </w:numPr>
+        <w:ind w:left="720"/>
+        <w:rPr>
+          <w:rFonts w:ascii="Times New Roman" w:hAnsi="Times New Roman"/>
+          <w:sz w:val="26"/>
+          <w:szCs w:val="26"/>
+          <w:lang w:val="vi-VN"/>
+        </w:rPr>
+      </w:pPr>
+      <w:r>
+        <w:rPr>
+          <w:rFonts w:ascii="Times New Roman" w:hAnsi="Times New Roman"/>
+          <w:sz w:val="26"/>
+          <w:szCs w:val="26"/>
+        </w:rPr>
+        <w:t>Nà Ka: Tân Lập: Đào, Mận, tìm chổ ngủ lại</w:t>
+      </w:r>
+    </w:p>
+    <w:p>
+      <w:pPr>
+        <w:pStyle w:val="ListParagraph"/>
+        <w:numPr>
+          <w:ilvl w:val="0"/>
+          <w:numId w:val="13"/>
+        </w:numPr>
+        <w:ind w:left="720"/>
+        <w:rPr>
+          <w:rFonts w:ascii="Times New Roman" w:hAnsi="Times New Roman"/>
+          <w:sz w:val="26"/>
+          <w:szCs w:val="26"/>
+          <w:lang w:val="vi-VN"/>
+        </w:rPr>
+      </w:pPr>
+      <w:r>
+        <w:rPr>
+          <w:rFonts w:ascii="Times New Roman" w:hAnsi="Times New Roman"/>
+          <w:sz w:val="26"/>
+          <w:szCs w:val="26"/>
+        </w:rPr>
+        <w:t>Tx. Nghĩa Lộ, Yên Bái</w:t>
+      </w:r>
+    </w:p>
+    <w:p>
+      <w:pPr>
+        <w:pStyle w:val="ListParagraph"/>
+        <w:numPr>
+          <w:ilvl w:val="0"/>
+          <w:numId w:val="13"/>
+        </w:numPr>
+        <w:ind w:left="720"/>
+        <w:rPr>
+          <w:rFonts w:ascii="Times New Roman" w:hAnsi="Times New Roman"/>
+          <w:sz w:val="26"/>
+          <w:szCs w:val="26"/>
+          <w:lang w:val="vi-VN"/>
+        </w:rPr>
+      </w:pPr>
+      <w:r>
+        <w:rPr>
+          <w:rFonts w:ascii="Times New Roman" w:hAnsi="Times New Roman"/>
+          <w:sz w:val="26"/>
+          <w:szCs w:val="26"/>
+        </w:rPr>
+        <w:t>Tú Lệ</w:t>
+      </w:r>
+    </w:p>
+    <w:p>
+      <w:pPr>
+        <w:ind w:firstLine="360"/>
+        <w:rPr>
+          <w:rFonts w:ascii="Times New Roman" w:hAnsi="Times New Roman"/>
+          <w:sz w:val="26"/>
+          <w:szCs w:val="26"/>
+          <w:lang w:val="vi-VN"/>
+        </w:rPr>
+      </w:pPr>
+      <w:r>
+        <w:rPr>
+          <w:rFonts w:ascii="Times New Roman" w:hAnsi="Times New Roman"/>
+          <w:sz w:val="26"/>
+          <w:szCs w:val="26"/>
+        </w:rPr>
+        <w:t>Lưu ý: Nếu rời Nà Ka trước 12h thì lên đường đi Tú Lệ, nếu không chỉ nên dừng ở Nghĩa Lộ</w:t>
+      </w:r>
+      <w:r>
+        <w:rPr>
+          <w:rFonts w:ascii="Times New Roman" w:hAnsi="Times New Roman"/>
+          <w:sz w:val="26"/>
+          <w:szCs w:val="26"/>
+          <w:lang w:val="vi-VN"/>
+        </w:rPr>
+        <w:t xml:space="preserve"> </w:t>
+      </w:r>
+    </w:p>
+    <w:p>
+      <w:pPr>
+        <w:ind w:firstLine="360"/>
+        <w:rPr>
+          <w:rFonts w:ascii="Times New Roman" w:hAnsi="Times New Roman"/>
+          <w:sz w:val="26"/>
+          <w:szCs w:val="26"/>
+          <w:lang w:val="vi-VN"/>
+        </w:rPr>
+      </w:pPr>
+      <w:r>
+        <w:rPr>
+          <w:rFonts w:ascii="Times New Roman" w:hAnsi="Times New Roman"/>
+          <w:sz w:val="26"/>
+          <w:szCs w:val="26"/>
+          <w:lang w:val="vi-VN"/>
+        </w:rPr>
+        <w:t>+ 11g: Khởi hành đi Mù Cang Chải, 209 km. Qua bến phà Vạn Yên.</w:t>
+      </w:r>
+    </w:p>
+    <w:p>
+      <w:pPr>
+        <w:ind w:firstLine="360"/>
+        <w:rPr>
+          <w:rFonts w:ascii="Times New Roman" w:hAnsi="Times New Roman"/>
+          <w:sz w:val="26"/>
+          <w:szCs w:val="26"/>
+          <w:lang w:val="vi-VN"/>
+        </w:rPr>
+      </w:pPr>
+      <w:r>
+        <w:rPr>
+          <w:rFonts w:ascii="Times New Roman" w:hAnsi="Times New Roman"/>
+          <w:sz w:val="26"/>
+          <w:szCs w:val="26"/>
+          <w:lang w:val="vi-VN"/>
+        </w:rPr>
+        <w:t>+ 17g: Đến Tú Lệ, ở nhà sàn.</w:t>
+      </w:r>
+    </w:p>
+    <w:p>
+      <w:pPr>
+        <w:pStyle w:val="ListParagraph"/>
+        <w:numPr>
+          <w:ilvl w:val="0"/>
+          <w:numId w:val="1"/>
+        </w:numPr>
+        <w:rPr>
+          <w:rFonts w:ascii="Times New Roman" w:hAnsi="Times New Roman"/>
+          <w:sz w:val="26"/>
+          <w:szCs w:val="26"/>
+          <w:lang w:val="vi-VN"/>
+        </w:rPr>
+      </w:pPr>
+      <w:r>
+        <w:rPr>
+          <w:rFonts w:ascii="Times New Roman" w:hAnsi="Times New Roman"/>
+          <w:b/>
+          <w:sz w:val="26"/>
+          <w:szCs w:val="26"/>
+          <w:u w:val="single"/>
+          <w:lang w:val="vi-VN"/>
+        </w:rPr>
+        <w:t xml:space="preserve">Ngày </w:t>
+      </w:r>
+      <w:r>
+        <w:rPr>
+          <w:rFonts w:ascii="Times New Roman" w:hAnsi="Times New Roman"/>
+          <w:b/>
+          <w:sz w:val="26"/>
+          <w:szCs w:val="26"/>
+          <w:u w:val="single"/>
+        </w:rPr>
+        <w:t>10</w:t>
+      </w:r>
+      <w:r>
+        <w:rPr>
+          <w:rFonts w:ascii="Times New Roman" w:hAnsi="Times New Roman"/>
+          <w:b/>
+          <w:sz w:val="26"/>
+          <w:szCs w:val="26"/>
+          <w:u w:val="single"/>
+          <w:lang w:val="vi-VN"/>
+        </w:rPr>
+        <w:t xml:space="preserve"> (6/4, thứ 4)</w:t>
+      </w:r>
+      <w:r>
+        <w:rPr>
+          <w:rFonts w:ascii="Times New Roman" w:hAnsi="Times New Roman"/>
+          <w:sz w:val="26"/>
+          <w:szCs w:val="26"/>
+          <w:lang w:val="vi-VN"/>
+        </w:rPr>
+        <w:t>: Tham quan Tú Lệ, đèo Khau Phạ, Mù Cang Chải, Bản Lìm Mông.</w:t>
+      </w:r>
+    </w:p>
+    <w:p>
+      <w:pPr>
+        <w:pStyle w:val="ListParagraph"/>
+        <w:numPr>
+          <w:ilvl w:val="0"/>
+          <w:numId w:val="14"/>
+        </w:numPr>
+        <w:rPr>
+          <w:rFonts w:ascii="Times New Roman" w:hAnsi="Times New Roman"/>
+          <w:sz w:val="26"/>
+          <w:szCs w:val="26"/>
+        </w:rPr>
+      </w:pPr>
+      <w:r>
+        <w:rPr>
+          <w:rFonts w:ascii="Times New Roman" w:hAnsi="Times New Roman"/>
+          <w:sz w:val="26"/>
+          <w:szCs w:val="26"/>
+        </w:rPr>
+        <w:t>Tú Lệ</w:t>
+      </w:r>
+    </w:p>
+    <w:p>
+      <w:pPr>
+        <w:pStyle w:val="ListParagraph"/>
+        <w:numPr>
+          <w:ilvl w:val="0"/>
+          <w:numId w:val="14"/>
+        </w:numPr>
+        <w:rPr>
+          <w:rFonts w:ascii="Times New Roman" w:hAnsi="Times New Roman"/>
+          <w:sz w:val="26"/>
+          <w:szCs w:val="26"/>
+        </w:rPr>
+      </w:pPr>
+      <w:r>
+        <w:rPr>
+          <w:rFonts w:ascii="Times New Roman" w:hAnsi="Times New Roman"/>
+          <w:sz w:val="26"/>
+          <w:szCs w:val="26"/>
+        </w:rPr>
+        <w:t>Đèo Khau Phạ</w:t>
+      </w:r>
+    </w:p>
+    <w:p>
+      <w:pPr>
+        <w:pStyle w:val="ListParagraph"/>
+        <w:numPr>
+          <w:ilvl w:val="0"/>
+          <w:numId w:val="14"/>
+        </w:numPr>
+        <w:rPr>
+          <w:rFonts w:ascii="Times New Roman" w:hAnsi="Times New Roman"/>
+          <w:sz w:val="26"/>
+          <w:szCs w:val="26"/>
+        </w:rPr>
+      </w:pPr>
+      <w:r>
+        <w:rPr>
+          <w:rFonts w:ascii="Times New Roman" w:hAnsi="Times New Roman"/>
+          <w:sz w:val="26"/>
+          <w:szCs w:val="26"/>
+          <w:lang w:val="vi-VN"/>
+        </w:rPr>
+        <w:t>Bản Lìm</w:t>
+      </w:r>
+    </w:p>
+    <w:p>
+      <w:pPr>
+        <w:pStyle w:val="ListParagraph"/>
+        <w:numPr>
+          <w:ilvl w:val="0"/>
+          <w:numId w:val="14"/>
+        </w:numPr>
+        <w:rPr>
+          <w:rFonts w:ascii="Times New Roman" w:hAnsi="Times New Roman"/>
+          <w:sz w:val="26"/>
+          <w:szCs w:val="26"/>
+        </w:rPr>
+      </w:pPr>
+      <w:r>
+        <w:rPr>
+          <w:rFonts w:ascii="Times New Roman" w:hAnsi="Times New Roman"/>
+          <w:sz w:val="26"/>
+          <w:szCs w:val="26"/>
+        </w:rPr>
+        <w:t>Mù Căng Chải</w:t>
+      </w:r>
+    </w:p>
+    <w:p>
+      <w:pPr>
+        <w:pStyle w:val="ListParagraph"/>
+        <w:rPr>
+          <w:rFonts w:ascii="Times New Roman" w:hAnsi="Times New Roman"/>
+          <w:sz w:val="26"/>
+          <w:szCs w:val="26"/>
+          <w:lang w:val="vi-VN"/>
+        </w:rPr>
+      </w:pPr>
+    </w:p>
+    <w:p>
+      <w:pPr>
+        <w:pStyle w:val="ListParagraph"/>
+        <w:numPr>
+          <w:ilvl w:val="0"/>
+          <w:numId w:val="1"/>
+        </w:numPr>
+        <w:rPr>
+          <w:rFonts w:ascii="Times New Roman" w:hAnsi="Times New Roman"/>
+          <w:sz w:val="26"/>
+          <w:szCs w:val="26"/>
+          <w:lang w:val="vi-VN"/>
+        </w:rPr>
+      </w:pPr>
+      <w:r>
+        <w:rPr>
+          <w:rFonts w:ascii="Times New Roman" w:hAnsi="Times New Roman"/>
+          <w:b/>
+          <w:sz w:val="26"/>
+          <w:szCs w:val="26"/>
+          <w:u w:val="single"/>
+          <w:lang w:val="vi-VN"/>
+        </w:rPr>
+        <w:t>Ngày 1</w:t>
+      </w:r>
+      <w:r>
+        <w:rPr>
+          <w:rFonts w:ascii="Times New Roman" w:hAnsi="Times New Roman"/>
+          <w:b/>
+          <w:sz w:val="26"/>
+          <w:szCs w:val="26"/>
+          <w:u w:val="single"/>
+        </w:rPr>
+        <w:t>1</w:t>
+      </w:r>
+      <w:r>
+        <w:rPr>
+          <w:rFonts w:ascii="Times New Roman" w:hAnsi="Times New Roman"/>
+          <w:b/>
+          <w:sz w:val="26"/>
+          <w:szCs w:val="26"/>
+          <w:u w:val="single"/>
+          <w:lang w:val="vi-VN"/>
+        </w:rPr>
+        <w:t xml:space="preserve"> (7/4, thứ 5)</w:t>
+      </w:r>
+      <w:r>
+        <w:rPr>
+          <w:rFonts w:ascii="Times New Roman" w:hAnsi="Times New Roman"/>
+          <w:sz w:val="26"/>
+          <w:szCs w:val="26"/>
+          <w:lang w:val="vi-VN"/>
+        </w:rPr>
+        <w:t>: Mù Cang Chải – TP. Điện Biên Phủ (265 km)</w:t>
+      </w:r>
+    </w:p>
+    <w:p>
+      <w:pPr>
+        <w:ind w:firstLine="360"/>
+        <w:rPr>
+          <w:rFonts w:ascii="Times New Roman" w:hAnsi="Times New Roman"/>
+          <w:sz w:val="26"/>
+          <w:szCs w:val="26"/>
+          <w:lang w:val="vi-VN"/>
+        </w:rPr>
+      </w:pPr>
+      <w:r>
+        <w:rPr>
+          <w:rFonts w:ascii="Times New Roman" w:hAnsi="Times New Roman"/>
+          <w:sz w:val="26"/>
+          <w:szCs w:val="26"/>
+          <w:lang w:val="vi-VN"/>
+        </w:rPr>
+        <w:lastRenderedPageBreak/>
+        <w:t>Tham quan đèo Pha Đin.</w:t>
+      </w:r>
+    </w:p>
+    <w:p>
+      <w:pPr>
+        <w:ind w:firstLine="360"/>
+        <w:rPr>
+          <w:rFonts w:ascii="Times New Roman" w:hAnsi="Times New Roman"/>
+          <w:sz w:val="26"/>
+          <w:szCs w:val="26"/>
+          <w:lang w:val="vi-VN"/>
+        </w:rPr>
+      </w:pPr>
+      <w:r>
+        <w:rPr>
+          <w:rFonts w:ascii="Times New Roman" w:hAnsi="Times New Roman"/>
+          <w:sz w:val="26"/>
+          <w:szCs w:val="26"/>
+          <w:lang w:val="vi-VN"/>
+        </w:rPr>
+        <w:t xml:space="preserve">Xuất phát lúc 5g, đến TP. Điện Biên lúc 15g. Tham quan một số điểm di tích lịch sử của chiến thắng Điện Biên Phủ. Thuê nhà nghĩ. </w:t>
+      </w:r>
+    </w:p>
+    <w:p>
+      <w:pPr>
+        <w:pStyle w:val="ListParagraph"/>
+        <w:numPr>
+          <w:ilvl w:val="0"/>
+          <w:numId w:val="1"/>
+        </w:numPr>
+        <w:rPr>
+          <w:rFonts w:ascii="Times New Roman" w:hAnsi="Times New Roman"/>
+          <w:sz w:val="26"/>
+          <w:szCs w:val="26"/>
+          <w:lang w:val="vi-VN"/>
+        </w:rPr>
+      </w:pPr>
+      <w:r>
+        <w:rPr>
+          <w:rFonts w:ascii="Times New Roman" w:hAnsi="Times New Roman"/>
+          <w:b/>
+          <w:sz w:val="26"/>
+          <w:szCs w:val="26"/>
+          <w:u w:val="single"/>
+          <w:lang w:val="vi-VN"/>
+        </w:rPr>
+        <w:t>Ngày 12</w:t>
+      </w:r>
+      <w:r>
+        <w:rPr>
+          <w:rFonts w:ascii="Times New Roman" w:hAnsi="Times New Roman"/>
+          <w:b/>
+          <w:sz w:val="26"/>
+          <w:szCs w:val="26"/>
+          <w:u w:val="single"/>
+          <w:lang w:val="vi-VN"/>
+        </w:rPr>
+        <w:t xml:space="preserve"> (8/4, thứ 6)</w:t>
+      </w:r>
+      <w:r>
+        <w:rPr>
+          <w:rFonts w:ascii="Times New Roman" w:hAnsi="Times New Roman"/>
+          <w:sz w:val="26"/>
+          <w:szCs w:val="26"/>
+          <w:lang w:val="vi-VN"/>
+        </w:rPr>
+        <w:t>: TP. Điện Biên Phủ – A Pa Chải (265 km).</w:t>
+      </w:r>
+    </w:p>
+    <w:p>
+      <w:pPr>
+        <w:numPr>
+          <w:ilvl w:val="0"/>
+          <w:numId w:val="1"/>
+        </w:numPr>
+        <w:shd w:val="clear" w:color="auto" w:fill="F5F5F5"/>
+        <w:spacing w:before="100" w:beforeAutospacing="1" w:after="100" w:afterAutospacing="1" w:line="240" w:lineRule="auto"/>
+        <w:jc w:val="both"/>
+        <w:rPr>
+          <w:rFonts w:ascii="Arial" w:eastAsia="Times New Roman" w:hAnsi="Arial" w:cs="Arial"/>
+          <w:color w:val="333333"/>
+          <w:sz w:val="21"/>
+          <w:szCs w:val="21"/>
+        </w:rPr>
+      </w:pPr>
+      <w:r>
+        <w:rPr>
+          <w:rFonts w:ascii="Arial" w:eastAsia="Times New Roman" w:hAnsi="Arial" w:cs="Arial"/>
+          <w:color w:val="333333"/>
+          <w:sz w:val="21"/>
+          <w:szCs w:val="21"/>
+        </w:rPr>
+        <w:t>Ngày 1: Điện Biên – Mường Chà – Mường Nhé – Đồn 317</w:t>
+      </w:r>
+    </w:p>
+    <w:p>
+      <w:pPr>
+        <w:numPr>
+          <w:ilvl w:val="0"/>
+          <w:numId w:val="1"/>
+        </w:numPr>
+        <w:shd w:val="clear" w:color="auto" w:fill="F5F5F5"/>
+        <w:spacing w:before="100" w:beforeAutospacing="1" w:after="100" w:afterAutospacing="1" w:line="240" w:lineRule="auto"/>
+        <w:jc w:val="both"/>
+        <w:rPr>
+          <w:rFonts w:ascii="Arial" w:eastAsia="Times New Roman" w:hAnsi="Arial" w:cs="Arial"/>
+          <w:color w:val="333333"/>
+          <w:sz w:val="21"/>
+          <w:szCs w:val="21"/>
+        </w:rPr>
+      </w:pPr>
+      <w:r>
+        <w:rPr>
+          <w:rFonts w:ascii="Arial" w:eastAsia="Times New Roman" w:hAnsi="Arial" w:cs="Arial"/>
+          <w:color w:val="333333"/>
+          <w:sz w:val="21"/>
+          <w:szCs w:val="21"/>
+        </w:rPr>
+        <w:t>Ngày 2: Đồn 317 – Mốc 0 – Đồn 317 – Mường Nhé</w:t>
+      </w:r>
+    </w:p>
+    <w:p>
+      <w:pPr>
+        <w:numPr>
+          <w:ilvl w:val="0"/>
+          <w:numId w:val="1"/>
+        </w:numPr>
+        <w:shd w:val="clear" w:color="auto" w:fill="F5F5F5"/>
+        <w:spacing w:before="100" w:beforeAutospacing="1" w:after="100" w:afterAutospacing="1" w:line="240" w:lineRule="auto"/>
+        <w:jc w:val="both"/>
+        <w:rPr>
+          <w:rFonts w:ascii="Arial" w:eastAsia="Times New Roman" w:hAnsi="Arial" w:cs="Arial"/>
+          <w:color w:val="333333"/>
+          <w:sz w:val="21"/>
+          <w:szCs w:val="21"/>
+        </w:rPr>
+      </w:pPr>
+      <w:r>
+        <w:rPr>
+          <w:rFonts w:ascii="Arial" w:eastAsia="Times New Roman" w:hAnsi="Arial" w:cs="Arial"/>
+          <w:color w:val="333333"/>
+          <w:sz w:val="21"/>
+          <w:szCs w:val="21"/>
+        </w:rPr>
+        <w:t>Ngày 3: Mường Nhé – Mường Lay – Sìn Hồ</w:t>
+      </w:r>
+    </w:p>
+    <w:p>
+      <w:pPr>
+        <w:ind w:firstLine="360"/>
+        <w:rPr>
+          <w:rFonts w:ascii="Times New Roman" w:hAnsi="Times New Roman"/>
+          <w:sz w:val="26"/>
+          <w:szCs w:val="26"/>
+          <w:lang w:val="vi-VN"/>
+        </w:rPr>
+      </w:pPr>
+      <w:r>
+        <w:rPr>
+          <w:rFonts w:ascii="Tahoma" w:hAnsi="Tahoma" w:cs="Tahoma"/>
+          <w:color w:val="737373"/>
+          <w:sz w:val="21"/>
+          <w:szCs w:val="21"/>
+          <w:shd w:val="clear" w:color="auto" w:fill="FFFFFF"/>
+        </w:rPr>
+        <w:t>– 8h sáng dậy ăn sáng, chuẩn bị đồ mang theo dọc đường và đồ ăn trưa để leo mốc</w:t>
+      </w:r>
+      <w:r>
+        <w:rPr>
+          <w:rFonts w:ascii="Tahoma" w:hAnsi="Tahoma" w:cs="Tahoma"/>
+          <w:color w:val="737373"/>
+          <w:sz w:val="21"/>
+          <w:szCs w:val="21"/>
+        </w:rPr>
+        <w:br/>
+      </w:r>
+      <w:r>
+        <w:rPr>
+          <w:rFonts w:ascii="Tahoma" w:hAnsi="Tahoma" w:cs="Tahoma"/>
+          <w:color w:val="737373"/>
+          <w:sz w:val="21"/>
+          <w:szCs w:val="21"/>
+          <w:shd w:val="clear" w:color="auto" w:fill="FFFFFF"/>
+        </w:rPr>
+        <w:t>– 12h-14h tới mốc 0, dừng chụp ảnh và ăn trưa. Thời gian tùy thuộc vào khả năng leo núi của từng đoàn</w:t>
+      </w:r>
+      <w:r>
+        <w:rPr>
+          <w:rFonts w:ascii="Tahoma" w:hAnsi="Tahoma" w:cs="Tahoma"/>
+          <w:color w:val="737373"/>
+          <w:sz w:val="21"/>
+          <w:szCs w:val="21"/>
+        </w:rPr>
+        <w:br/>
+      </w:r>
+      <w:r>
+        <w:rPr>
+          <w:rFonts w:ascii="Tahoma" w:hAnsi="Tahoma" w:cs="Tahoma"/>
+          <w:color w:val="737373"/>
+          <w:sz w:val="21"/>
+          <w:szCs w:val="21"/>
+          <w:shd w:val="clear" w:color="auto" w:fill="FFFFFF"/>
+        </w:rPr>
+        <w:t>– 14h từ mốc 0 trở về, khoảng 16h-17h sẽ về tới đồn 317</w:t>
+      </w:r>
+      <w:r>
+        <w:rPr>
+          <w:rFonts w:ascii="Tahoma" w:hAnsi="Tahoma" w:cs="Tahoma"/>
+          <w:color w:val="737373"/>
+          <w:sz w:val="21"/>
+          <w:szCs w:val="21"/>
+        </w:rPr>
+        <w:br/>
+      </w:r>
+      <w:r>
+        <w:rPr>
+          <w:rFonts w:ascii="Tahoma" w:hAnsi="Tahoma" w:cs="Tahoma"/>
+          <w:color w:val="737373"/>
+          <w:sz w:val="21"/>
+          <w:szCs w:val="21"/>
+          <w:shd w:val="clear" w:color="auto" w:fill="FFFFFF"/>
+        </w:rPr>
+        <w:t>– Thu dọn đồ đạc và chạy ngược ra Mường Nhé nghỉ ngơi</w:t>
+      </w:r>
+    </w:p>
+    <w:p>
+      <w:pPr>
+        <w:ind w:firstLine="360"/>
+        <w:rPr>
+          <w:rFonts w:ascii="Times New Roman" w:hAnsi="Times New Roman"/>
+          <w:sz w:val="26"/>
+          <w:szCs w:val="26"/>
+          <w:lang w:val="vi-VN"/>
+        </w:rPr>
+      </w:pPr>
+      <w:r>
+        <w:rPr>
+          <w:rFonts w:ascii="Times New Roman" w:hAnsi="Times New Roman"/>
+          <w:sz w:val="26"/>
+          <w:szCs w:val="26"/>
+          <w:lang w:val="vi-VN"/>
+        </w:rPr>
+        <w:t>Xuất phát lúc 5g. Đến A Pa Chải lúc 17g. Ngủ ở Đồn Biên phòng 317.</w:t>
+      </w:r>
+    </w:p>
+    <w:p>
+      <w:pPr>
+        <w:pStyle w:val="ListParagraph"/>
+        <w:numPr>
+          <w:ilvl w:val="0"/>
+          <w:numId w:val="1"/>
+        </w:numPr>
+        <w:rPr>
+          <w:rFonts w:ascii="Times New Roman" w:hAnsi="Times New Roman"/>
+          <w:sz w:val="26"/>
+          <w:szCs w:val="26"/>
+          <w:lang w:val="vi-VN"/>
+        </w:rPr>
+      </w:pPr>
+      <w:r>
+        <w:rPr>
+          <w:rFonts w:ascii="Times New Roman" w:hAnsi="Times New Roman"/>
+          <w:b/>
+          <w:sz w:val="26"/>
+          <w:szCs w:val="26"/>
+          <w:u w:val="single"/>
+          <w:lang w:val="vi-VN"/>
+        </w:rPr>
+        <w:t>Ngày 12 (9/4, thứ 7)</w:t>
+      </w:r>
+      <w:r>
+        <w:rPr>
+          <w:rFonts w:ascii="Times New Roman" w:hAnsi="Times New Roman"/>
+          <w:sz w:val="26"/>
+          <w:szCs w:val="26"/>
+          <w:lang w:val="vi-VN"/>
+        </w:rPr>
+        <w:t>: A Pa Chải – Cột mốc số 0 - Mường Nhé (60 km).</w:t>
+      </w:r>
+    </w:p>
+    <w:p>
+      <w:pPr>
+        <w:ind w:firstLine="360"/>
+        <w:rPr>
+          <w:rFonts w:ascii="Times New Roman" w:hAnsi="Times New Roman"/>
+          <w:sz w:val="26"/>
+          <w:szCs w:val="26"/>
+          <w:lang w:val="vi-VN"/>
+        </w:rPr>
+      </w:pPr>
+      <w:r>
+        <w:rPr>
+          <w:rFonts w:ascii="Times New Roman" w:hAnsi="Times New Roman"/>
+          <w:sz w:val="26"/>
+          <w:szCs w:val="26"/>
+          <w:lang w:val="vi-VN"/>
+        </w:rPr>
+        <w:t>7g30 Trek cột mốc số 0. 14g đến Đồn biên phòng. Dọn đồ, đi Mường Nhé. Thuê nhà nghĩ ở Mường Nhé.</w:t>
+      </w:r>
+    </w:p>
+    <w:p>
+      <w:pPr>
+        <w:pStyle w:val="NormalWeb"/>
+        <w:shd w:val="clear" w:color="auto" w:fill="FFFFFF"/>
+        <w:spacing w:before="0" w:beforeAutospacing="0" w:after="0" w:afterAutospacing="0" w:line="357" w:lineRule="atLeast"/>
+        <w:jc w:val="both"/>
+        <w:textAlignment w:val="top"/>
+        <w:rPr>
+          <w:rFonts w:ascii="Tahoma" w:hAnsi="Tahoma" w:cs="Tahoma"/>
+          <w:color w:val="737373"/>
+          <w:sz w:val="21"/>
+          <w:szCs w:val="21"/>
+        </w:rPr>
+      </w:pPr>
+      <w:r>
+        <w:rPr>
+          <w:rStyle w:val="Strong"/>
+          <w:rFonts w:ascii="Tahoma" w:hAnsi="Tahoma" w:cs="Tahoma"/>
+          <w:color w:val="737373"/>
+          <w:sz w:val="21"/>
+          <w:szCs w:val="21"/>
+          <w:bdr w:val="none" w:sz="0" w:space="0" w:color="auto" w:frame="1"/>
+        </w:rPr>
+        <w:t>Về chuẩn bị đồ đạc (Một số thứ cơ bản thôi, chi tiết các bạn xem bài (</w:t>
+      </w:r>
+      <w:hyperlink r:id="rId11" w:tgtFrame="_blank" w:history="1">
+        <w:r>
+          <w:rPr>
+            <w:rStyle w:val="Hyperlink"/>
+            <w:rFonts w:ascii="Tahoma" w:hAnsi="Tahoma" w:cs="Tahoma"/>
+            <w:b/>
+            <w:bCs/>
+            <w:color w:val="027000"/>
+            <w:sz w:val="21"/>
+            <w:szCs w:val="21"/>
+            <w:bdr w:val="none" w:sz="0" w:space="0" w:color="auto" w:frame="1"/>
+          </w:rPr>
+          <w:t>Kinh nghiệm chuẩn bị đồ khi đi phượt</w:t>
+        </w:r>
+      </w:hyperlink>
+      <w:r>
+        <w:rPr>
+          <w:rStyle w:val="Strong"/>
+          <w:rFonts w:ascii="Tahoma" w:hAnsi="Tahoma" w:cs="Tahoma"/>
+          <w:color w:val="737373"/>
+          <w:sz w:val="21"/>
+          <w:szCs w:val="21"/>
+          <w:bdr w:val="none" w:sz="0" w:space="0" w:color="auto" w:frame="1"/>
+        </w:rPr>
+        <w:t>)</w:t>
+      </w:r>
+    </w:p>
+    <w:p>
+      <w:pPr>
+        <w:numPr>
+          <w:ilvl w:val="0"/>
+          <w:numId w:val="16"/>
+        </w:numPr>
+        <w:spacing w:after="0" w:line="240" w:lineRule="auto"/>
+        <w:ind w:left="0"/>
+        <w:jc w:val="both"/>
+        <w:textAlignment w:val="top"/>
+        <w:rPr>
+          <w:rFonts w:ascii="Tahoma" w:hAnsi="Tahoma" w:cs="Tahoma"/>
+          <w:color w:val="5E5E5E"/>
+          <w:sz w:val="21"/>
+          <w:szCs w:val="21"/>
+        </w:rPr>
+      </w:pPr>
+      <w:r>
+        <w:rPr>
+          <w:rFonts w:ascii="Tahoma" w:hAnsi="Tahoma" w:cs="Tahoma"/>
+          <w:color w:val="5E5E5E"/>
+          <w:sz w:val="21"/>
+          <w:szCs w:val="21"/>
+        </w:rPr>
+        <w:t>Nên mang theo 1 đôi giầy bộ đội (hoặc giầy dành cho việc leo núi) tránh sử dụng các loại không phù hợp như giày da, giày búp bê (với các bạn nữ). Đối với nam bạn nào đi được dép tổ ong thì cứ dùng</w:t>
+      </w:r>
+    </w:p>
+    <w:p>
+      <w:pPr>
+        <w:numPr>
+          <w:ilvl w:val="0"/>
+          <w:numId w:val="16"/>
+        </w:numPr>
+        <w:spacing w:before="180" w:after="0" w:line="240" w:lineRule="auto"/>
+        <w:ind w:left="0"/>
+        <w:jc w:val="both"/>
+        <w:textAlignment w:val="top"/>
+        <w:rPr>
+          <w:rFonts w:ascii="Tahoma" w:hAnsi="Tahoma" w:cs="Tahoma"/>
+          <w:color w:val="5E5E5E"/>
+          <w:sz w:val="21"/>
+          <w:szCs w:val="21"/>
+        </w:rPr>
+      </w:pPr>
+      <w:r>
+        <w:rPr>
+          <w:rFonts w:ascii="Tahoma" w:hAnsi="Tahoma" w:cs="Tahoma"/>
+          <w:color w:val="5E5E5E"/>
+          <w:sz w:val="21"/>
+          <w:szCs w:val="21"/>
+        </w:rPr>
+        <w:t>Mặc quần áo dài, đeo khẩu trang và dùng khăn rằn quấn cổ khi đi qua đồi cỏ gianh, tránh việc bị cỏ cứa vào chân, tay gây chảy máu.</w:t>
+      </w:r>
+    </w:p>
+    <w:p>
+      <w:pPr>
+        <w:numPr>
+          <w:ilvl w:val="0"/>
+          <w:numId w:val="16"/>
+        </w:numPr>
+        <w:spacing w:before="180" w:after="0" w:line="240" w:lineRule="auto"/>
+        <w:ind w:left="0"/>
+        <w:jc w:val="both"/>
+        <w:textAlignment w:val="top"/>
+        <w:rPr>
+          <w:rFonts w:ascii="Tahoma" w:hAnsi="Tahoma" w:cs="Tahoma"/>
+          <w:color w:val="5E5E5E"/>
+          <w:sz w:val="21"/>
+          <w:szCs w:val="21"/>
+        </w:rPr>
+      </w:pPr>
+      <w:r>
+        <w:rPr>
+          <w:rFonts w:ascii="Tahoma" w:hAnsi="Tahoma" w:cs="Tahoma"/>
+          <w:color w:val="5E5E5E"/>
+          <w:sz w:val="21"/>
+          <w:szCs w:val="21"/>
+        </w:rPr>
+        <w:t>Mang theo 1 áo mưa mỏng dạng áo để khoác trong trường hợp trời mưa và khi đi xuyên rừng để tránh bị ngấm lạnh.</w:t>
+      </w:r>
+    </w:p>
+    <w:p>
+      <w:pPr>
+        <w:numPr>
+          <w:ilvl w:val="0"/>
+          <w:numId w:val="16"/>
+        </w:numPr>
+        <w:spacing w:before="180" w:after="0" w:line="240" w:lineRule="auto"/>
+        <w:ind w:left="0"/>
+        <w:jc w:val="both"/>
+        <w:textAlignment w:val="top"/>
+        <w:rPr>
+          <w:rFonts w:ascii="Tahoma" w:hAnsi="Tahoma" w:cs="Tahoma"/>
+          <w:color w:val="5E5E5E"/>
+          <w:sz w:val="21"/>
+          <w:szCs w:val="21"/>
+        </w:rPr>
+      </w:pPr>
+      <w:r>
+        <w:rPr>
+          <w:rFonts w:ascii="Tahoma" w:hAnsi="Tahoma" w:cs="Tahoma"/>
+          <w:color w:val="5E5E5E"/>
+          <w:sz w:val="21"/>
+          <w:szCs w:val="21"/>
+        </w:rPr>
+        <w:t>Khi vào tới Mường Nhé thì nhớ mua nước mang theo, mua tại Trung tâm huyện bao giờ cũng dễ hơn so với việc vào trong xã mới tìm mua. Leo mốc 0 khá mệt và mất nước nên cứ tính bình quân mỗi thành viên 1 chai 1,5 lít. Nếu được thì chuẩn bị trước 1 ít đường Gluco hòa vào nước để uống cùng, đường Gluco có tác dụng chống mỏi cơ khi leo.</w:t>
+      </w:r>
+    </w:p>
+    <w:p>
+      <w:pPr>
+        <w:pStyle w:val="NormalWeb"/>
+        <w:shd w:val="clear" w:color="auto" w:fill="FFFFFF"/>
+        <w:spacing w:before="0" w:beforeAutospacing="0" w:after="0" w:afterAutospacing="0" w:line="357" w:lineRule="atLeast"/>
+        <w:jc w:val="both"/>
+        <w:textAlignment w:val="top"/>
+        <w:rPr>
+          <w:rFonts w:ascii="Tahoma" w:hAnsi="Tahoma" w:cs="Tahoma"/>
+          <w:color w:val="737373"/>
+          <w:sz w:val="21"/>
+          <w:szCs w:val="21"/>
+        </w:rPr>
+      </w:pPr>
+      <w:r>
+        <w:rPr>
+          <w:rStyle w:val="Strong"/>
+          <w:rFonts w:ascii="Tahoma" w:hAnsi="Tahoma" w:cs="Tahoma"/>
+          <w:color w:val="737373"/>
+          <w:sz w:val="21"/>
+          <w:szCs w:val="21"/>
+          <w:bdr w:val="none" w:sz="0" w:space="0" w:color="auto" w:frame="1"/>
+        </w:rPr>
+        <w:t>Về giấy tờ thủ tục</w:t>
+      </w:r>
+    </w:p>
+    <w:p>
+      <w:pPr>
+        <w:numPr>
+          <w:ilvl w:val="0"/>
+          <w:numId w:val="17"/>
+        </w:numPr>
+        <w:spacing w:after="0" w:line="240" w:lineRule="auto"/>
+        <w:ind w:left="0"/>
+        <w:jc w:val="both"/>
+        <w:textAlignment w:val="top"/>
+        <w:rPr>
+          <w:rFonts w:ascii="Tahoma" w:hAnsi="Tahoma" w:cs="Tahoma"/>
+          <w:color w:val="5E5E5E"/>
+          <w:sz w:val="21"/>
+          <w:szCs w:val="21"/>
+        </w:rPr>
+      </w:pPr>
+      <w:r>
+        <w:rPr>
+          <w:rFonts w:ascii="Tahoma" w:hAnsi="Tahoma" w:cs="Tahoma"/>
+          <w:color w:val="5E5E5E"/>
+          <w:sz w:val="21"/>
+          <w:szCs w:val="21"/>
+        </w:rPr>
+        <w:t>Mang đầy đủ CMND, Hộ chiếu hoặc giấy tờ xác nhận nhân thân</w:t>
+      </w:r>
+    </w:p>
+    <w:p>
+      <w:pPr>
+        <w:numPr>
+          <w:ilvl w:val="0"/>
+          <w:numId w:val="17"/>
+        </w:numPr>
+        <w:spacing w:before="180" w:after="0" w:line="240" w:lineRule="auto"/>
+        <w:ind w:left="0"/>
+        <w:jc w:val="both"/>
+        <w:textAlignment w:val="top"/>
+        <w:rPr>
+          <w:rFonts w:ascii="Tahoma" w:hAnsi="Tahoma" w:cs="Tahoma"/>
+          <w:color w:val="5E5E5E"/>
+          <w:sz w:val="21"/>
+          <w:szCs w:val="21"/>
+        </w:rPr>
+      </w:pPr>
+      <w:r>
+        <w:rPr>
+          <w:rFonts w:ascii="Tahoma" w:hAnsi="Tahoma" w:cs="Tahoma"/>
+          <w:color w:val="5E5E5E"/>
+          <w:sz w:val="21"/>
+          <w:szCs w:val="21"/>
+        </w:rPr>
+        <w:t>Nếu thành viên nào trong đoàn có thể xin giấy giới thiệu thì mang đi, thuận lợi hơn khi đi đường (các loại giấy tờ của báo thì quá ổn)</w:t>
+      </w:r>
+    </w:p>
+    <w:p>
+      <w:pPr>
+        <w:numPr>
+          <w:ilvl w:val="0"/>
+          <w:numId w:val="17"/>
+        </w:numPr>
+        <w:spacing w:before="180" w:after="0" w:line="240" w:lineRule="auto"/>
+        <w:ind w:left="0"/>
+        <w:jc w:val="both"/>
+        <w:textAlignment w:val="top"/>
+        <w:rPr>
+          <w:rFonts w:ascii="Tahoma" w:hAnsi="Tahoma" w:cs="Tahoma"/>
+          <w:color w:val="5E5E5E"/>
+          <w:sz w:val="21"/>
+          <w:szCs w:val="21"/>
+        </w:rPr>
+      </w:pPr>
+      <w:r>
+        <w:rPr>
+          <w:rFonts w:ascii="Tahoma" w:hAnsi="Tahoma" w:cs="Tahoma"/>
+          <w:color w:val="5E5E5E"/>
+          <w:sz w:val="21"/>
+          <w:szCs w:val="21"/>
+        </w:rPr>
+        <w:t>Khi lên tới Điện Biên thì vào Bộ chỉ huy BP Tỉnh để xin phép nhất là đi vào những dịp nhạy cảm như 30-4, 2-9… bạn nào có những mối quan hệ sẵn với bên BP rồi thì có thể bỏ qua bước này.</w:t>
+      </w:r>
+    </w:p>
+    <w:p>
+      <w:pPr>
+        <w:numPr>
+          <w:ilvl w:val="0"/>
+          <w:numId w:val="17"/>
+        </w:numPr>
+        <w:spacing w:before="180" w:after="0" w:line="240" w:lineRule="auto"/>
+        <w:ind w:left="0"/>
+        <w:jc w:val="both"/>
+        <w:textAlignment w:val="top"/>
+        <w:rPr>
+          <w:rFonts w:ascii="Tahoma" w:hAnsi="Tahoma" w:cs="Tahoma"/>
+          <w:color w:val="5E5E5E"/>
+          <w:sz w:val="21"/>
+          <w:szCs w:val="21"/>
+        </w:rPr>
+      </w:pPr>
+      <w:r>
+        <w:rPr>
+          <w:rFonts w:ascii="Tahoma" w:hAnsi="Tahoma" w:cs="Tahoma"/>
+          <w:color w:val="5E5E5E"/>
+          <w:sz w:val="21"/>
+          <w:szCs w:val="21"/>
+        </w:rPr>
+        <w:lastRenderedPageBreak/>
+        <w:t>Liên hệ với Đồn 317 trước ngày lên để nhờ các anh chuẩn bị đồ ăn, nếu ngày bạn vào đến Mường Nhé muộn quá (sau 20h) thì chủ động mua thức ăn từ ngoài huyện mang vào và tự nấu, không nên phiền đến các chiến sĩ ở đồn.</w:t>
+      </w:r>
+    </w:p>
+    <w:p>
+      <w:pPr>
+        <w:ind w:firstLine="360"/>
+        <w:rPr>
+          <w:rFonts w:ascii="Times New Roman" w:hAnsi="Times New Roman"/>
+          <w:sz w:val="26"/>
+          <w:szCs w:val="26"/>
+          <w:lang w:val="vi-VN"/>
+        </w:rPr>
+      </w:pPr>
       <w:bookmarkStart w:id="0" w:name="_GoBack"/>
       <w:bookmarkEnd w:id="0"/>
-      <w:r>
-        <w:rPr>
-          <w:rFonts w:ascii="Times New Roman" w:hAnsi="Times New Roman"/>
-          <w:sz w:val="26"/>
-          <w:szCs w:val="26"/>
-        </w:rPr>
-        <w:t>Nghệ An</w:t>
-      </w:r>
-      <w:r>
-        <w:rPr>
-          <w:rFonts w:ascii="Times New Roman" w:hAnsi="Times New Roman"/>
-          <w:sz w:val="26"/>
-          <w:szCs w:val="26"/>
-          <w:lang w:val="vi-VN"/>
-        </w:rPr>
-        <w:t xml:space="preserve"> </w:t>
-      </w:r>
-      <w:r>
-        <w:rPr>
-          <w:rFonts w:ascii="Times New Roman" w:hAnsi="Times New Roman"/>
-          <w:sz w:val="26"/>
-          <w:szCs w:val="26"/>
-          <w:lang w:val="vi-VN"/>
-        </w:rPr>
-        <w:t xml:space="preserve">– </w:t>
-      </w:r>
-      <w:r>
-        <w:rPr>
-          <w:rFonts w:ascii="Times New Roman" w:hAnsi="Times New Roman"/>
-          <w:sz w:val="26"/>
-          <w:szCs w:val="26"/>
-        </w:rPr>
-        <w:t>Tp.Vinh</w:t>
-      </w:r>
-      <w:r>
-        <w:rPr>
-          <w:rFonts w:ascii="Times New Roman" w:hAnsi="Times New Roman"/>
-          <w:sz w:val="26"/>
-          <w:szCs w:val="26"/>
-          <w:lang w:val="vi-VN"/>
-        </w:rPr>
-        <w:t xml:space="preserve"> (350 km).</w:t>
-      </w:r>
-      <w:r>
-        <w:rPr>
-          <w:rFonts w:ascii="Times New Roman" w:hAnsi="Times New Roman"/>
-          <w:sz w:val="26"/>
-          <w:szCs w:val="26"/>
-          <w:lang w:val="vi-VN"/>
-        </w:rPr>
-        <w:t xml:space="preserve"> Lĩnh Sơn, Nghệ An</w:t>
-      </w:r>
-      <w:r>
-        <w:rPr>
-          <w:rFonts w:ascii="Times New Roman" w:hAnsi="Times New Roman"/>
-          <w:sz w:val="26"/>
-          <w:szCs w:val="26"/>
-        </w:rPr>
-        <w:t xml:space="preserve">(nhà </w:t>
-      </w:r>
-      <w:r>
-        <w:rPr>
-          <w:rFonts w:ascii="Times New Roman" w:hAnsi="Times New Roman"/>
-          <w:sz w:val="26"/>
-          <w:szCs w:val="26"/>
-        </w:rPr>
-        <w:t xml:space="preserve">con </w:t>
-      </w:r>
-      <w:r>
-        <w:rPr>
-          <w:rFonts w:ascii="Times New Roman" w:hAnsi="Times New Roman"/>
-          <w:sz w:val="26"/>
-          <w:szCs w:val="26"/>
-        </w:rPr>
-        <w:t>Mai)</w:t>
+    </w:p>
+    <w:p>
+      <w:pPr>
+        <w:pStyle w:val="ListParagraph"/>
+        <w:numPr>
+          <w:ilvl w:val="0"/>
+          <w:numId w:val="1"/>
+        </w:numPr>
+        <w:rPr>
+          <w:rFonts w:ascii="Times New Roman" w:hAnsi="Times New Roman"/>
+          <w:sz w:val="26"/>
+          <w:szCs w:val="26"/>
+          <w:lang w:val="vi-VN"/>
+        </w:rPr>
+      </w:pPr>
+      <w:r>
+        <w:rPr>
+          <w:rFonts w:ascii="Times New Roman" w:hAnsi="Times New Roman"/>
+          <w:b/>
+          <w:sz w:val="26"/>
+          <w:szCs w:val="26"/>
+          <w:u w:val="single"/>
+          <w:lang w:val="vi-VN"/>
+        </w:rPr>
+        <w:t>Ngày 13 (10/4, chủ nhật)</w:t>
+      </w:r>
+      <w:r>
+        <w:rPr>
+          <w:rFonts w:ascii="Times New Roman" w:hAnsi="Times New Roman"/>
+          <w:sz w:val="26"/>
+          <w:szCs w:val="26"/>
+          <w:lang w:val="vi-VN"/>
+        </w:rPr>
+        <w:t>: Mường Nhé – thị trấn Sìn Hồ (180 km)</w:t>
       </w:r>
     </w:p>
     <w:p>
@@ -3853,7 +5548,42 @@
           <w:szCs w:val="26"/>
           <w:lang w:val="vi-VN"/>
         </w:rPr>
-        <w:t>Tham quan khu di tích cụ Nguyễn Du, làng Sen Bác Hồ.</w:t>
+        <w:t>Xuất phát lúc 6g. Đến Sìn Hồ lúc 14g. Dựng lều. Có thể ở Homestay.</w:t>
+      </w:r>
+    </w:p>
+    <w:p>
+      <w:pPr>
+        <w:pStyle w:val="ListParagraph"/>
+        <w:numPr>
+          <w:ilvl w:val="0"/>
+          <w:numId w:val="1"/>
+        </w:numPr>
+        <w:rPr>
+          <w:rFonts w:ascii="Times New Roman" w:hAnsi="Times New Roman"/>
+          <w:sz w:val="26"/>
+          <w:szCs w:val="26"/>
+          <w:lang w:val="vi-VN"/>
+        </w:rPr>
+      </w:pPr>
+      <w:r>
+        <w:rPr>
+          <w:rFonts w:ascii="Times New Roman" w:hAnsi="Times New Roman"/>
+          <w:b/>
+          <w:sz w:val="26"/>
+          <w:szCs w:val="26"/>
+          <w:u w:val="single"/>
+          <w:lang w:val="vi-VN"/>
+        </w:rPr>
+        <w:t>Ngày 14 (11/4, thứ 2)</w:t>
+      </w:r>
+      <w:r>
+        <w:rPr>
+          <w:rFonts w:ascii="Times New Roman" w:hAnsi="Times New Roman"/>
+          <w:sz w:val="26"/>
+          <w:szCs w:val="26"/>
+          <w:lang w:val="vi-VN"/>
+        </w:rPr>
+        <w:t>: Thị trấn Sìn Hồ - Y Tý (185 km)</w:t>
       </w:r>
     </w:p>
     <w:p>
@@ -3873,7 +5603,46 @@
           <w:szCs w:val="26"/>
           <w:lang w:val="vi-VN"/>
         </w:rPr>
-        <w:t xml:space="preserve">Xuất phát 5g30 sáng. Đến Tam Cốc 16g. Ở Tam Cốc homestay. </w:t>
+        <w:t xml:space="preserve">Tham quan động </w:t>
+      </w:r>
+      <w:r>
+        <w:rPr>
+          <w:rFonts w:ascii="Times New Roman" w:hAnsi="Times New Roman"/>
+          <w:sz w:val="26"/>
+          <w:szCs w:val="26"/>
+          <w:shd w:val="clear" w:color="auto" w:fill="FFFFFF"/>
+          <w:lang w:val="vi-VN"/>
+        </w:rPr>
+        <w:t xml:space="preserve">Pu Sam Cáp (cách TP. Lai Châu 6 km, TL128, trên đường từ Sìn Hồ về Lai Châu) </w:t>
+      </w:r>
+      <w:r>
+        <w:rPr>
+          <w:rFonts w:ascii="Times New Roman" w:hAnsi="Times New Roman"/>
+          <w:sz w:val="26"/>
+          <w:szCs w:val="26"/>
+          <w:lang w:val="vi-VN"/>
+        </w:rPr>
+        <w:t>đèo Ô Quy Hồ.</w:t>
+      </w:r>
+    </w:p>
+    <w:p>
+      <w:pPr>
+        <w:ind w:firstLine="360"/>
+        <w:rPr>
+          <w:rFonts w:ascii="Times New Roman" w:hAnsi="Times New Roman"/>
+          <w:sz w:val="26"/>
+          <w:szCs w:val="26"/>
+          <w:lang w:val="vi-VN"/>
+        </w:rPr>
+      </w:pPr>
+      <w:r>
+        <w:rPr>
+          <w:rFonts w:ascii="Times New Roman" w:hAnsi="Times New Roman"/>
+          <w:sz w:val="26"/>
+          <w:szCs w:val="26"/>
+          <w:lang w:val="vi-VN"/>
+        </w:rPr>
+        <w:t>Đến sớm chuẩn bị đồ đạc, liên lạc với Porter, ăn uống, ngủ nghĩ sớm ở Mường Hum, lấy sức leo Bạch Mộc Lương Tử.</w:t>
       </w:r>
     </w:p>
     <w:p>
@@ -3899,16 +5668,16 @@
           <w:u w:val="single"/>
           <w:lang w:val="vi-VN"/>
         </w:rPr>
-        <w:t>Ngày 7 (4/4, thứ 2)</w:t>
-      </w:r>
-      <w:r>
-        <w:rPr>
-          <w:rFonts w:ascii="Times New Roman" w:hAnsi="Times New Roman"/>
-          <w:sz w:val="26"/>
-          <w:szCs w:val="26"/>
-          <w:lang w:val="vi-VN"/>
-        </w:rPr>
-        <w:t>: TP. Thanh Hóa – Mai Châu (180 km).</w:t>
+        <w:t>Ngày 15 (12/4, thứ 3)</w:t>
+      </w:r>
+      <w:r>
+        <w:rPr>
+          <w:rFonts w:ascii="Times New Roman" w:hAnsi="Times New Roman"/>
+          <w:sz w:val="26"/>
+          <w:szCs w:val="26"/>
+          <w:lang w:val="vi-VN"/>
+        </w:rPr>
+        <w:t>: Leo Bạch Mộc Lương Tử</w:t>
       </w:r>
     </w:p>
     <w:p>
@@ -3928,7 +5697,42 @@
           <w:szCs w:val="26"/>
           <w:lang w:val="vi-VN"/>
         </w:rPr>
-        <w:t>Tham quan Thành nhà Hồ, đèo Thung Khe, Bản Văn, Bản Lác.</w:t>
+        <w:t>Leo Bạch Mộc, nghĩ đêm lán 2.100m.</w:t>
+      </w:r>
+    </w:p>
+    <w:p>
+      <w:pPr>
+        <w:pStyle w:val="ListParagraph"/>
+        <w:numPr>
+          <w:ilvl w:val="0"/>
+          <w:numId w:val="1"/>
+        </w:numPr>
+        <w:rPr>
+          <w:rFonts w:ascii="Times New Roman" w:hAnsi="Times New Roman"/>
+          <w:sz w:val="26"/>
+          <w:szCs w:val="26"/>
+          <w:lang w:val="vi-VN"/>
+        </w:rPr>
+      </w:pPr>
+      <w:r>
+        <w:rPr>
+          <w:rFonts w:ascii="Times New Roman" w:hAnsi="Times New Roman"/>
+          <w:b/>
+          <w:sz w:val="26"/>
+          <w:szCs w:val="26"/>
+          <w:u w:val="single"/>
+          <w:lang w:val="vi-VN"/>
+        </w:rPr>
+        <w:t>Ngày 16 (13/4, thứ 4)</w:t>
+      </w:r>
+      <w:r>
+        <w:rPr>
+          <w:rFonts w:ascii="Times New Roman" w:hAnsi="Times New Roman"/>
+          <w:sz w:val="26"/>
+          <w:szCs w:val="26"/>
+          <w:lang w:val="vi-VN"/>
+        </w:rPr>
+        <w:t>: Leo Bạch Mộc Lương Tử</w:t>
       </w:r>
     </w:p>
     <w:p>
@@ -3948,8 +5752,248 @@
           <w:szCs w:val="26"/>
           <w:lang w:val="vi-VN"/>
         </w:rPr>
+        <w:t>Từ lán 2.100m lên đỉnh Bạch Mộc 3.046m, sau đó quay xuống check đỉnh núi Muối 2.800m, về lán 2.100 nghĩ đêm.</w:t>
+      </w:r>
+    </w:p>
+    <w:p>
+      <w:pPr>
+        <w:pStyle w:val="ListParagraph"/>
+        <w:numPr>
+          <w:ilvl w:val="0"/>
+          <w:numId w:val="1"/>
+        </w:numPr>
+        <w:rPr>
+          <w:rFonts w:ascii="Times New Roman" w:hAnsi="Times New Roman"/>
+          <w:sz w:val="26"/>
+          <w:szCs w:val="26"/>
+          <w:lang w:val="vi-VN"/>
+        </w:rPr>
+      </w:pPr>
+      <w:r>
+        <w:rPr>
+          <w:rFonts w:ascii="Times New Roman" w:hAnsi="Times New Roman"/>
+          <w:b/>
+          <w:sz w:val="26"/>
+          <w:szCs w:val="26"/>
+          <w:u w:val="single"/>
+          <w:lang w:val="vi-VN"/>
+        </w:rPr>
+        <w:t>Ngày 17 (14/4, thứ 5)</w:t>
+      </w:r>
+      <w:r>
+        <w:rPr>
+          <w:rFonts w:ascii="Times New Roman" w:hAnsi="Times New Roman"/>
+          <w:sz w:val="26"/>
+          <w:szCs w:val="26"/>
+          <w:lang w:val="vi-VN"/>
+        </w:rPr>
+        <w:t xml:space="preserve">: Bạch Mộc Lương Tử </w:t>
+      </w:r>
+    </w:p>
+    <w:p>
+      <w:pPr>
+        <w:ind w:firstLine="360"/>
+        <w:rPr>
+          <w:rFonts w:ascii="Times New Roman" w:hAnsi="Times New Roman"/>
+          <w:sz w:val="26"/>
+          <w:szCs w:val="26"/>
+          <w:lang w:val="vi-VN"/>
+        </w:rPr>
+      </w:pPr>
+      <w:r>
+        <w:rPr>
+          <w:rFonts w:ascii="Times New Roman" w:hAnsi="Times New Roman"/>
+          <w:sz w:val="26"/>
+          <w:szCs w:val="26"/>
+          <w:lang w:val="vi-VN"/>
+        </w:rPr>
+        <w:t>Từ lán 2.100m xuống Mường Hum, nghĩ đêm ở homestay Mường Hum.</w:t>
+      </w:r>
+    </w:p>
+    <w:p>
+      <w:pPr>
+        <w:pStyle w:val="ListParagraph"/>
+        <w:numPr>
+          <w:ilvl w:val="0"/>
+          <w:numId w:val="1"/>
+        </w:numPr>
+        <w:rPr>
+          <w:rFonts w:ascii="Times New Roman" w:hAnsi="Times New Roman"/>
+          <w:sz w:val="26"/>
+          <w:szCs w:val="26"/>
+          <w:lang w:val="vi-VN"/>
+        </w:rPr>
+      </w:pPr>
+      <w:r>
+        <w:rPr>
+          <w:rFonts w:ascii="Times New Roman" w:hAnsi="Times New Roman"/>
+          <w:b/>
+          <w:sz w:val="26"/>
+          <w:szCs w:val="26"/>
+          <w:u w:val="single"/>
+          <w:lang w:val="vi-VN"/>
+        </w:rPr>
+        <w:t>Ngày 18 (15/4, thứ 6)</w:t>
+      </w:r>
+      <w:r>
+        <w:rPr>
+          <w:rFonts w:ascii="Times New Roman" w:hAnsi="Times New Roman"/>
+          <w:sz w:val="26"/>
+          <w:szCs w:val="26"/>
+          <w:lang w:val="vi-VN"/>
+        </w:rPr>
+        <w:t>: Mường Hum – Y Tý.</w:t>
+      </w:r>
+    </w:p>
+    <w:p>
+      <w:pPr>
+        <w:ind w:firstLine="360"/>
+        <w:rPr>
+          <w:rFonts w:ascii="Times New Roman" w:hAnsi="Times New Roman"/>
+          <w:sz w:val="26"/>
+          <w:szCs w:val="26"/>
+          <w:lang w:val="vi-VN"/>
+        </w:rPr>
+      </w:pPr>
+      <w:r>
+        <w:rPr>
+          <w:rFonts w:ascii="Times New Roman" w:hAnsi="Times New Roman"/>
+          <w:sz w:val="26"/>
+          <w:szCs w:val="26"/>
+          <w:lang w:val="vi-VN"/>
+        </w:rPr>
+        <w:t>+ Tham quan Y Tý, Ngãi Thầu, Lũng Pô, A Lù. Các điểm check in: cộc mốc 92 Lũng Pô – nơi sông Hồng từ TQ vào VN; mốc 93 biên giới VN-TQ, mốc 87 - cầu Thiên Sinh (Lao Chải, cách Y Tý 10 km). Nghĩ đêm ở Y Tý. Dựng lều ở đồn biên phòng Y Tý.</w:t>
+      </w:r>
+    </w:p>
+    <w:p>
+      <w:pPr>
+        <w:pStyle w:val="ListParagraph"/>
+        <w:numPr>
+          <w:ilvl w:val="0"/>
+          <w:numId w:val="1"/>
+        </w:numPr>
+        <w:rPr>
+          <w:rFonts w:ascii="Times New Roman" w:hAnsi="Times New Roman"/>
+          <w:sz w:val="26"/>
+          <w:szCs w:val="26"/>
+          <w:lang w:val="vi-VN"/>
+        </w:rPr>
+      </w:pPr>
+      <w:r>
+        <w:rPr>
+          <w:rFonts w:ascii="Times New Roman" w:hAnsi="Times New Roman"/>
+          <w:b/>
+          <w:sz w:val="26"/>
+          <w:szCs w:val="26"/>
+          <w:u w:val="single"/>
+          <w:lang w:val="vi-VN"/>
+        </w:rPr>
+        <w:t>Ngày 19 (16/4, thứ 7)</w:t>
+      </w:r>
+      <w:r>
+        <w:rPr>
+          <w:rFonts w:ascii="Times New Roman" w:hAnsi="Times New Roman"/>
+          <w:sz w:val="26"/>
+          <w:szCs w:val="26"/>
+          <w:lang w:val="vi-VN"/>
+        </w:rPr>
+        <w:t>: Y Tý – Sapa (60 km)</w:t>
+      </w:r>
+    </w:p>
+    <w:p>
+      <w:pPr>
+        <w:ind w:firstLine="360"/>
+        <w:rPr>
+          <w:rFonts w:ascii="Times New Roman" w:hAnsi="Times New Roman"/>
+          <w:sz w:val="26"/>
+          <w:szCs w:val="26"/>
+          <w:lang w:val="vi-VN"/>
+        </w:rPr>
+      </w:pPr>
+      <w:r>
+        <w:rPr>
+          <w:rFonts w:ascii="Times New Roman" w:hAnsi="Times New Roman"/>
+          <w:sz w:val="26"/>
+          <w:szCs w:val="26"/>
+          <w:lang w:val="vi-VN"/>
+        </w:rPr>
+        <w:t>+ 6g: Dậy vệ sinh, ăn sáng, khởi hành về Sapa.</w:t>
+      </w:r>
+    </w:p>
+    <w:p>
+      <w:pPr>
+        <w:ind w:firstLine="360"/>
+        <w:rPr>
+          <w:rFonts w:ascii="Times New Roman" w:hAnsi="Times New Roman"/>
+          <w:sz w:val="26"/>
+          <w:szCs w:val="26"/>
+          <w:lang w:val="vi-VN"/>
+        </w:rPr>
+      </w:pPr>
+      <w:r>
+        <w:rPr>
+          <w:rFonts w:ascii="Times New Roman" w:hAnsi="Times New Roman"/>
+          <w:sz w:val="26"/>
+          <w:szCs w:val="26"/>
+          <w:lang w:val="vi-VN"/>
+        </w:rPr>
+        <w:t>+ 10g: Đến Sapa. Tham quan bản Tả Phìn (17 km từ Sapa), sau đó về tham quan Cát Cát (2 km từ thị trấn Sapa).</w:t>
+      </w:r>
+    </w:p>
+    <w:p>
+      <w:pPr>
+        <w:ind w:firstLine="360"/>
+        <w:rPr>
+          <w:rFonts w:ascii="Times New Roman" w:hAnsi="Times New Roman"/>
+          <w:sz w:val="26"/>
+          <w:szCs w:val="26"/>
+          <w:lang w:val="vi-VN"/>
+        </w:rPr>
+      </w:pPr>
+      <w:r>
+        <w:rPr>
+          <w:rFonts w:ascii="Times New Roman" w:hAnsi="Times New Roman"/>
+          <w:sz w:val="26"/>
+          <w:szCs w:val="26"/>
+          <w:lang w:val="vi-VN"/>
+        </w:rPr>
+        <w:t>+ 18g: Ăn tối, dạo Sapa về đêm, café.</w:t>
+      </w:r>
+    </w:p>
+    <w:p>
+      <w:pPr>
+        <w:pStyle w:val="ListParagraph"/>
+        <w:numPr>
+          <w:ilvl w:val="0"/>
+          <w:numId w:val="1"/>
+        </w:numPr>
+        <w:rPr>
+          <w:rFonts w:ascii="Times New Roman" w:hAnsi="Times New Roman"/>
+          <w:sz w:val="26"/>
+          <w:szCs w:val="26"/>
+          <w:lang w:val="vi-VN"/>
+        </w:rPr>
+      </w:pPr>
+      <w:r>
+        <w:rPr>
+          <w:rFonts w:ascii="Times New Roman" w:hAnsi="Times New Roman"/>
+          <w:b/>
+          <w:sz w:val="26"/>
+          <w:szCs w:val="26"/>
+          <w:u w:val="single"/>
+          <w:lang w:val="vi-VN"/>
+        </w:rPr>
         <w:lastRenderedPageBreak/>
-        <w:t>Xuất phát lúc 6g sáng. Đến Mai Châu lúc 14g. Tham quan Mai Châu. Ngủ homestay ở Mai Châu.</w:t>
+        <w:t>Ngày 20 (17/4, chủ nhật)</w:t>
+      </w:r>
+      <w:r>
+        <w:rPr>
+          <w:rFonts w:ascii="Times New Roman" w:hAnsi="Times New Roman"/>
+          <w:sz w:val="26"/>
+          <w:szCs w:val="26"/>
+          <w:lang w:val="vi-VN"/>
+        </w:rPr>
+        <w:t xml:space="preserve">: Sapa – Bắc Hà – Xín Mần – Hoàng Su Phì – TP. Hà Giang (270 km). </w:t>
       </w:r>
     </w:p>
     <w:p>
@@ -3959,7 +6003,70 @@
           <w:rFonts w:ascii="Times New Roman" w:hAnsi="Times New Roman"/>
           <w:sz w:val="26"/>
           <w:szCs w:val="26"/>
-          <w:shd w:val="clear" w:color="auto" w:fill="FFFFFF"/>
+          <w:lang w:val="vi-VN"/>
+        </w:rPr>
+      </w:pPr>
+      <w:r>
+        <w:rPr>
+          <w:rFonts w:ascii="Times New Roman" w:hAnsi="Times New Roman"/>
+          <w:sz w:val="26"/>
+          <w:szCs w:val="26"/>
+          <w:lang w:val="vi-VN"/>
+        </w:rPr>
+        <w:t>+ 4g: Dậy vệ sinh, khởi hành đi Bắc Hà (100 km).</w:t>
+      </w:r>
+    </w:p>
+    <w:p>
+      <w:pPr>
+        <w:ind w:firstLine="360"/>
+        <w:rPr>
+          <w:rFonts w:ascii="Times New Roman" w:hAnsi="Times New Roman"/>
+          <w:sz w:val="26"/>
+          <w:szCs w:val="26"/>
+          <w:lang w:val="vi-VN"/>
+        </w:rPr>
+      </w:pPr>
+      <w:r>
+        <w:rPr>
+          <w:rFonts w:ascii="Times New Roman" w:hAnsi="Times New Roman"/>
+          <w:sz w:val="26"/>
+          <w:szCs w:val="26"/>
+          <w:lang w:val="vi-VN"/>
+        </w:rPr>
+        <w:t>+ 8g: Đến Bắc Hà. Tham quan chợ phiên Bắc Hà.</w:t>
+      </w:r>
+    </w:p>
+    <w:p>
+      <w:pPr>
+        <w:ind w:firstLine="360"/>
+        <w:rPr>
+          <w:rFonts w:ascii="Times New Roman" w:hAnsi="Times New Roman"/>
+          <w:sz w:val="26"/>
+          <w:szCs w:val="26"/>
+          <w:lang w:val="vi-VN"/>
+        </w:rPr>
+      </w:pPr>
+      <w:r>
+        <w:rPr>
+          <w:rFonts w:ascii="Times New Roman" w:hAnsi="Times New Roman"/>
+          <w:sz w:val="26"/>
+          <w:szCs w:val="26"/>
+          <w:lang w:val="vi-VN"/>
+        </w:rPr>
+        <w:t>+ Tham quan và nghĩ đêm ở Hoàng Su Phì.</w:t>
+      </w:r>
+    </w:p>
+    <w:p>
+      <w:pPr>
+        <w:pStyle w:val="ListParagraph"/>
+        <w:numPr>
+          <w:ilvl w:val="0"/>
+          <w:numId w:val="1"/>
+        </w:numPr>
+        <w:rPr>
+          <w:rFonts w:ascii="Times New Roman" w:hAnsi="Times New Roman"/>
+          <w:sz w:val="26"/>
+          <w:szCs w:val="26"/>
           <w:lang w:val="vi-VN"/>
         </w:rPr>
       </w:pPr>
@@ -3969,28 +6076,19 @@
           <w:b/>
           <w:sz w:val="26"/>
           <w:szCs w:val="26"/>
-          <w:lang w:val="vi-VN"/>
-        </w:rPr>
-        <w:t>Homestay Quan Hang</w:t>
-      </w:r>
-      <w:r>
-        <w:rPr>
-          <w:rFonts w:ascii="Times New Roman" w:hAnsi="Times New Roman"/>
-          <w:sz w:val="26"/>
-          <w:szCs w:val="26"/>
-          <w:lang w:val="vi-VN"/>
-        </w:rPr>
-        <w:t xml:space="preserve"> - </w:t>
-      </w:r>
-      <w:r>
-        <w:rPr>
-          <w:rFonts w:ascii="Times New Roman" w:hAnsi="Times New Roman"/>
-          <w:sz w:val="26"/>
-          <w:szCs w:val="26"/>
-          <w:shd w:val="clear" w:color="auto" w:fill="FFFFFF"/>
-          <w:lang w:val="vi-VN"/>
-        </w:rPr>
-        <w:t>0978.986.740 hoặc 0946.866.790</w:t>
+          <w:u w:val="single"/>
+          <w:lang w:val="vi-VN"/>
+        </w:rPr>
+        <w:t>Ngày 21 (18/4, thứ 2)</w:t>
+      </w:r>
+      <w:r>
+        <w:rPr>
+          <w:rFonts w:ascii="Times New Roman" w:hAnsi="Times New Roman"/>
+          <w:sz w:val="26"/>
+          <w:szCs w:val="26"/>
+          <w:lang w:val="vi-VN"/>
+        </w:rPr>
+        <w:t>: TP. Hà Giang – Cột Cờ Lũng Cú – Đồng Văn (200 km)</w:t>
       </w:r>
     </w:p>
     <w:p>
@@ -4005,25 +6103,72 @@
       </w:pPr>
       <w:r>
         <w:rPr>
-          <w:rStyle w:val="Strong"/>
-          <w:rFonts w:ascii="Times New Roman" w:hAnsi="Times New Roman"/>
-          <w:sz w:val="26"/>
-          <w:szCs w:val="26"/>
-          <w:bdr w:val="none" w:sz="0" w:space="0" w:color="auto" w:frame="1"/>
-          <w:shd w:val="clear" w:color="auto" w:fill="FFFFFF"/>
-          <w:lang w:val="vi-VN"/>
-        </w:rPr>
-        <w:t>Nhà sàn Mai Châu</w:t>
-      </w:r>
-      <w:r>
-        <w:rPr>
-          <w:rFonts w:ascii="Times New Roman" w:hAnsi="Times New Roman"/>
-          <w:sz w:val="26"/>
-          <w:szCs w:val="26"/>
-          <w:shd w:val="clear" w:color="auto" w:fill="FFFFFF"/>
-          <w:lang w:val="vi-VN"/>
-        </w:rPr>
-        <w:t>: ở số 14 Pom Coọng, Mai Châu. (nằm cạnh bản Lác, cách 50m, có chỗ để ô tô). 0989 531 820. 0977 967 521</w:t>
+          <w:rFonts w:ascii="Times New Roman" w:hAnsi="Times New Roman"/>
+          <w:sz w:val="26"/>
+          <w:szCs w:val="26"/>
+          <w:lang w:val="vi-VN"/>
+        </w:rPr>
+        <w:t>Tham quan cổng trời Quản Bạ, núi đôi Cô Tiên, rừng thông Yên Minh, Phó Bảng, Dinh Vua Mèo, Cột Cờ Lũng Cú.</w:t>
+      </w:r>
+    </w:p>
+    <w:p>
+      <w:pPr>
+        <w:ind w:firstLine="360"/>
+        <w:rPr>
+          <w:rFonts w:ascii="Times New Roman" w:hAnsi="Times New Roman"/>
+          <w:sz w:val="26"/>
+          <w:szCs w:val="26"/>
+          <w:lang w:val="vi-VN"/>
+        </w:rPr>
+      </w:pPr>
+      <w:r>
+        <w:rPr>
+          <w:rFonts w:ascii="Times New Roman" w:hAnsi="Times New Roman"/>
+          <w:sz w:val="26"/>
+          <w:szCs w:val="26"/>
+          <w:lang w:val="vi-VN"/>
+        </w:rPr>
+        <w:t>Xuất phát lúc 4g. Đến Đồng Văn lúc 17g. Thuê nhà nghĩ.</w:t>
+      </w:r>
+    </w:p>
+    <w:p>
+      <w:pPr>
+        <w:ind w:firstLine="360"/>
+        <w:rPr>
+          <w:rFonts w:ascii="Times New Roman" w:hAnsi="Times New Roman"/>
+          <w:sz w:val="26"/>
+          <w:szCs w:val="26"/>
+          <w:lang w:val="vi-VN"/>
+        </w:rPr>
+      </w:pPr>
+      <w:r>
+        <w:rPr>
+          <w:rFonts w:ascii="Times New Roman" w:hAnsi="Times New Roman"/>
+          <w:sz w:val="26"/>
+          <w:szCs w:val="26"/>
+          <w:lang w:val="vi-VN"/>
+        </w:rPr>
+        <w:t>Triệu Việt homestay – ngay phố cổ Đồng Văn. 0973.932.568</w:t>
+      </w:r>
+    </w:p>
+    <w:p>
+      <w:pPr>
+        <w:ind w:firstLine="360"/>
+        <w:rPr>
+          <w:rFonts w:ascii="Times New Roman" w:hAnsi="Times New Roman"/>
+          <w:sz w:val="26"/>
+          <w:szCs w:val="26"/>
+          <w:lang w:val="vi-VN"/>
+        </w:rPr>
+      </w:pPr>
+      <w:r>
+        <w:rPr>
+          <w:rFonts w:ascii="Times New Roman" w:hAnsi="Times New Roman"/>
+          <w:sz w:val="26"/>
+          <w:szCs w:val="26"/>
+          <w:lang w:val="vi-VN"/>
+        </w:rPr>
+        <w:t>Homestay nhà cổ Đồng Văn. 0168.812.0866</w:t>
       </w:r>
     </w:p>
     <w:p>
@@ -4049,16 +6194,16 @@
           <w:u w:val="single"/>
           <w:lang w:val="vi-VN"/>
         </w:rPr>
-        <w:t>Ngày 8 (5/4, thứ 3)</w:t>
-      </w:r>
-      <w:r>
-        <w:rPr>
-          <w:rFonts w:ascii="Times New Roman" w:hAnsi="Times New Roman"/>
-          <w:sz w:val="26"/>
-          <w:szCs w:val="26"/>
-          <w:lang w:val="vi-VN"/>
-        </w:rPr>
-        <w:t>: Mai Châu – Mộc Châu – Mù Cang Chải</w:t>
+        <w:t>Ngày 22 (19/4, thứ 3)</w:t>
+      </w:r>
+      <w:r>
+        <w:rPr>
+          <w:rFonts w:ascii="Times New Roman" w:hAnsi="Times New Roman"/>
+          <w:sz w:val="26"/>
+          <w:szCs w:val="26"/>
+          <w:lang w:val="vi-VN"/>
+        </w:rPr>
+        <w:t>: Đồng Văn – TP. Cao Bằng (220 km).</w:t>
       </w:r>
     </w:p>
     <w:p>
@@ -4078,7 +6223,7 @@
           <w:szCs w:val="26"/>
           <w:lang w:val="vi-VN"/>
         </w:rPr>
-        <w:t>+ 7g30: Xuất phát tham quan đồi chè Mộc Châu (70 km), Ngũ Động Bản Ôn.</w:t>
+        <w:t>Tham quan phố cổ Đồng Văn, Mèo Vạc, Đèo Mã Pì Lèng</w:t>
       </w:r>
     </w:p>
     <w:p>
@@ -4098,7 +6243,42 @@
           <w:szCs w:val="26"/>
           <w:lang w:val="vi-VN"/>
         </w:rPr>
-        <w:t>+ 11g: Khởi hành đi Mù Cang Chải, 209 km. Qua bến phà Vạn Yên.</w:t>
+        <w:t>Xuất phát lúc 6g. Đến TP. Cao Bằng lúc 17g. Thuê nhà nghĩ.</w:t>
+      </w:r>
+    </w:p>
+    <w:p>
+      <w:pPr>
+        <w:pStyle w:val="ListParagraph"/>
+        <w:numPr>
+          <w:ilvl w:val="0"/>
+          <w:numId w:val="1"/>
+        </w:numPr>
+        <w:rPr>
+          <w:rFonts w:ascii="Times New Roman" w:hAnsi="Times New Roman"/>
+          <w:sz w:val="26"/>
+          <w:szCs w:val="26"/>
+          <w:lang w:val="vi-VN"/>
+        </w:rPr>
+      </w:pPr>
+      <w:r>
+        <w:rPr>
+          <w:rFonts w:ascii="Times New Roman" w:hAnsi="Times New Roman"/>
+          <w:b/>
+          <w:sz w:val="26"/>
+          <w:szCs w:val="26"/>
+          <w:u w:val="single"/>
+          <w:lang w:val="vi-VN"/>
+        </w:rPr>
+        <w:t>Ngày 23 (20/4, thứ 4)</w:t>
+      </w:r>
+      <w:r>
+        <w:rPr>
+          <w:rFonts w:ascii="Times New Roman" w:hAnsi="Times New Roman"/>
+          <w:sz w:val="26"/>
+          <w:szCs w:val="26"/>
+          <w:lang w:val="vi-VN"/>
+        </w:rPr>
+        <w:t>: TP. Cao Bằng – Pác Pó – Thác Bản Giốc.</w:t>
       </w:r>
     </w:p>
     <w:p>
@@ -4118,7 +6298,27 @@
           <w:szCs w:val="26"/>
           <w:lang w:val="vi-VN"/>
         </w:rPr>
-        <w:t>+ 17g: Đến Tú Lệ, ở nhà sàn.</w:t>
+        <w:t>+ 5g: Xuất phát đi Pác Pó, suối Lê Nin, núi Các Mác. 50 km.</w:t>
+      </w:r>
+    </w:p>
+    <w:p>
+      <w:pPr>
+        <w:ind w:firstLine="360"/>
+        <w:rPr>
+          <w:rFonts w:ascii="Times New Roman" w:hAnsi="Times New Roman"/>
+          <w:sz w:val="26"/>
+          <w:szCs w:val="26"/>
+          <w:lang w:val="vi-VN"/>
+        </w:rPr>
+      </w:pPr>
+      <w:r>
+        <w:rPr>
+          <w:rFonts w:ascii="Times New Roman" w:hAnsi="Times New Roman"/>
+          <w:sz w:val="26"/>
+          <w:szCs w:val="26"/>
+          <w:lang w:val="vi-VN"/>
+        </w:rPr>
+        <w:t>+ 10g: Khởi hành đi Thác Bản Giốc. 110 km. Tham quan Thác Bản Giốc, Thiền Viện Trúc Lâm Bản Giốc. Dựng lều ở Bản Giốc.</w:t>
       </w:r>
     </w:p>
     <w:p>
@@ -4144,16 +6344,36 @@
           <w:u w:val="single"/>
           <w:lang w:val="vi-VN"/>
         </w:rPr>
-        <w:t>Ngày 9 (6/4, thứ 4)</w:t>
-      </w:r>
-      <w:r>
-        <w:rPr>
-          <w:rFonts w:ascii="Times New Roman" w:hAnsi="Times New Roman"/>
-          <w:sz w:val="26"/>
-          <w:szCs w:val="26"/>
-          <w:lang w:val="vi-VN"/>
-        </w:rPr>
-        <w:t>: Tham quan Tú Lệ, đèo Khau Phạ, Mù Cang Chải, Bản Lìm Mông.</w:t>
+        <w:t>Ngày 24 (21/4, thứ 5)</w:t>
+      </w:r>
+      <w:r>
+        <w:rPr>
+          <w:rFonts w:ascii="Times New Roman" w:hAnsi="Times New Roman"/>
+          <w:sz w:val="26"/>
+          <w:szCs w:val="26"/>
+          <w:lang w:val="vi-VN"/>
+        </w:rPr>
+        <w:t>: Bản Giốc – TP. Hạ Long (350 km).</w:t>
+      </w:r>
+    </w:p>
+    <w:p>
+      <w:pPr>
+        <w:ind w:firstLine="360"/>
+        <w:rPr>
+          <w:rFonts w:ascii="Times New Roman" w:hAnsi="Times New Roman"/>
+          <w:sz w:val="26"/>
+          <w:szCs w:val="26"/>
+          <w:lang w:val="vi-VN"/>
+        </w:rPr>
+      </w:pPr>
+      <w:r>
+        <w:rPr>
+          <w:rFonts w:ascii="Times New Roman" w:hAnsi="Times New Roman"/>
+          <w:sz w:val="26"/>
+          <w:szCs w:val="26"/>
+          <w:lang w:val="vi-VN"/>
+        </w:rPr>
+        <w:t>Xuất phát lúc 4g. Đến Hạ Long lúc 17g. Tham quan Đồng Đăng, chợ Kỳ Lừa, cửa khẩu Hữu Nghị. Thuê nhà nghĩ phòng Dorm ở Hạ Long.</w:t>
       </w:r>
     </w:p>
     <w:p>
@@ -4179,16 +6399,16 @@
           <w:u w:val="single"/>
           <w:lang w:val="vi-VN"/>
         </w:rPr>
-        <w:t>Ngày 10 (7/4, thứ 5)</w:t>
-      </w:r>
-      <w:r>
-        <w:rPr>
-          <w:rFonts w:ascii="Times New Roman" w:hAnsi="Times New Roman"/>
-          <w:sz w:val="26"/>
-          <w:szCs w:val="26"/>
-          <w:lang w:val="vi-VN"/>
-        </w:rPr>
-        <w:t>: Mù Cang Chải – TP. Điện Biên Phủ (265 km)</w:t>
+        <w:t>Ngày 25 (22/4, thứ 6)</w:t>
+      </w:r>
+      <w:r>
+        <w:rPr>
+          <w:rFonts w:ascii="Times New Roman" w:hAnsi="Times New Roman"/>
+          <w:sz w:val="26"/>
+          <w:szCs w:val="26"/>
+          <w:lang w:val="vi-VN"/>
+        </w:rPr>
+        <w:t xml:space="preserve">: Tham quan Hạ Long. </w:t>
       </w:r>
     </w:p>
     <w:p>
@@ -4208,7 +6428,7 @@
           <w:szCs w:val="26"/>
           <w:lang w:val="vi-VN"/>
         </w:rPr>
-        <w:t>Tham quan đèo Pha Đin.</w:t>
+        <w:t xml:space="preserve">+ 8g: Tham quan Hạ Long. </w:t>
       </w:r>
     </w:p>
     <w:p>
@@ -4228,7 +6448,7 @@
           <w:szCs w:val="26"/>
           <w:lang w:val="vi-VN"/>
         </w:rPr>
-        <w:t xml:space="preserve">Xuất phát lúc 5g, đến TP. Điện Biên lúc 15g. Tham quan một số điểm di tích lịch sử của chiến thắng Điện Biên Phủ. Thuê nhà nghĩ. </w:t>
+        <w:t>+ 15g: Khởi hành đi Yên Tử (40 km). Leo Yên Tử, dựng lều ngủ trên núi.</w:t>
       </w:r>
     </w:p>
     <w:p>
@@ -4254,16 +6474,16 @@
           <w:u w:val="single"/>
           <w:lang w:val="vi-VN"/>
         </w:rPr>
-        <w:t>Ngày 11 (8/4, thứ 6)</w:t>
-      </w:r>
-      <w:r>
-        <w:rPr>
-          <w:rFonts w:ascii="Times New Roman" w:hAnsi="Times New Roman"/>
-          <w:sz w:val="26"/>
-          <w:szCs w:val="26"/>
-          <w:lang w:val="vi-VN"/>
-        </w:rPr>
-        <w:t>: TP. Điện Biên Phủ – A Pa Chải (265 km).</w:t>
+        <w:t>Ngày 26 (23/4, thứ 7)</w:t>
+      </w:r>
+      <w:r>
+        <w:rPr>
+          <w:rFonts w:ascii="Times New Roman" w:hAnsi="Times New Roman"/>
+          <w:sz w:val="26"/>
+          <w:szCs w:val="26"/>
+          <w:lang w:val="vi-VN"/>
+        </w:rPr>
+        <w:t>: Yên Tử - Hà Nội (115 km)</w:t>
       </w:r>
     </w:p>
     <w:p>
@@ -4283,7 +6503,68 @@
           <w:szCs w:val="26"/>
           <w:lang w:val="vi-VN"/>
         </w:rPr>
-        <w:t>Xuất phát lúc 5g. Đến A Pa Chải lúc 17g. Ngủ ở Đồn Biên phòng 317.</w:t>
+        <w:lastRenderedPageBreak/>
+        <w:t>+ 6g: Tham quan Yên Tử.</w:t>
+      </w:r>
+    </w:p>
+    <w:p>
+      <w:pPr>
+        <w:ind w:firstLine="360"/>
+        <w:rPr>
+          <w:rFonts w:ascii="Times New Roman" w:hAnsi="Times New Roman"/>
+          <w:sz w:val="26"/>
+          <w:szCs w:val="26"/>
+          <w:lang w:val="vi-VN"/>
+        </w:rPr>
+      </w:pPr>
+      <w:r>
+        <w:rPr>
+          <w:rFonts w:ascii="Times New Roman" w:hAnsi="Times New Roman"/>
+          <w:sz w:val="26"/>
+          <w:szCs w:val="26"/>
+          <w:lang w:val="vi-VN"/>
+        </w:rPr>
+        <w:t>+ 15g: Về Hà Nội.</w:t>
+      </w:r>
+    </w:p>
+    <w:p>
+      <w:pPr>
+        <w:ind w:firstLine="360"/>
+        <w:rPr>
+          <w:rFonts w:ascii="Times New Roman" w:hAnsi="Times New Roman"/>
+          <w:sz w:val="26"/>
+          <w:szCs w:val="26"/>
+          <w:lang w:val="vi-VN"/>
+        </w:rPr>
+      </w:pPr>
+      <w:r>
+        <w:rPr>
+          <w:rFonts w:ascii="Times New Roman" w:hAnsi="Times New Roman"/>
+          <w:sz w:val="26"/>
+          <w:szCs w:val="26"/>
+          <w:lang w:val="vi-VN"/>
+        </w:rPr>
+        <w:t>+ 18g: Đến Hà Nội, ở nhà nghĩ.</w:t>
+      </w:r>
+    </w:p>
+    <w:p>
+      <w:pPr>
+        <w:ind w:firstLine="360"/>
+        <w:rPr>
+          <w:rFonts w:ascii="Times New Roman" w:hAnsi="Times New Roman"/>
+          <w:sz w:val="26"/>
+          <w:szCs w:val="26"/>
+          <w:lang w:val="vi-VN"/>
+        </w:rPr>
+      </w:pPr>
+      <w:r>
+        <w:rPr>
+          <w:rFonts w:ascii="Times New Roman" w:hAnsi="Times New Roman"/>
+          <w:sz w:val="26"/>
+          <w:szCs w:val="26"/>
+          <w:lang w:val="vi-VN"/>
+        </w:rPr>
+        <w:t>+ 19g: Ăn tối, dạo phố cổ, bờ hồ, café.</w:t>
       </w:r>
     </w:p>
     <w:p>
@@ -4309,16 +6590,51 @@
           <w:u w:val="single"/>
           <w:lang w:val="vi-VN"/>
         </w:rPr>
-        <w:t>Ngày 12 (9/4, thứ 7)</w:t>
-      </w:r>
-      <w:r>
-        <w:rPr>
-          <w:rFonts w:ascii="Times New Roman" w:hAnsi="Times New Roman"/>
-          <w:sz w:val="26"/>
-          <w:szCs w:val="26"/>
-          <w:lang w:val="vi-VN"/>
-        </w:rPr>
-        <w:t>: A Pa Chải – Cột mốc số 0 - Mường Nhé (60 km).</w:t>
+        <w:t>Ngày 27 (24/4, chủ nhật)</w:t>
+      </w:r>
+      <w:r>
+        <w:rPr>
+          <w:rFonts w:ascii="Times New Roman" w:hAnsi="Times New Roman"/>
+          <w:sz w:val="26"/>
+          <w:szCs w:val="26"/>
+          <w:lang w:val="vi-VN"/>
+        </w:rPr>
+        <w:t>: Tham quan Hà Nội.</w:t>
+      </w:r>
+    </w:p>
+    <w:p>
+      <w:pPr>
+        <w:pStyle w:val="ListParagraph"/>
+        <w:numPr>
+          <w:ilvl w:val="0"/>
+          <w:numId w:val="1"/>
+        </w:numPr>
+        <w:rPr>
+          <w:rFonts w:ascii="Times New Roman" w:hAnsi="Times New Roman"/>
+          <w:sz w:val="26"/>
+          <w:szCs w:val="26"/>
+          <w:lang w:val="vi-VN"/>
+        </w:rPr>
+      </w:pPr>
+      <w:r>
+        <w:rPr>
+          <w:rFonts w:ascii="Times New Roman" w:hAnsi="Times New Roman"/>
+          <w:b/>
+          <w:sz w:val="26"/>
+          <w:szCs w:val="26"/>
+          <w:u w:val="single"/>
+          <w:lang w:val="vi-VN"/>
+        </w:rPr>
+        <w:t>Ngày 28 (25/4, thứ 2)</w:t>
+      </w:r>
+      <w:r>
+        <w:rPr>
+          <w:rFonts w:ascii="Times New Roman" w:hAnsi="Times New Roman"/>
+          <w:sz w:val="26"/>
+          <w:szCs w:val="26"/>
+          <w:lang w:val="vi-VN"/>
+        </w:rPr>
+        <w:t>: Ninh Bình – TP. Vinh (200 km)</w:t>
       </w:r>
     </w:p>
     <w:p>
@@ -4338,7 +6654,67 @@
           <w:szCs w:val="26"/>
           <w:lang w:val="vi-VN"/>
         </w:rPr>
-        <w:t>7g30 Trek cột mốc số 0. 14g đến Đồn biên phòng. Dọn đồ, đi Mường Nhé. Thuê nhà nghĩ ở Mường Nhé.</w:t>
+        <w:t>+ 5g: Khởi hành đi Ninh Bình (100 km).</w:t>
+      </w:r>
+    </w:p>
+    <w:p>
+      <w:pPr>
+        <w:ind w:firstLine="360"/>
+        <w:rPr>
+          <w:rFonts w:ascii="Times New Roman" w:hAnsi="Times New Roman"/>
+          <w:sz w:val="26"/>
+          <w:szCs w:val="26"/>
+          <w:lang w:val="vi-VN"/>
+        </w:rPr>
+      </w:pPr>
+      <w:r>
+        <w:rPr>
+          <w:rFonts w:ascii="Times New Roman" w:hAnsi="Times New Roman"/>
+          <w:sz w:val="26"/>
+          <w:szCs w:val="26"/>
+          <w:lang w:val="vi-VN"/>
+        </w:rPr>
+        <w:t>+ 9g: Tham quan Tam Cốc Bích Động, Hoa Lư.</w:t>
+      </w:r>
+    </w:p>
+    <w:p>
+      <w:pPr>
+        <w:ind w:firstLine="360"/>
+        <w:rPr>
+          <w:rFonts w:ascii="Times New Roman" w:hAnsi="Times New Roman"/>
+          <w:sz w:val="26"/>
+          <w:szCs w:val="26"/>
+          <w:lang w:val="vi-VN"/>
+        </w:rPr>
+      </w:pPr>
+      <w:r>
+        <w:rPr>
+          <w:rFonts w:ascii="Times New Roman" w:hAnsi="Times New Roman"/>
+          <w:sz w:val="26"/>
+          <w:szCs w:val="26"/>
+          <w:lang w:val="vi-VN"/>
+        </w:rPr>
+        <w:t>+ 16g: Khởi hành đi Vinh (200 km).</w:t>
+      </w:r>
+    </w:p>
+    <w:p>
+      <w:pPr>
+        <w:ind w:firstLine="360"/>
+        <w:rPr>
+          <w:rFonts w:ascii="Times New Roman" w:hAnsi="Times New Roman"/>
+          <w:sz w:val="26"/>
+          <w:szCs w:val="26"/>
+          <w:lang w:val="vi-VN"/>
+        </w:rPr>
+      </w:pPr>
+      <w:r>
+        <w:rPr>
+          <w:rFonts w:ascii="Times New Roman" w:hAnsi="Times New Roman"/>
+          <w:sz w:val="26"/>
+          <w:szCs w:val="26"/>
+          <w:lang w:val="vi-VN"/>
+        </w:rPr>
+        <w:t>+ 20g: Đến Vinh.</w:t>
       </w:r>
     </w:p>
     <w:p>
@@ -4364,1228 +6740,6 @@
           <w:u w:val="single"/>
           <w:lang w:val="vi-VN"/>
         </w:rPr>
-        <w:t>Ngày 13 (10/4, chủ nhật)</w:t>
-      </w:r>
-      <w:r>
-        <w:rPr>
-          <w:rFonts w:ascii="Times New Roman" w:hAnsi="Times New Roman"/>
-          <w:sz w:val="26"/>
-          <w:szCs w:val="26"/>
-          <w:lang w:val="vi-VN"/>
-        </w:rPr>
-        <w:t>: Mường Nhé – thị trấn Sìn Hồ (180 km)</w:t>
-      </w:r>
-    </w:p>
-    <w:p>
-      <w:pPr>
-        <w:ind w:firstLine="360"/>
-        <w:rPr>
-          <w:rFonts w:ascii="Times New Roman" w:hAnsi="Times New Roman"/>
-          <w:sz w:val="26"/>
-          <w:szCs w:val="26"/>
-          <w:lang w:val="vi-VN"/>
-        </w:rPr>
-      </w:pPr>
-      <w:r>
-        <w:rPr>
-          <w:rFonts w:ascii="Times New Roman" w:hAnsi="Times New Roman"/>
-          <w:sz w:val="26"/>
-          <w:szCs w:val="26"/>
-          <w:lang w:val="vi-VN"/>
-        </w:rPr>
-        <w:t>Xuất phát lúc 6g. Đến Sìn Hồ lúc 14g. Dựng lều. Có thể ở Homestay.</w:t>
-      </w:r>
-    </w:p>
-    <w:p>
-      <w:pPr>
-        <w:pStyle w:val="ListParagraph"/>
-        <w:numPr>
-          <w:ilvl w:val="0"/>
-          <w:numId w:val="1"/>
-        </w:numPr>
-        <w:rPr>
-          <w:rFonts w:ascii="Times New Roman" w:hAnsi="Times New Roman"/>
-          <w:sz w:val="26"/>
-          <w:szCs w:val="26"/>
-          <w:lang w:val="vi-VN"/>
-        </w:rPr>
-      </w:pPr>
-      <w:r>
-        <w:rPr>
-          <w:rFonts w:ascii="Times New Roman" w:hAnsi="Times New Roman"/>
-          <w:b/>
-          <w:sz w:val="26"/>
-          <w:szCs w:val="26"/>
-          <w:u w:val="single"/>
-          <w:lang w:val="vi-VN"/>
-        </w:rPr>
-        <w:t>Ngày 14 (11/4, thứ 2)</w:t>
-      </w:r>
-      <w:r>
-        <w:rPr>
-          <w:rFonts w:ascii="Times New Roman" w:hAnsi="Times New Roman"/>
-          <w:sz w:val="26"/>
-          <w:szCs w:val="26"/>
-          <w:lang w:val="vi-VN"/>
-        </w:rPr>
-        <w:t>: Thị trấn Sìn Hồ - Y Tý (185 km)</w:t>
-      </w:r>
-    </w:p>
-    <w:p>
-      <w:pPr>
-        <w:ind w:firstLine="360"/>
-        <w:rPr>
-          <w:rFonts w:ascii="Times New Roman" w:hAnsi="Times New Roman"/>
-          <w:sz w:val="26"/>
-          <w:szCs w:val="26"/>
-          <w:lang w:val="vi-VN"/>
-        </w:rPr>
-      </w:pPr>
-      <w:r>
-        <w:rPr>
-          <w:rFonts w:ascii="Times New Roman" w:hAnsi="Times New Roman"/>
-          <w:sz w:val="26"/>
-          <w:szCs w:val="26"/>
-          <w:lang w:val="vi-VN"/>
-        </w:rPr>
-        <w:t xml:space="preserve">Tham quan động </w:t>
-      </w:r>
-      <w:r>
-        <w:rPr>
-          <w:rFonts w:ascii="Times New Roman" w:hAnsi="Times New Roman"/>
-          <w:sz w:val="26"/>
-          <w:szCs w:val="26"/>
-          <w:shd w:val="clear" w:color="auto" w:fill="FFFFFF"/>
-          <w:lang w:val="vi-VN"/>
-        </w:rPr>
-        <w:t xml:space="preserve">Pu Sam Cáp (cách TP. Lai Châu 6 km, TL128, trên đường từ Sìn Hồ về Lai Châu) </w:t>
-      </w:r>
-      <w:r>
-        <w:rPr>
-          <w:rFonts w:ascii="Times New Roman" w:hAnsi="Times New Roman"/>
-          <w:sz w:val="26"/>
-          <w:szCs w:val="26"/>
-          <w:lang w:val="vi-VN"/>
-        </w:rPr>
-        <w:t>đèo Ô Quy Hồ.</w:t>
-      </w:r>
-    </w:p>
-    <w:p>
-      <w:pPr>
-        <w:ind w:firstLine="360"/>
-        <w:rPr>
-          <w:rFonts w:ascii="Times New Roman" w:hAnsi="Times New Roman"/>
-          <w:sz w:val="26"/>
-          <w:szCs w:val="26"/>
-          <w:lang w:val="vi-VN"/>
-        </w:rPr>
-      </w:pPr>
-      <w:r>
-        <w:rPr>
-          <w:rFonts w:ascii="Times New Roman" w:hAnsi="Times New Roman"/>
-          <w:sz w:val="26"/>
-          <w:szCs w:val="26"/>
-          <w:lang w:val="vi-VN"/>
-        </w:rPr>
-        <w:t>Đến sớm chuẩn bị đồ đạc, liên lạc với Porter, ăn uống, ngủ nghĩ sớm ở Mường Hum, lấy sức leo Bạch Mộc Lương Tử.</w:t>
-      </w:r>
-    </w:p>
-    <w:p>
-      <w:pPr>
-        <w:pStyle w:val="ListParagraph"/>
-        <w:numPr>
-          <w:ilvl w:val="0"/>
-          <w:numId w:val="1"/>
-        </w:numPr>
-        <w:rPr>
-          <w:rFonts w:ascii="Times New Roman" w:hAnsi="Times New Roman"/>
-          <w:sz w:val="26"/>
-          <w:szCs w:val="26"/>
-          <w:lang w:val="vi-VN"/>
-        </w:rPr>
-      </w:pPr>
-      <w:r>
-        <w:rPr>
-          <w:rFonts w:ascii="Times New Roman" w:hAnsi="Times New Roman"/>
-          <w:b/>
-          <w:sz w:val="26"/>
-          <w:szCs w:val="26"/>
-          <w:u w:val="single"/>
-          <w:lang w:val="vi-VN"/>
-        </w:rPr>
-        <w:lastRenderedPageBreak/>
-        <w:t>Ngày 15 (12/4, thứ 3)</w:t>
-      </w:r>
-      <w:r>
-        <w:rPr>
-          <w:rFonts w:ascii="Times New Roman" w:hAnsi="Times New Roman"/>
-          <w:sz w:val="26"/>
-          <w:szCs w:val="26"/>
-          <w:lang w:val="vi-VN"/>
-        </w:rPr>
-        <w:t>: Leo Bạch Mộc Lương Tử</w:t>
-      </w:r>
-    </w:p>
-    <w:p>
-      <w:pPr>
-        <w:ind w:firstLine="360"/>
-        <w:rPr>
-          <w:rFonts w:ascii="Times New Roman" w:hAnsi="Times New Roman"/>
-          <w:sz w:val="26"/>
-          <w:szCs w:val="26"/>
-          <w:lang w:val="vi-VN"/>
-        </w:rPr>
-      </w:pPr>
-      <w:r>
-        <w:rPr>
-          <w:rFonts w:ascii="Times New Roman" w:hAnsi="Times New Roman"/>
-          <w:sz w:val="26"/>
-          <w:szCs w:val="26"/>
-          <w:lang w:val="vi-VN"/>
-        </w:rPr>
-        <w:t>Leo Bạch Mộc, nghĩ đêm lán 2.100m.</w:t>
-      </w:r>
-    </w:p>
-    <w:p>
-      <w:pPr>
-        <w:pStyle w:val="ListParagraph"/>
-        <w:numPr>
-          <w:ilvl w:val="0"/>
-          <w:numId w:val="1"/>
-        </w:numPr>
-        <w:rPr>
-          <w:rFonts w:ascii="Times New Roman" w:hAnsi="Times New Roman"/>
-          <w:sz w:val="26"/>
-          <w:szCs w:val="26"/>
-          <w:lang w:val="vi-VN"/>
-        </w:rPr>
-      </w:pPr>
-      <w:r>
-        <w:rPr>
-          <w:rFonts w:ascii="Times New Roman" w:hAnsi="Times New Roman"/>
-          <w:b/>
-          <w:sz w:val="26"/>
-          <w:szCs w:val="26"/>
-          <w:u w:val="single"/>
-          <w:lang w:val="vi-VN"/>
-        </w:rPr>
-        <w:t>Ngày 16 (13/4, thứ 4)</w:t>
-      </w:r>
-      <w:r>
-        <w:rPr>
-          <w:rFonts w:ascii="Times New Roman" w:hAnsi="Times New Roman"/>
-          <w:sz w:val="26"/>
-          <w:szCs w:val="26"/>
-          <w:lang w:val="vi-VN"/>
-        </w:rPr>
-        <w:t>: Leo Bạch Mộc Lương Tử</w:t>
-      </w:r>
-    </w:p>
-    <w:p>
-      <w:pPr>
-        <w:ind w:firstLine="360"/>
-        <w:rPr>
-          <w:rFonts w:ascii="Times New Roman" w:hAnsi="Times New Roman"/>
-          <w:sz w:val="26"/>
-          <w:szCs w:val="26"/>
-          <w:lang w:val="vi-VN"/>
-        </w:rPr>
-      </w:pPr>
-      <w:r>
-        <w:rPr>
-          <w:rFonts w:ascii="Times New Roman" w:hAnsi="Times New Roman"/>
-          <w:sz w:val="26"/>
-          <w:szCs w:val="26"/>
-          <w:lang w:val="vi-VN"/>
-        </w:rPr>
-        <w:t>Từ lán 2.100m lên đỉnh Bạch Mộc 3.046m, sau đó quay xuống check đỉnh núi Muối 2.800m, về lán 2.100 nghĩ đêm.</w:t>
-      </w:r>
-    </w:p>
-    <w:p>
-      <w:pPr>
-        <w:pStyle w:val="ListParagraph"/>
-        <w:numPr>
-          <w:ilvl w:val="0"/>
-          <w:numId w:val="1"/>
-        </w:numPr>
-        <w:rPr>
-          <w:rFonts w:ascii="Times New Roman" w:hAnsi="Times New Roman"/>
-          <w:sz w:val="26"/>
-          <w:szCs w:val="26"/>
-          <w:lang w:val="vi-VN"/>
-        </w:rPr>
-      </w:pPr>
-      <w:r>
-        <w:rPr>
-          <w:rFonts w:ascii="Times New Roman" w:hAnsi="Times New Roman"/>
-          <w:b/>
-          <w:sz w:val="26"/>
-          <w:szCs w:val="26"/>
-          <w:u w:val="single"/>
-          <w:lang w:val="vi-VN"/>
-        </w:rPr>
-        <w:t>Ngày 17 (14/4, thứ 5)</w:t>
-      </w:r>
-      <w:r>
-        <w:rPr>
-          <w:rFonts w:ascii="Times New Roman" w:hAnsi="Times New Roman"/>
-          <w:sz w:val="26"/>
-          <w:szCs w:val="26"/>
-          <w:lang w:val="vi-VN"/>
-        </w:rPr>
-        <w:t xml:space="preserve">: Bạch Mộc Lương Tử </w:t>
-      </w:r>
-    </w:p>
-    <w:p>
-      <w:pPr>
-        <w:ind w:firstLine="360"/>
-        <w:rPr>
-          <w:rFonts w:ascii="Times New Roman" w:hAnsi="Times New Roman"/>
-          <w:sz w:val="26"/>
-          <w:szCs w:val="26"/>
-          <w:lang w:val="vi-VN"/>
-        </w:rPr>
-      </w:pPr>
-      <w:r>
-        <w:rPr>
-          <w:rFonts w:ascii="Times New Roman" w:hAnsi="Times New Roman"/>
-          <w:sz w:val="26"/>
-          <w:szCs w:val="26"/>
-          <w:lang w:val="vi-VN"/>
-        </w:rPr>
-        <w:t>Từ lán 2.100m xuống Mường Hum, nghĩ đêm ở homestay Mường Hum.</w:t>
-      </w:r>
-    </w:p>
-    <w:p>
-      <w:pPr>
-        <w:pStyle w:val="ListParagraph"/>
-        <w:numPr>
-          <w:ilvl w:val="0"/>
-          <w:numId w:val="1"/>
-        </w:numPr>
-        <w:rPr>
-          <w:rFonts w:ascii="Times New Roman" w:hAnsi="Times New Roman"/>
-          <w:sz w:val="26"/>
-          <w:szCs w:val="26"/>
-          <w:lang w:val="vi-VN"/>
-        </w:rPr>
-      </w:pPr>
-      <w:r>
-        <w:rPr>
-          <w:rFonts w:ascii="Times New Roman" w:hAnsi="Times New Roman"/>
-          <w:b/>
-          <w:sz w:val="26"/>
-          <w:szCs w:val="26"/>
-          <w:u w:val="single"/>
-          <w:lang w:val="vi-VN"/>
-        </w:rPr>
-        <w:t>Ngày 18 (15/4, thứ 6)</w:t>
-      </w:r>
-      <w:r>
-        <w:rPr>
-          <w:rFonts w:ascii="Times New Roman" w:hAnsi="Times New Roman"/>
-          <w:sz w:val="26"/>
-          <w:szCs w:val="26"/>
-          <w:lang w:val="vi-VN"/>
-        </w:rPr>
-        <w:t>: Mường Hum – Y Tý.</w:t>
-      </w:r>
-    </w:p>
-    <w:p>
-      <w:pPr>
-        <w:ind w:firstLine="360"/>
-        <w:rPr>
-          <w:rFonts w:ascii="Times New Roman" w:hAnsi="Times New Roman"/>
-          <w:sz w:val="26"/>
-          <w:szCs w:val="26"/>
-          <w:lang w:val="vi-VN"/>
-        </w:rPr>
-      </w:pPr>
-      <w:r>
-        <w:rPr>
-          <w:rFonts w:ascii="Times New Roman" w:hAnsi="Times New Roman"/>
-          <w:sz w:val="26"/>
-          <w:szCs w:val="26"/>
-          <w:lang w:val="vi-VN"/>
-        </w:rPr>
-        <w:t>+ Tham quan Y Tý, Ngãi Thầu, Lũng Pô, A Lù. Các điểm check in: cộc mốc 92 Lũng Pô – nơi sông Hồng từ TQ vào VN; mốc 93 biên giới VN-TQ, mốc 87 - cầu Thiên Sinh (Lao Chải, cách Y Tý 10 km). Nghĩ đêm ở Y Tý. Dựng lều ở đồn biên phòng Y Tý.</w:t>
-      </w:r>
-    </w:p>
-    <w:p>
-      <w:pPr>
-        <w:pStyle w:val="ListParagraph"/>
-        <w:numPr>
-          <w:ilvl w:val="0"/>
-          <w:numId w:val="1"/>
-        </w:numPr>
-        <w:rPr>
-          <w:rFonts w:ascii="Times New Roman" w:hAnsi="Times New Roman"/>
-          <w:sz w:val="26"/>
-          <w:szCs w:val="26"/>
-          <w:lang w:val="vi-VN"/>
-        </w:rPr>
-      </w:pPr>
-      <w:r>
-        <w:rPr>
-          <w:rFonts w:ascii="Times New Roman" w:hAnsi="Times New Roman"/>
-          <w:b/>
-          <w:sz w:val="26"/>
-          <w:szCs w:val="26"/>
-          <w:u w:val="single"/>
-          <w:lang w:val="vi-VN"/>
-        </w:rPr>
-        <w:t>Ngày 19 (16/4, thứ 7)</w:t>
-      </w:r>
-      <w:r>
-        <w:rPr>
-          <w:rFonts w:ascii="Times New Roman" w:hAnsi="Times New Roman"/>
-          <w:sz w:val="26"/>
-          <w:szCs w:val="26"/>
-          <w:lang w:val="vi-VN"/>
-        </w:rPr>
-        <w:t>: Y Tý – Sapa (60 km)</w:t>
-      </w:r>
-    </w:p>
-    <w:p>
-      <w:pPr>
-        <w:ind w:firstLine="360"/>
-        <w:rPr>
-          <w:rFonts w:ascii="Times New Roman" w:hAnsi="Times New Roman"/>
-          <w:sz w:val="26"/>
-          <w:szCs w:val="26"/>
-          <w:lang w:val="vi-VN"/>
-        </w:rPr>
-      </w:pPr>
-      <w:r>
-        <w:rPr>
-          <w:rFonts w:ascii="Times New Roman" w:hAnsi="Times New Roman"/>
-          <w:sz w:val="26"/>
-          <w:szCs w:val="26"/>
-          <w:lang w:val="vi-VN"/>
-        </w:rPr>
-        <w:t>+ 6g: Dậy vệ sinh, ăn sáng, khởi hành về Sapa.</w:t>
-      </w:r>
-    </w:p>
-    <w:p>
-      <w:pPr>
-        <w:ind w:firstLine="360"/>
-        <w:rPr>
-          <w:rFonts w:ascii="Times New Roman" w:hAnsi="Times New Roman"/>
-          <w:sz w:val="26"/>
-          <w:szCs w:val="26"/>
-          <w:lang w:val="vi-VN"/>
-        </w:rPr>
-      </w:pPr>
-      <w:r>
-        <w:rPr>
-          <w:rFonts w:ascii="Times New Roman" w:hAnsi="Times New Roman"/>
-          <w:sz w:val="26"/>
-          <w:szCs w:val="26"/>
-          <w:lang w:val="vi-VN"/>
-        </w:rPr>
-        <w:t>+ 10g: Đến Sapa. Tham quan bản Tả Phìn (17 km từ Sapa), sau đó về tham quan Cát Cát (2 km từ thị trấn Sapa).</w:t>
-      </w:r>
-    </w:p>
-    <w:p>
-      <w:pPr>
-        <w:ind w:firstLine="360"/>
-        <w:rPr>
-          <w:rFonts w:ascii="Times New Roman" w:hAnsi="Times New Roman"/>
-          <w:sz w:val="26"/>
-          <w:szCs w:val="26"/>
-          <w:lang w:val="vi-VN"/>
-        </w:rPr>
-      </w:pPr>
-      <w:r>
-        <w:rPr>
-          <w:rFonts w:ascii="Times New Roman" w:hAnsi="Times New Roman"/>
-          <w:sz w:val="26"/>
-          <w:szCs w:val="26"/>
-          <w:lang w:val="vi-VN"/>
-        </w:rPr>
-        <w:t>+ 18g: Ăn tối, dạo Sapa về đêm, café.</w:t>
-      </w:r>
-    </w:p>
-    <w:p>
-      <w:pPr>
-        <w:pStyle w:val="ListParagraph"/>
-        <w:numPr>
-          <w:ilvl w:val="0"/>
-          <w:numId w:val="1"/>
-        </w:numPr>
-        <w:rPr>
-          <w:rFonts w:ascii="Times New Roman" w:hAnsi="Times New Roman"/>
-          <w:sz w:val="26"/>
-          <w:szCs w:val="26"/>
-          <w:lang w:val="vi-VN"/>
-        </w:rPr>
-      </w:pPr>
-      <w:r>
-        <w:rPr>
-          <w:rFonts w:ascii="Times New Roman" w:hAnsi="Times New Roman"/>
-          <w:b/>
-          <w:sz w:val="26"/>
-          <w:szCs w:val="26"/>
-          <w:u w:val="single"/>
-          <w:lang w:val="vi-VN"/>
-        </w:rPr>
-        <w:t>Ngày 20 (17/4, chủ nhật)</w:t>
-      </w:r>
-      <w:r>
-        <w:rPr>
-          <w:rFonts w:ascii="Times New Roman" w:hAnsi="Times New Roman"/>
-          <w:sz w:val="26"/>
-          <w:szCs w:val="26"/>
-          <w:lang w:val="vi-VN"/>
-        </w:rPr>
-        <w:t xml:space="preserve">: Sapa – Bắc Hà – Xín Mần – Hoàng Su Phì – TP. Hà Giang (270 km). </w:t>
-      </w:r>
-    </w:p>
-    <w:p>
-      <w:pPr>
-        <w:ind w:firstLine="360"/>
-        <w:rPr>
-          <w:rFonts w:ascii="Times New Roman" w:hAnsi="Times New Roman"/>
-          <w:sz w:val="26"/>
-          <w:szCs w:val="26"/>
-          <w:lang w:val="vi-VN"/>
-        </w:rPr>
-      </w:pPr>
-      <w:r>
-        <w:rPr>
-          <w:rFonts w:ascii="Times New Roman" w:hAnsi="Times New Roman"/>
-          <w:sz w:val="26"/>
-          <w:szCs w:val="26"/>
-          <w:lang w:val="vi-VN"/>
-        </w:rPr>
-        <w:t>+ 4g: Dậy vệ sinh, khởi hành đi Bắc Hà (100 km).</w:t>
-      </w:r>
-    </w:p>
-    <w:p>
-      <w:pPr>
-        <w:ind w:firstLine="360"/>
-        <w:rPr>
-          <w:rFonts w:ascii="Times New Roman" w:hAnsi="Times New Roman"/>
-          <w:sz w:val="26"/>
-          <w:szCs w:val="26"/>
-          <w:lang w:val="vi-VN"/>
-        </w:rPr>
-      </w:pPr>
-      <w:r>
-        <w:rPr>
-          <w:rFonts w:ascii="Times New Roman" w:hAnsi="Times New Roman"/>
-          <w:sz w:val="26"/>
-          <w:szCs w:val="26"/>
-          <w:lang w:val="vi-VN"/>
-        </w:rPr>
-        <w:t>+ 8g: Đến Bắc Hà. Tham quan chợ phiên Bắc Hà.</w:t>
-      </w:r>
-    </w:p>
-    <w:p>
-      <w:pPr>
-        <w:ind w:firstLine="360"/>
-        <w:rPr>
-          <w:rFonts w:ascii="Times New Roman" w:hAnsi="Times New Roman"/>
-          <w:sz w:val="26"/>
-          <w:szCs w:val="26"/>
-          <w:lang w:val="vi-VN"/>
-        </w:rPr>
-      </w:pPr>
-      <w:r>
-        <w:rPr>
-          <w:rFonts w:ascii="Times New Roman" w:hAnsi="Times New Roman"/>
-          <w:sz w:val="26"/>
-          <w:szCs w:val="26"/>
-          <w:lang w:val="vi-VN"/>
-        </w:rPr>
-        <w:t>+ Tham quan và nghĩ đêm ở Hoàng Su Phì.</w:t>
-      </w:r>
-    </w:p>
-    <w:p>
-      <w:pPr>
-        <w:pStyle w:val="ListParagraph"/>
-        <w:numPr>
-          <w:ilvl w:val="0"/>
-          <w:numId w:val="1"/>
-        </w:numPr>
-        <w:rPr>
-          <w:rFonts w:ascii="Times New Roman" w:hAnsi="Times New Roman"/>
-          <w:sz w:val="26"/>
-          <w:szCs w:val="26"/>
-          <w:lang w:val="vi-VN"/>
-        </w:rPr>
-      </w:pPr>
-      <w:r>
-        <w:rPr>
-          <w:rFonts w:ascii="Times New Roman" w:hAnsi="Times New Roman"/>
-          <w:b/>
-          <w:sz w:val="26"/>
-          <w:szCs w:val="26"/>
-          <w:u w:val="single"/>
-          <w:lang w:val="vi-VN"/>
-        </w:rPr>
-        <w:t>Ngày 21 (18/4, thứ 2)</w:t>
-      </w:r>
-      <w:r>
-        <w:rPr>
-          <w:rFonts w:ascii="Times New Roman" w:hAnsi="Times New Roman"/>
-          <w:sz w:val="26"/>
-          <w:szCs w:val="26"/>
-          <w:lang w:val="vi-VN"/>
-        </w:rPr>
-        <w:t>: TP. Hà Giang – Cột Cờ Lũng Cú – Đồng Văn (200 km)</w:t>
-      </w:r>
-    </w:p>
-    <w:p>
-      <w:pPr>
-        <w:ind w:firstLine="360"/>
-        <w:rPr>
-          <w:rFonts w:ascii="Times New Roman" w:hAnsi="Times New Roman"/>
-          <w:sz w:val="26"/>
-          <w:szCs w:val="26"/>
-          <w:lang w:val="vi-VN"/>
-        </w:rPr>
-      </w:pPr>
-      <w:r>
-        <w:rPr>
-          <w:rFonts w:ascii="Times New Roman" w:hAnsi="Times New Roman"/>
-          <w:sz w:val="26"/>
-          <w:szCs w:val="26"/>
-          <w:lang w:val="vi-VN"/>
-        </w:rPr>
-        <w:t>Tham quan cổng trời Quản Bạ, núi đôi Cô Tiên, rừng thông Yên Minh, Phó Bảng, Dinh Vua Mèo, Cột Cờ Lũng Cú.</w:t>
-      </w:r>
-    </w:p>
-    <w:p>
-      <w:pPr>
-        <w:ind w:firstLine="360"/>
-        <w:rPr>
-          <w:rFonts w:ascii="Times New Roman" w:hAnsi="Times New Roman"/>
-          <w:sz w:val="26"/>
-          <w:szCs w:val="26"/>
-          <w:lang w:val="vi-VN"/>
-        </w:rPr>
-      </w:pPr>
-      <w:r>
-        <w:rPr>
-          <w:rFonts w:ascii="Times New Roman" w:hAnsi="Times New Roman"/>
-          <w:sz w:val="26"/>
-          <w:szCs w:val="26"/>
-          <w:lang w:val="vi-VN"/>
-        </w:rPr>
-        <w:t>Xuất phát lúc 4g. Đến Đồng Văn lúc 17g. Thuê nhà nghĩ.</w:t>
-      </w:r>
-    </w:p>
-    <w:p>
-      <w:pPr>
-        <w:ind w:firstLine="360"/>
-        <w:rPr>
-          <w:rFonts w:ascii="Times New Roman" w:hAnsi="Times New Roman"/>
-          <w:sz w:val="26"/>
-          <w:szCs w:val="26"/>
-          <w:lang w:val="vi-VN"/>
-        </w:rPr>
-      </w:pPr>
-      <w:r>
-        <w:rPr>
-          <w:rFonts w:ascii="Times New Roman" w:hAnsi="Times New Roman"/>
-          <w:sz w:val="26"/>
-          <w:szCs w:val="26"/>
-          <w:lang w:val="vi-VN"/>
-        </w:rPr>
-        <w:t>Triệu Việt homestay – ngay phố cổ Đồng Văn. 0973.932.568</w:t>
-      </w:r>
-    </w:p>
-    <w:p>
-      <w:pPr>
-        <w:ind w:firstLine="360"/>
-        <w:rPr>
-          <w:rFonts w:ascii="Times New Roman" w:hAnsi="Times New Roman"/>
-          <w:sz w:val="26"/>
-          <w:szCs w:val="26"/>
-          <w:lang w:val="vi-VN"/>
-        </w:rPr>
-      </w:pPr>
-      <w:r>
-        <w:rPr>
-          <w:rFonts w:ascii="Times New Roman" w:hAnsi="Times New Roman"/>
-          <w:sz w:val="26"/>
-          <w:szCs w:val="26"/>
-          <w:lang w:val="vi-VN"/>
-        </w:rPr>
-        <w:lastRenderedPageBreak/>
-        <w:t>Homestay nhà cổ Đồng Văn. 0168.812.0866</w:t>
-      </w:r>
-    </w:p>
-    <w:p>
-      <w:pPr>
-        <w:pStyle w:val="ListParagraph"/>
-        <w:numPr>
-          <w:ilvl w:val="0"/>
-          <w:numId w:val="1"/>
-        </w:numPr>
-        <w:rPr>
-          <w:rFonts w:ascii="Times New Roman" w:hAnsi="Times New Roman"/>
-          <w:sz w:val="26"/>
-          <w:szCs w:val="26"/>
-          <w:lang w:val="vi-VN"/>
-        </w:rPr>
-      </w:pPr>
-      <w:r>
-        <w:rPr>
-          <w:rFonts w:ascii="Times New Roman" w:hAnsi="Times New Roman"/>
-          <w:b/>
-          <w:sz w:val="26"/>
-          <w:szCs w:val="26"/>
-          <w:u w:val="single"/>
-          <w:lang w:val="vi-VN"/>
-        </w:rPr>
-        <w:t>Ngày 22 (19/4, thứ 3)</w:t>
-      </w:r>
-      <w:r>
-        <w:rPr>
-          <w:rFonts w:ascii="Times New Roman" w:hAnsi="Times New Roman"/>
-          <w:sz w:val="26"/>
-          <w:szCs w:val="26"/>
-          <w:lang w:val="vi-VN"/>
-        </w:rPr>
-        <w:t>: Đồng Văn – TP. Cao Bằng (220 km).</w:t>
-      </w:r>
-    </w:p>
-    <w:p>
-      <w:pPr>
-        <w:ind w:firstLine="360"/>
-        <w:rPr>
-          <w:rFonts w:ascii="Times New Roman" w:hAnsi="Times New Roman"/>
-          <w:sz w:val="26"/>
-          <w:szCs w:val="26"/>
-          <w:lang w:val="vi-VN"/>
-        </w:rPr>
-      </w:pPr>
-      <w:r>
-        <w:rPr>
-          <w:rFonts w:ascii="Times New Roman" w:hAnsi="Times New Roman"/>
-          <w:sz w:val="26"/>
-          <w:szCs w:val="26"/>
-          <w:lang w:val="vi-VN"/>
-        </w:rPr>
-        <w:t>Tham quan phố cổ Đồng Văn, Mèo Vạc, Đèo Mã Pì Lèng</w:t>
-      </w:r>
-    </w:p>
-    <w:p>
-      <w:pPr>
-        <w:ind w:firstLine="360"/>
-        <w:rPr>
-          <w:rFonts w:ascii="Times New Roman" w:hAnsi="Times New Roman"/>
-          <w:sz w:val="26"/>
-          <w:szCs w:val="26"/>
-          <w:lang w:val="vi-VN"/>
-        </w:rPr>
-      </w:pPr>
-      <w:r>
-        <w:rPr>
-          <w:rFonts w:ascii="Times New Roman" w:hAnsi="Times New Roman"/>
-          <w:sz w:val="26"/>
-          <w:szCs w:val="26"/>
-          <w:lang w:val="vi-VN"/>
-        </w:rPr>
-        <w:t>Xuất phát lúc 6g. Đến TP. Cao Bằng lúc 17g. Thuê nhà nghĩ.</w:t>
-      </w:r>
-    </w:p>
-    <w:p>
-      <w:pPr>
-        <w:pStyle w:val="ListParagraph"/>
-        <w:numPr>
-          <w:ilvl w:val="0"/>
-          <w:numId w:val="1"/>
-        </w:numPr>
-        <w:rPr>
-          <w:rFonts w:ascii="Times New Roman" w:hAnsi="Times New Roman"/>
-          <w:sz w:val="26"/>
-          <w:szCs w:val="26"/>
-          <w:lang w:val="vi-VN"/>
-        </w:rPr>
-      </w:pPr>
-      <w:r>
-        <w:rPr>
-          <w:rFonts w:ascii="Times New Roman" w:hAnsi="Times New Roman"/>
-          <w:b/>
-          <w:sz w:val="26"/>
-          <w:szCs w:val="26"/>
-          <w:u w:val="single"/>
-          <w:lang w:val="vi-VN"/>
-        </w:rPr>
-        <w:t>Ngày 23 (20/4, thứ 4)</w:t>
-      </w:r>
-      <w:r>
-        <w:rPr>
-          <w:rFonts w:ascii="Times New Roman" w:hAnsi="Times New Roman"/>
-          <w:sz w:val="26"/>
-          <w:szCs w:val="26"/>
-          <w:lang w:val="vi-VN"/>
-        </w:rPr>
-        <w:t>: TP. Cao Bằng – Pác Pó – Thác Bản Giốc.</w:t>
-      </w:r>
-    </w:p>
-    <w:p>
-      <w:pPr>
-        <w:ind w:firstLine="360"/>
-        <w:rPr>
-          <w:rFonts w:ascii="Times New Roman" w:hAnsi="Times New Roman"/>
-          <w:sz w:val="26"/>
-          <w:szCs w:val="26"/>
-          <w:lang w:val="vi-VN"/>
-        </w:rPr>
-      </w:pPr>
-      <w:r>
-        <w:rPr>
-          <w:rFonts w:ascii="Times New Roman" w:hAnsi="Times New Roman"/>
-          <w:sz w:val="26"/>
-          <w:szCs w:val="26"/>
-          <w:lang w:val="vi-VN"/>
-        </w:rPr>
-        <w:t>+ 5g: Xuất phát đi Pác Pó, suối Lê Nin, núi Các Mác. 50 km.</w:t>
-      </w:r>
-    </w:p>
-    <w:p>
-      <w:pPr>
-        <w:ind w:firstLine="360"/>
-        <w:rPr>
-          <w:rFonts w:ascii="Times New Roman" w:hAnsi="Times New Roman"/>
-          <w:sz w:val="26"/>
-          <w:szCs w:val="26"/>
-          <w:lang w:val="vi-VN"/>
-        </w:rPr>
-      </w:pPr>
-      <w:r>
-        <w:rPr>
-          <w:rFonts w:ascii="Times New Roman" w:hAnsi="Times New Roman"/>
-          <w:sz w:val="26"/>
-          <w:szCs w:val="26"/>
-          <w:lang w:val="vi-VN"/>
-        </w:rPr>
-        <w:t>+ 10g: Khởi hành đi Thác Bản Giốc. 110 km. Tham quan Thác Bản Giốc, Thiền Viện Trúc Lâm Bản Giốc. Dựng lều ở Bản Giốc.</w:t>
-      </w:r>
-    </w:p>
-    <w:p>
-      <w:pPr>
-        <w:pStyle w:val="ListParagraph"/>
-        <w:numPr>
-          <w:ilvl w:val="0"/>
-          <w:numId w:val="1"/>
-        </w:numPr>
-        <w:rPr>
-          <w:rFonts w:ascii="Times New Roman" w:hAnsi="Times New Roman"/>
-          <w:sz w:val="26"/>
-          <w:szCs w:val="26"/>
-          <w:lang w:val="vi-VN"/>
-        </w:rPr>
-      </w:pPr>
-      <w:r>
-        <w:rPr>
-          <w:rFonts w:ascii="Times New Roman" w:hAnsi="Times New Roman"/>
-          <w:b/>
-          <w:sz w:val="26"/>
-          <w:szCs w:val="26"/>
-          <w:u w:val="single"/>
-          <w:lang w:val="vi-VN"/>
-        </w:rPr>
-        <w:t>Ngày 24 (21/4, thứ 5)</w:t>
-      </w:r>
-      <w:r>
-        <w:rPr>
-          <w:rFonts w:ascii="Times New Roman" w:hAnsi="Times New Roman"/>
-          <w:sz w:val="26"/>
-          <w:szCs w:val="26"/>
-          <w:lang w:val="vi-VN"/>
-        </w:rPr>
-        <w:t>: Bản Giốc – TP. Hạ Long (350 km).</w:t>
-      </w:r>
-    </w:p>
-    <w:p>
-      <w:pPr>
-        <w:ind w:firstLine="360"/>
-        <w:rPr>
-          <w:rFonts w:ascii="Times New Roman" w:hAnsi="Times New Roman"/>
-          <w:sz w:val="26"/>
-          <w:szCs w:val="26"/>
-          <w:lang w:val="vi-VN"/>
-        </w:rPr>
-      </w:pPr>
-      <w:r>
-        <w:rPr>
-          <w:rFonts w:ascii="Times New Roman" w:hAnsi="Times New Roman"/>
-          <w:sz w:val="26"/>
-          <w:szCs w:val="26"/>
-          <w:lang w:val="vi-VN"/>
-        </w:rPr>
-        <w:t>Xuất phát lúc 4g. Đến Hạ Long lúc 17g. Tham quan Đồng Đăng, chợ Kỳ Lừa, cửa khẩu Hữu Nghị. Thuê nhà nghĩ phòng Dorm ở Hạ Long.</w:t>
-      </w:r>
-    </w:p>
-    <w:p>
-      <w:pPr>
-        <w:pStyle w:val="ListParagraph"/>
-        <w:numPr>
-          <w:ilvl w:val="0"/>
-          <w:numId w:val="1"/>
-        </w:numPr>
-        <w:rPr>
-          <w:rFonts w:ascii="Times New Roman" w:hAnsi="Times New Roman"/>
-          <w:sz w:val="26"/>
-          <w:szCs w:val="26"/>
-          <w:lang w:val="vi-VN"/>
-        </w:rPr>
-      </w:pPr>
-      <w:r>
-        <w:rPr>
-          <w:rFonts w:ascii="Times New Roman" w:hAnsi="Times New Roman"/>
-          <w:b/>
-          <w:sz w:val="26"/>
-          <w:szCs w:val="26"/>
-          <w:u w:val="single"/>
-          <w:lang w:val="vi-VN"/>
-        </w:rPr>
-        <w:t>Ngày 25 (22/4, thứ 6)</w:t>
-      </w:r>
-      <w:r>
-        <w:rPr>
-          <w:rFonts w:ascii="Times New Roman" w:hAnsi="Times New Roman"/>
-          <w:sz w:val="26"/>
-          <w:szCs w:val="26"/>
-          <w:lang w:val="vi-VN"/>
-        </w:rPr>
-        <w:t xml:space="preserve">: Tham quan Hạ Long. </w:t>
-      </w:r>
-    </w:p>
-    <w:p>
-      <w:pPr>
-        <w:ind w:firstLine="360"/>
-        <w:rPr>
-          <w:rFonts w:ascii="Times New Roman" w:hAnsi="Times New Roman"/>
-          <w:sz w:val="26"/>
-          <w:szCs w:val="26"/>
-          <w:lang w:val="vi-VN"/>
-        </w:rPr>
-      </w:pPr>
-      <w:r>
-        <w:rPr>
-          <w:rFonts w:ascii="Times New Roman" w:hAnsi="Times New Roman"/>
-          <w:sz w:val="26"/>
-          <w:szCs w:val="26"/>
-          <w:lang w:val="vi-VN"/>
-        </w:rPr>
-        <w:t xml:space="preserve">+ 8g: Tham quan Hạ Long. </w:t>
-      </w:r>
-    </w:p>
-    <w:p>
-      <w:pPr>
-        <w:ind w:firstLine="360"/>
-        <w:rPr>
-          <w:rFonts w:ascii="Times New Roman" w:hAnsi="Times New Roman"/>
-          <w:sz w:val="26"/>
-          <w:szCs w:val="26"/>
-          <w:lang w:val="vi-VN"/>
-        </w:rPr>
-      </w:pPr>
-      <w:r>
-        <w:rPr>
-          <w:rFonts w:ascii="Times New Roman" w:hAnsi="Times New Roman"/>
-          <w:sz w:val="26"/>
-          <w:szCs w:val="26"/>
-          <w:lang w:val="vi-VN"/>
-        </w:rPr>
-        <w:t>+ 15g: Khởi hành đi Yên Tử (40 km). Leo Yên Tử, dựng lều ngủ trên núi.</w:t>
-      </w:r>
-    </w:p>
-    <w:p>
-      <w:pPr>
-        <w:pStyle w:val="ListParagraph"/>
-        <w:numPr>
-          <w:ilvl w:val="0"/>
-          <w:numId w:val="1"/>
-        </w:numPr>
-        <w:rPr>
-          <w:rFonts w:ascii="Times New Roman" w:hAnsi="Times New Roman"/>
-          <w:sz w:val="26"/>
-          <w:szCs w:val="26"/>
-          <w:lang w:val="vi-VN"/>
-        </w:rPr>
-      </w:pPr>
-      <w:r>
-        <w:rPr>
-          <w:rFonts w:ascii="Times New Roman" w:hAnsi="Times New Roman"/>
-          <w:b/>
-          <w:sz w:val="26"/>
-          <w:szCs w:val="26"/>
-          <w:u w:val="single"/>
-          <w:lang w:val="vi-VN"/>
-        </w:rPr>
-        <w:t>Ngày 26 (23/4, thứ 7)</w:t>
-      </w:r>
-      <w:r>
-        <w:rPr>
-          <w:rFonts w:ascii="Times New Roman" w:hAnsi="Times New Roman"/>
-          <w:sz w:val="26"/>
-          <w:szCs w:val="26"/>
-          <w:lang w:val="vi-VN"/>
-        </w:rPr>
-        <w:t>: Yên Tử - Hà Nội (115 km)</w:t>
-      </w:r>
-    </w:p>
-    <w:p>
-      <w:pPr>
-        <w:ind w:firstLine="360"/>
-        <w:rPr>
-          <w:rFonts w:ascii="Times New Roman" w:hAnsi="Times New Roman"/>
-          <w:sz w:val="26"/>
-          <w:szCs w:val="26"/>
-          <w:lang w:val="vi-VN"/>
-        </w:rPr>
-      </w:pPr>
-      <w:r>
-        <w:rPr>
-          <w:rFonts w:ascii="Times New Roman" w:hAnsi="Times New Roman"/>
-          <w:sz w:val="26"/>
-          <w:szCs w:val="26"/>
-          <w:lang w:val="vi-VN"/>
-        </w:rPr>
-        <w:t>+ 6g: Tham quan Yên Tử.</w:t>
-      </w:r>
-    </w:p>
-    <w:p>
-      <w:pPr>
-        <w:ind w:firstLine="360"/>
-        <w:rPr>
-          <w:rFonts w:ascii="Times New Roman" w:hAnsi="Times New Roman"/>
-          <w:sz w:val="26"/>
-          <w:szCs w:val="26"/>
-          <w:lang w:val="vi-VN"/>
-        </w:rPr>
-      </w:pPr>
-      <w:r>
-        <w:rPr>
-          <w:rFonts w:ascii="Times New Roman" w:hAnsi="Times New Roman"/>
-          <w:sz w:val="26"/>
-          <w:szCs w:val="26"/>
-          <w:lang w:val="vi-VN"/>
-        </w:rPr>
-        <w:t>+ 15g: Về Hà Nội.</w:t>
-      </w:r>
-    </w:p>
-    <w:p>
-      <w:pPr>
-        <w:ind w:firstLine="360"/>
-        <w:rPr>
-          <w:rFonts w:ascii="Times New Roman" w:hAnsi="Times New Roman"/>
-          <w:sz w:val="26"/>
-          <w:szCs w:val="26"/>
-          <w:lang w:val="vi-VN"/>
-        </w:rPr>
-      </w:pPr>
-      <w:r>
-        <w:rPr>
-          <w:rFonts w:ascii="Times New Roman" w:hAnsi="Times New Roman"/>
-          <w:sz w:val="26"/>
-          <w:szCs w:val="26"/>
-          <w:lang w:val="vi-VN"/>
-        </w:rPr>
-        <w:t>+ 18g: Đến Hà Nội, ở nhà nghĩ.</w:t>
-      </w:r>
-    </w:p>
-    <w:p>
-      <w:pPr>
-        <w:ind w:firstLine="360"/>
-        <w:rPr>
-          <w:rFonts w:ascii="Times New Roman" w:hAnsi="Times New Roman"/>
-          <w:sz w:val="26"/>
-          <w:szCs w:val="26"/>
-          <w:lang w:val="vi-VN"/>
-        </w:rPr>
-      </w:pPr>
-      <w:r>
-        <w:rPr>
-          <w:rFonts w:ascii="Times New Roman" w:hAnsi="Times New Roman"/>
-          <w:sz w:val="26"/>
-          <w:szCs w:val="26"/>
-          <w:lang w:val="vi-VN"/>
-        </w:rPr>
-        <w:t>+ 19g: Ăn tối, dạo phố cổ, bờ hồ, café.</w:t>
-      </w:r>
-    </w:p>
-    <w:p>
-      <w:pPr>
-        <w:pStyle w:val="ListParagraph"/>
-        <w:numPr>
-          <w:ilvl w:val="0"/>
-          <w:numId w:val="1"/>
-        </w:numPr>
-        <w:rPr>
-          <w:rFonts w:ascii="Times New Roman" w:hAnsi="Times New Roman"/>
-          <w:sz w:val="26"/>
-          <w:szCs w:val="26"/>
-          <w:lang w:val="vi-VN"/>
-        </w:rPr>
-      </w:pPr>
-      <w:r>
-        <w:rPr>
-          <w:rFonts w:ascii="Times New Roman" w:hAnsi="Times New Roman"/>
-          <w:b/>
-          <w:sz w:val="26"/>
-          <w:szCs w:val="26"/>
-          <w:u w:val="single"/>
-          <w:lang w:val="vi-VN"/>
-        </w:rPr>
-        <w:t>Ngày 27 (24/4, chủ nhật)</w:t>
-      </w:r>
-      <w:r>
-        <w:rPr>
-          <w:rFonts w:ascii="Times New Roman" w:hAnsi="Times New Roman"/>
-          <w:sz w:val="26"/>
-          <w:szCs w:val="26"/>
-          <w:lang w:val="vi-VN"/>
-        </w:rPr>
-        <w:t>: Tham quan Hà Nội.</w:t>
-      </w:r>
-    </w:p>
-    <w:p>
-      <w:pPr>
-        <w:pStyle w:val="ListParagraph"/>
-        <w:numPr>
-          <w:ilvl w:val="0"/>
-          <w:numId w:val="1"/>
-        </w:numPr>
-        <w:rPr>
-          <w:rFonts w:ascii="Times New Roman" w:hAnsi="Times New Roman"/>
-          <w:sz w:val="26"/>
-          <w:szCs w:val="26"/>
-          <w:lang w:val="vi-VN"/>
-        </w:rPr>
-      </w:pPr>
-      <w:r>
-        <w:rPr>
-          <w:rFonts w:ascii="Times New Roman" w:hAnsi="Times New Roman"/>
-          <w:b/>
-          <w:sz w:val="26"/>
-          <w:szCs w:val="26"/>
-          <w:u w:val="single"/>
-          <w:lang w:val="vi-VN"/>
-        </w:rPr>
-        <w:t>Ngày 28 (25/4, thứ 2)</w:t>
-      </w:r>
-      <w:r>
-        <w:rPr>
-          <w:rFonts w:ascii="Times New Roman" w:hAnsi="Times New Roman"/>
-          <w:sz w:val="26"/>
-          <w:szCs w:val="26"/>
-          <w:lang w:val="vi-VN"/>
-        </w:rPr>
-        <w:t>: Ninh Bình – TP. Vinh (200 km)</w:t>
-      </w:r>
-    </w:p>
-    <w:p>
-      <w:pPr>
-        <w:ind w:firstLine="360"/>
-        <w:rPr>
-          <w:rFonts w:ascii="Times New Roman" w:hAnsi="Times New Roman"/>
-          <w:sz w:val="26"/>
-          <w:szCs w:val="26"/>
-          <w:lang w:val="vi-VN"/>
-        </w:rPr>
-      </w:pPr>
-      <w:r>
-        <w:rPr>
-          <w:rFonts w:ascii="Times New Roman" w:hAnsi="Times New Roman"/>
-          <w:sz w:val="26"/>
-          <w:szCs w:val="26"/>
-          <w:lang w:val="vi-VN"/>
-        </w:rPr>
-        <w:t>+ 5g: Khởi hành đi Ninh Bình (100 km).</w:t>
-      </w:r>
-    </w:p>
-    <w:p>
-      <w:pPr>
-        <w:ind w:firstLine="360"/>
-        <w:rPr>
-          <w:rFonts w:ascii="Times New Roman" w:hAnsi="Times New Roman"/>
-          <w:sz w:val="26"/>
-          <w:szCs w:val="26"/>
-          <w:lang w:val="vi-VN"/>
-        </w:rPr>
-      </w:pPr>
-      <w:r>
-        <w:rPr>
-          <w:rFonts w:ascii="Times New Roman" w:hAnsi="Times New Roman"/>
-          <w:sz w:val="26"/>
-          <w:szCs w:val="26"/>
-          <w:lang w:val="vi-VN"/>
-        </w:rPr>
-        <w:t>+ 9g: Tham quan Tam Cốc Bích Động, Hoa Lư.</w:t>
-      </w:r>
-    </w:p>
-    <w:p>
-      <w:pPr>
-        <w:ind w:firstLine="360"/>
-        <w:rPr>
-          <w:rFonts w:ascii="Times New Roman" w:hAnsi="Times New Roman"/>
-          <w:sz w:val="26"/>
-          <w:szCs w:val="26"/>
-          <w:lang w:val="vi-VN"/>
-        </w:rPr>
-      </w:pPr>
-      <w:r>
-        <w:rPr>
-          <w:rFonts w:ascii="Times New Roman" w:hAnsi="Times New Roman"/>
-          <w:sz w:val="26"/>
-          <w:szCs w:val="26"/>
-          <w:lang w:val="vi-VN"/>
-        </w:rPr>
-        <w:t>+ 16g: Khởi hành đi Vinh (200 km).</w:t>
-      </w:r>
-    </w:p>
-    <w:p>
-      <w:pPr>
-        <w:ind w:firstLine="360"/>
-        <w:rPr>
-          <w:rFonts w:ascii="Times New Roman" w:hAnsi="Times New Roman"/>
-          <w:sz w:val="26"/>
-          <w:szCs w:val="26"/>
-          <w:lang w:val="vi-VN"/>
-        </w:rPr>
-      </w:pPr>
-      <w:r>
-        <w:rPr>
-          <w:rFonts w:ascii="Times New Roman" w:hAnsi="Times New Roman"/>
-          <w:sz w:val="26"/>
-          <w:szCs w:val="26"/>
-          <w:lang w:val="vi-VN"/>
-        </w:rPr>
-        <w:t>+ 20g: Đến Vinh.</w:t>
-      </w:r>
-    </w:p>
-    <w:p>
-      <w:pPr>
-        <w:pStyle w:val="ListParagraph"/>
-        <w:numPr>
-          <w:ilvl w:val="0"/>
-          <w:numId w:val="1"/>
-        </w:numPr>
-        <w:rPr>
-          <w:rFonts w:ascii="Times New Roman" w:hAnsi="Times New Roman"/>
-          <w:sz w:val="26"/>
-          <w:szCs w:val="26"/>
-          <w:lang w:val="vi-VN"/>
-        </w:rPr>
-      </w:pPr>
-      <w:r>
-        <w:rPr>
-          <w:rFonts w:ascii="Times New Roman" w:hAnsi="Times New Roman"/>
-          <w:b/>
-          <w:sz w:val="26"/>
-          <w:szCs w:val="26"/>
-          <w:u w:val="single"/>
-          <w:lang w:val="vi-VN"/>
-        </w:rPr>
-        <w:lastRenderedPageBreak/>
         <w:t>Ngày 29 (26/4, thứ 3)</w:t>
       </w:r>
       <w:r>
@@ -6089,6 +7243,155 @@
     </w:lvl>
   </w:abstractNum>
   <w:abstractNum w:abstractNumId="3">
+    <w:nsid w:val="13CB04B5"/>
+    <w:multiLevelType w:val="multilevel"/>
+    <w:tmpl w:val="760C3E7A"/>
+    <w:lvl w:ilvl="0">
+      <w:start w:val="1"/>
+      <w:numFmt w:val="bullet"/>
+      <w:lvlText w:val=""/>
+      <w:lvlJc w:val="left"/>
+      <w:pPr>
+        <w:tabs>
+          <w:tab w:val="num" w:pos="720"/>
+        </w:tabs>
+        <w:ind w:left="720" w:hanging="360"/>
+      </w:pPr>
+      <w:rPr>
+        <w:rFonts w:ascii="Symbol" w:hAnsi="Symbol" w:hint="default"/>
+        <w:sz w:val="20"/>
+      </w:rPr>
+    </w:lvl>
+    <w:lvl w:ilvl="1" w:tentative="1">
+      <w:start w:val="1"/>
+      <w:numFmt w:val="bullet"/>
+      <w:lvlText w:val=""/>
+      <w:lvlJc w:val="left"/>
+      <w:pPr>
+        <w:tabs>
+          <w:tab w:val="num" w:pos="1440"/>
+        </w:tabs>
+        <w:ind w:left="1440" w:hanging="360"/>
+      </w:pPr>
+      <w:rPr>
+        <w:rFonts w:ascii="Symbol" w:hAnsi="Symbol" w:hint="default"/>
+        <w:sz w:val="20"/>
+      </w:rPr>
+    </w:lvl>
+    <w:lvl w:ilvl="2" w:tentative="1">
+      <w:start w:val="1"/>
+      <w:numFmt w:val="bullet"/>
+      <w:lvlText w:val=""/>
+      <w:lvlJc w:val="left"/>
+      <w:pPr>
+        <w:tabs>
+          <w:tab w:val="num" w:pos="2160"/>
+        </w:tabs>
+        <w:ind w:left="2160" w:hanging="360"/>
+      </w:pPr>
+      <w:rPr>
+        <w:rFonts w:ascii="Symbol" w:hAnsi="Symbol" w:hint="default"/>
+        <w:sz w:val="20"/>
+      </w:rPr>
+    </w:lvl>
+    <w:lvl w:ilvl="3" w:tentative="1">
+      <w:start w:val="1"/>
+      <w:numFmt w:val="bullet"/>
+      <w:lvlText w:val=""/>
+      <w:lvlJc w:val="left"/>
+      <w:pPr>
+        <w:tabs>
+          <w:tab w:val="num" w:pos="2880"/>
+        </w:tabs>
+        <w:ind w:left="2880" w:hanging="360"/>
+      </w:pPr>
+      <w:rPr>
+        <w:rFonts w:ascii="Symbol" w:hAnsi="Symbol" w:hint="default"/>
+        <w:sz w:val="20"/>
+      </w:rPr>
+    </w:lvl>
+    <w:lvl w:ilvl="4" w:tentative="1">
+      <w:start w:val="1"/>
+      <w:numFmt w:val="bullet"/>
+      <w:lvlText w:val=""/>
+      <w:lvlJc w:val="left"/>
+      <w:pPr>
+        <w:tabs>
+          <w:tab w:val="num" w:pos="3600"/>
+        </w:tabs>
+        <w:ind w:left="3600" w:hanging="360"/>
+      </w:pPr>
+      <w:rPr>
+        <w:rFonts w:ascii="Symbol" w:hAnsi="Symbol" w:hint="default"/>
+        <w:sz w:val="20"/>
+      </w:rPr>
+    </w:lvl>
+    <w:lvl w:ilvl="5" w:tentative="1">
+      <w:start w:val="1"/>
+      <w:numFmt w:val="bullet"/>
+      <w:lvlText w:val=""/>
+      <w:lvlJc w:val="left"/>
+      <w:pPr>
+        <w:tabs>
+          <w:tab w:val="num" w:pos="4320"/>
+        </w:tabs>
+        <w:ind w:left="4320" w:hanging="360"/>
+      </w:pPr>
+      <w:rPr>
+        <w:rFonts w:ascii="Symbol" w:hAnsi="Symbol" w:hint="default"/>
+        <w:sz w:val="20"/>
+      </w:rPr>
+    </w:lvl>
+    <w:lvl w:ilvl="6" w:tentative="1">
+      <w:start w:val="1"/>
+      <w:numFmt w:val="bullet"/>
+      <w:lvlText w:val=""/>
+      <w:lvlJc w:val="left"/>
+      <w:pPr>
+        <w:tabs>
+          <w:tab w:val="num" w:pos="5040"/>
+        </w:tabs>
+        <w:ind w:left="5040" w:hanging="360"/>
+      </w:pPr>
+      <w:rPr>
+        <w:rFonts w:ascii="Symbol" w:hAnsi="Symbol" w:hint="default"/>
+        <w:sz w:val="20"/>
+      </w:rPr>
+    </w:lvl>
+    <w:lvl w:ilvl="7" w:tentative="1">
+      <w:start w:val="1"/>
+      <w:numFmt w:val="bullet"/>
+      <w:lvlText w:val=""/>
+      <w:lvlJc w:val="left"/>
+      <w:pPr>
+        <w:tabs>
+          <w:tab w:val="num" w:pos="5760"/>
+        </w:tabs>
+        <w:ind w:left="5760" w:hanging="360"/>
+      </w:pPr>
+      <w:rPr>
+        <w:rFonts w:ascii="Symbol" w:hAnsi="Symbol" w:hint="default"/>
+        <w:sz w:val="20"/>
+      </w:rPr>
+    </w:lvl>
+    <w:lvl w:ilvl="8" w:tentative="1">
+      <w:start w:val="1"/>
+      <w:numFmt w:val="bullet"/>
+      <w:lvlText w:val=""/>
+      <w:lvlJc w:val="left"/>
+      <w:pPr>
+        <w:tabs>
+          <w:tab w:val="num" w:pos="6480"/>
+        </w:tabs>
+        <w:ind w:left="6480" w:hanging="360"/>
+      </w:pPr>
+      <w:rPr>
+        <w:rFonts w:ascii="Symbol" w:hAnsi="Symbol" w:hint="default"/>
+        <w:sz w:val="20"/>
+      </w:rPr>
+    </w:lvl>
+  </w:abstractNum>
+  <w:abstractNum w:abstractNumId="4">
     <w:nsid w:val="18D55FCF"/>
     <w:multiLevelType w:val="hybridMultilevel"/>
     <w:tmpl w:val="C4A0BC1C"/>
@@ -6201,7 +7504,382 @@
       </w:rPr>
     </w:lvl>
   </w:abstractNum>
-  <w:abstractNum w:abstractNumId="4">
+  <w:abstractNum w:abstractNumId="5">
+    <w:nsid w:val="1AB82CBC"/>
+    <w:multiLevelType w:val="hybridMultilevel"/>
+    <w:tmpl w:val="4E86E376"/>
+    <w:lvl w:ilvl="0" w:tplc="0060B43E">
+      <w:start w:val="1"/>
+      <w:numFmt w:val="bullet"/>
+      <w:lvlText w:val=""/>
+      <w:lvlJc w:val="left"/>
+      <w:pPr>
+        <w:ind w:left="1440" w:hanging="360"/>
+      </w:pPr>
+      <w:rPr>
+        <w:rFonts w:ascii="Symbol" w:hAnsi="Symbol" w:hint="default"/>
+      </w:rPr>
+    </w:lvl>
+    <w:lvl w:ilvl="1" w:tplc="04090003" w:tentative="1">
+      <w:start w:val="1"/>
+      <w:numFmt w:val="bullet"/>
+      <w:lvlText w:val="o"/>
+      <w:lvlJc w:val="left"/>
+      <w:pPr>
+        <w:ind w:left="2160" w:hanging="360"/>
+      </w:pPr>
+      <w:rPr>
+        <w:rFonts w:ascii="Courier New" w:hAnsi="Courier New" w:cs="Courier New" w:hint="default"/>
+      </w:rPr>
+    </w:lvl>
+    <w:lvl w:ilvl="2" w:tplc="04090005" w:tentative="1">
+      <w:start w:val="1"/>
+      <w:numFmt w:val="bullet"/>
+      <w:lvlText w:val=""/>
+      <w:lvlJc w:val="left"/>
+      <w:pPr>
+        <w:ind w:left="2880" w:hanging="360"/>
+      </w:pPr>
+      <w:rPr>
+        <w:rFonts w:ascii="Wingdings" w:hAnsi="Wingdings" w:hint="default"/>
+      </w:rPr>
+    </w:lvl>
+    <w:lvl w:ilvl="3" w:tplc="04090001" w:tentative="1">
+      <w:start w:val="1"/>
+      <w:numFmt w:val="bullet"/>
+      <w:lvlText w:val=""/>
+      <w:lvlJc w:val="left"/>
+      <w:pPr>
+        <w:ind w:left="3600" w:hanging="360"/>
+      </w:pPr>
+      <w:rPr>
+        <w:rFonts w:ascii="Symbol" w:hAnsi="Symbol" w:hint="default"/>
+      </w:rPr>
+    </w:lvl>
+    <w:lvl w:ilvl="4" w:tplc="04090003" w:tentative="1">
+      <w:start w:val="1"/>
+      <w:numFmt w:val="bullet"/>
+      <w:lvlText w:val="o"/>
+      <w:lvlJc w:val="left"/>
+      <w:pPr>
+        <w:ind w:left="4320" w:hanging="360"/>
+      </w:pPr>
+      <w:rPr>
+        <w:rFonts w:ascii="Courier New" w:hAnsi="Courier New" w:cs="Courier New" w:hint="default"/>
+      </w:rPr>
+    </w:lvl>
+    <w:lvl w:ilvl="5" w:tplc="04090005" w:tentative="1">
+      <w:start w:val="1"/>
+      <w:numFmt w:val="bullet"/>
+      <w:lvlText w:val=""/>
+      <w:lvlJc w:val="left"/>
+      <w:pPr>
+        <w:ind w:left="5040" w:hanging="360"/>
+      </w:pPr>
+      <w:rPr>
+        <w:rFonts w:ascii="Wingdings" w:hAnsi="Wingdings" w:hint="default"/>
+      </w:rPr>
+    </w:lvl>
+    <w:lvl w:ilvl="6" w:tplc="04090001" w:tentative="1">
+      <w:start w:val="1"/>
+      <w:numFmt w:val="bullet"/>
+      <w:lvlText w:val=""/>
+      <w:lvlJc w:val="left"/>
+      <w:pPr>
+        <w:ind w:left="5760" w:hanging="360"/>
+      </w:pPr>
+      <w:rPr>
+        <w:rFonts w:ascii="Symbol" w:hAnsi="Symbol" w:hint="default"/>
+      </w:rPr>
+    </w:lvl>
+    <w:lvl w:ilvl="7" w:tplc="04090003" w:tentative="1">
+      <w:start w:val="1"/>
+      <w:numFmt w:val="bullet"/>
+      <w:lvlText w:val="o"/>
+      <w:lvlJc w:val="left"/>
+      <w:pPr>
+        <w:ind w:left="6480" w:hanging="360"/>
+      </w:pPr>
+      <w:rPr>
+        <w:rFonts w:ascii="Courier New" w:hAnsi="Courier New" w:cs="Courier New" w:hint="default"/>
+      </w:rPr>
+    </w:lvl>
+    <w:lvl w:ilvl="8" w:tplc="04090005" w:tentative="1">
+      <w:start w:val="1"/>
+      <w:numFmt w:val="bullet"/>
+      <w:lvlText w:val=""/>
+      <w:lvlJc w:val="left"/>
+      <w:pPr>
+        <w:ind w:left="7200" w:hanging="360"/>
+      </w:pPr>
+      <w:rPr>
+        <w:rFonts w:ascii="Wingdings" w:hAnsi="Wingdings" w:hint="default"/>
+      </w:rPr>
+    </w:lvl>
+  </w:abstractNum>
+  <w:abstractNum w:abstractNumId="6">
+    <w:nsid w:val="2212541B"/>
+    <w:multiLevelType w:val="hybridMultilevel"/>
+    <w:tmpl w:val="0D8AA294"/>
+    <w:lvl w:ilvl="0" w:tplc="0060B43E">
+      <w:start w:val="1"/>
+      <w:numFmt w:val="bullet"/>
+      <w:lvlText w:val=""/>
+      <w:lvlJc w:val="left"/>
+      <w:pPr>
+        <w:ind w:left="1440" w:hanging="360"/>
+      </w:pPr>
+      <w:rPr>
+        <w:rFonts w:ascii="Symbol" w:hAnsi="Symbol" w:hint="default"/>
+      </w:rPr>
+    </w:lvl>
+    <w:lvl w:ilvl="1" w:tplc="04090003" w:tentative="1">
+      <w:start w:val="1"/>
+      <w:numFmt w:val="bullet"/>
+      <w:lvlText w:val="o"/>
+      <w:lvlJc w:val="left"/>
+      <w:pPr>
+        <w:ind w:left="2160" w:hanging="360"/>
+      </w:pPr>
+      <w:rPr>
+        <w:rFonts w:ascii="Courier New" w:hAnsi="Courier New" w:cs="Courier New" w:hint="default"/>
+      </w:rPr>
+    </w:lvl>
+    <w:lvl w:ilvl="2" w:tplc="04090005" w:tentative="1">
+      <w:start w:val="1"/>
+      <w:numFmt w:val="bullet"/>
+      <w:lvlText w:val=""/>
+      <w:lvlJc w:val="left"/>
+      <w:pPr>
+        <w:ind w:left="2880" w:hanging="360"/>
+      </w:pPr>
+      <w:rPr>
+        <w:rFonts w:ascii="Wingdings" w:hAnsi="Wingdings" w:hint="default"/>
+      </w:rPr>
+    </w:lvl>
+    <w:lvl w:ilvl="3" w:tplc="04090001" w:tentative="1">
+      <w:start w:val="1"/>
+      <w:numFmt w:val="bullet"/>
+      <w:lvlText w:val=""/>
+      <w:lvlJc w:val="left"/>
+      <w:pPr>
+        <w:ind w:left="3600" w:hanging="360"/>
+      </w:pPr>
+      <w:rPr>
+        <w:rFonts w:ascii="Symbol" w:hAnsi="Symbol" w:hint="default"/>
+      </w:rPr>
+    </w:lvl>
+    <w:lvl w:ilvl="4" w:tplc="04090003" w:tentative="1">
+      <w:start w:val="1"/>
+      <w:numFmt w:val="bullet"/>
+      <w:lvlText w:val="o"/>
+      <w:lvlJc w:val="left"/>
+      <w:pPr>
+        <w:ind w:left="4320" w:hanging="360"/>
+      </w:pPr>
+      <w:rPr>
+        <w:rFonts w:ascii="Courier New" w:hAnsi="Courier New" w:cs="Courier New" w:hint="default"/>
+      </w:rPr>
+    </w:lvl>
+    <w:lvl w:ilvl="5" w:tplc="04090005" w:tentative="1">
+      <w:start w:val="1"/>
+      <w:numFmt w:val="bullet"/>
+      <w:lvlText w:val=""/>
+      <w:lvlJc w:val="left"/>
+      <w:pPr>
+        <w:ind w:left="5040" w:hanging="360"/>
+      </w:pPr>
+      <w:rPr>
+        <w:rFonts w:ascii="Wingdings" w:hAnsi="Wingdings" w:hint="default"/>
+      </w:rPr>
+    </w:lvl>
+    <w:lvl w:ilvl="6" w:tplc="04090001" w:tentative="1">
+      <w:start w:val="1"/>
+      <w:numFmt w:val="bullet"/>
+      <w:lvlText w:val=""/>
+      <w:lvlJc w:val="left"/>
+      <w:pPr>
+        <w:ind w:left="5760" w:hanging="360"/>
+      </w:pPr>
+      <w:rPr>
+        <w:rFonts w:ascii="Symbol" w:hAnsi="Symbol" w:hint="default"/>
+      </w:rPr>
+    </w:lvl>
+    <w:lvl w:ilvl="7" w:tplc="04090003" w:tentative="1">
+      <w:start w:val="1"/>
+      <w:numFmt w:val="bullet"/>
+      <w:lvlText w:val="o"/>
+      <w:lvlJc w:val="left"/>
+      <w:pPr>
+        <w:ind w:left="6480" w:hanging="360"/>
+      </w:pPr>
+      <w:rPr>
+        <w:rFonts w:ascii="Courier New" w:hAnsi="Courier New" w:cs="Courier New" w:hint="default"/>
+      </w:rPr>
+    </w:lvl>
+    <w:lvl w:ilvl="8" w:tplc="04090005" w:tentative="1">
+      <w:start w:val="1"/>
+      <w:numFmt w:val="bullet"/>
+      <w:lvlText w:val=""/>
+      <w:lvlJc w:val="left"/>
+      <w:pPr>
+        <w:ind w:left="7200" w:hanging="360"/>
+      </w:pPr>
+      <w:rPr>
+        <w:rFonts w:ascii="Wingdings" w:hAnsi="Wingdings" w:hint="default"/>
+      </w:rPr>
+    </w:lvl>
+  </w:abstractNum>
+  <w:abstractNum w:abstractNumId="7">
+    <w:nsid w:val="22390FDE"/>
+    <w:multiLevelType w:val="multilevel"/>
+    <w:tmpl w:val="C0BC9E88"/>
+    <w:lvl w:ilvl="0">
+      <w:start w:val="1"/>
+      <w:numFmt w:val="bullet"/>
+      <w:lvlText w:val=""/>
+      <w:lvlJc w:val="left"/>
+      <w:pPr>
+        <w:tabs>
+          <w:tab w:val="num" w:pos="720"/>
+        </w:tabs>
+        <w:ind w:left="720" w:hanging="360"/>
+      </w:pPr>
+      <w:rPr>
+        <w:rFonts w:ascii="Symbol" w:hAnsi="Symbol" w:hint="default"/>
+        <w:sz w:val="20"/>
+      </w:rPr>
+    </w:lvl>
+    <w:lvl w:ilvl="1" w:tentative="1">
+      <w:start w:val="1"/>
+      <w:numFmt w:val="bullet"/>
+      <w:lvlText w:val=""/>
+      <w:lvlJc w:val="left"/>
+      <w:pPr>
+        <w:tabs>
+          <w:tab w:val="num" w:pos="1440"/>
+        </w:tabs>
+        <w:ind w:left="1440" w:hanging="360"/>
+      </w:pPr>
+      <w:rPr>
+        <w:rFonts w:ascii="Symbol" w:hAnsi="Symbol" w:hint="default"/>
+        <w:sz w:val="20"/>
+      </w:rPr>
+    </w:lvl>
+    <w:lvl w:ilvl="2" w:tentative="1">
+      <w:start w:val="1"/>
+      <w:numFmt w:val="bullet"/>
+      <w:lvlText w:val=""/>
+      <w:lvlJc w:val="left"/>
+      <w:pPr>
+        <w:tabs>
+          <w:tab w:val="num" w:pos="2160"/>
+        </w:tabs>
+        <w:ind w:left="2160" w:hanging="360"/>
+      </w:pPr>
+      <w:rPr>
+        <w:rFonts w:ascii="Symbol" w:hAnsi="Symbol" w:hint="default"/>
+        <w:sz w:val="20"/>
+      </w:rPr>
+    </w:lvl>
+    <w:lvl w:ilvl="3" w:tentative="1">
+      <w:start w:val="1"/>
+      <w:numFmt w:val="bullet"/>
+      <w:lvlText w:val=""/>
+      <w:lvlJc w:val="left"/>
+      <w:pPr>
+        <w:tabs>
+          <w:tab w:val="num" w:pos="2880"/>
+        </w:tabs>
+        <w:ind w:left="2880" w:hanging="360"/>
+      </w:pPr>
+      <w:rPr>
+        <w:rFonts w:ascii="Symbol" w:hAnsi="Symbol" w:hint="default"/>
+        <w:sz w:val="20"/>
+      </w:rPr>
+    </w:lvl>
+    <w:lvl w:ilvl="4" w:tentative="1">
+      <w:start w:val="1"/>
+      <w:numFmt w:val="bullet"/>
+      <w:lvlText w:val=""/>
+      <w:lvlJc w:val="left"/>
+      <w:pPr>
+        <w:tabs>
+          <w:tab w:val="num" w:pos="3600"/>
+        </w:tabs>
+        <w:ind w:left="3600" w:hanging="360"/>
+      </w:pPr>
+      <w:rPr>
+        <w:rFonts w:ascii="Symbol" w:hAnsi="Symbol" w:hint="default"/>
+        <w:sz w:val="20"/>
+      </w:rPr>
+    </w:lvl>
+    <w:lvl w:ilvl="5" w:tentative="1">
+      <w:start w:val="1"/>
+      <w:numFmt w:val="bullet"/>
+      <w:lvlText w:val=""/>
+      <w:lvlJc w:val="left"/>
+      <w:pPr>
+        <w:tabs>
+          <w:tab w:val="num" w:pos="4320"/>
+        </w:tabs>
+        <w:ind w:left="4320" w:hanging="360"/>
+      </w:pPr>
+      <w:rPr>
+        <w:rFonts w:ascii="Symbol" w:hAnsi="Symbol" w:hint="default"/>
+        <w:sz w:val="20"/>
+      </w:rPr>
+    </w:lvl>
+    <w:lvl w:ilvl="6" w:tentative="1">
+      <w:start w:val="1"/>
+      <w:numFmt w:val="bullet"/>
+      <w:lvlText w:val=""/>
+      <w:lvlJc w:val="left"/>
+      <w:pPr>
+        <w:tabs>
+          <w:tab w:val="num" w:pos="5040"/>
+        </w:tabs>
+        <w:ind w:left="5040" w:hanging="360"/>
+      </w:pPr>
+      <w:rPr>
+        <w:rFonts w:ascii="Symbol" w:hAnsi="Symbol" w:hint="default"/>
+        <w:sz w:val="20"/>
+      </w:rPr>
+    </w:lvl>
+    <w:lvl w:ilvl="7" w:tentative="1">
+      <w:start w:val="1"/>
+      <w:numFmt w:val="bullet"/>
+      <w:lvlText w:val=""/>
+      <w:lvlJc w:val="left"/>
+      <w:pPr>
+        <w:tabs>
+          <w:tab w:val="num" w:pos="5760"/>
+        </w:tabs>
+        <w:ind w:left="5760" w:hanging="360"/>
+      </w:pPr>
+      <w:rPr>
+        <w:rFonts w:ascii="Symbol" w:hAnsi="Symbol" w:hint="default"/>
+        <w:sz w:val="20"/>
+      </w:rPr>
+    </w:lvl>
+    <w:lvl w:ilvl="8" w:tentative="1">
+      <w:start w:val="1"/>
+      <w:numFmt w:val="bullet"/>
+      <w:lvlText w:val=""/>
+      <w:lvlJc w:val="left"/>
+      <w:pPr>
+        <w:tabs>
+          <w:tab w:val="num" w:pos="6480"/>
+        </w:tabs>
+        <w:ind w:left="6480" w:hanging="360"/>
+      </w:pPr>
+      <w:rPr>
+        <w:rFonts w:ascii="Symbol" w:hAnsi="Symbol" w:hint="default"/>
+        <w:sz w:val="20"/>
+      </w:rPr>
+    </w:lvl>
+  </w:abstractNum>
+  <w:abstractNum w:abstractNumId="8">
     <w:nsid w:val="22C92700"/>
     <w:multiLevelType w:val="hybridMultilevel"/>
     <w:tmpl w:val="B128CCE2"/>
@@ -6314,7 +7992,7 @@
       </w:rPr>
     </w:lvl>
   </w:abstractNum>
-  <w:abstractNum w:abstractNumId="5">
+  <w:abstractNum w:abstractNumId="9">
     <w:nsid w:val="232277F2"/>
     <w:multiLevelType w:val="hybridMultilevel"/>
     <w:tmpl w:val="5B62245E"/>
@@ -6427,7 +8105,7 @@
       </w:rPr>
     </w:lvl>
   </w:abstractNum>
-  <w:abstractNum w:abstractNumId="6">
+  <w:abstractNum w:abstractNumId="10">
     <w:nsid w:val="42A97D21"/>
     <w:multiLevelType w:val="hybridMultilevel"/>
     <w:tmpl w:val="38103266"/>
@@ -6540,7 +8218,7 @@
       </w:rPr>
     </w:lvl>
   </w:abstractNum>
-  <w:abstractNum w:abstractNumId="7">
+  <w:abstractNum w:abstractNumId="11">
     <w:nsid w:val="4C701AD7"/>
     <w:multiLevelType w:val="hybridMultilevel"/>
     <w:tmpl w:val="AD5E8E40"/>
@@ -6626,7 +8304,7 @@
       </w:pPr>
     </w:lvl>
   </w:abstractNum>
-  <w:abstractNum w:abstractNumId="8">
+  <w:abstractNum w:abstractNumId="12">
     <w:nsid w:val="4F96060A"/>
     <w:multiLevelType w:val="hybridMultilevel"/>
     <w:tmpl w:val="F1085DE8"/>
@@ -6712,7 +8390,7 @@
       </w:pPr>
     </w:lvl>
   </w:abstractNum>
-  <w:abstractNum w:abstractNumId="9">
+  <w:abstractNum w:abstractNumId="13">
     <w:nsid w:val="5B3F4E4F"/>
     <w:multiLevelType w:val="hybridMultilevel"/>
     <w:tmpl w:val="573C17A2"/>
@@ -6798,7 +8476,120 @@
       </w:pPr>
     </w:lvl>
   </w:abstractNum>
-  <w:abstractNum w:abstractNumId="10">
+  <w:abstractNum w:abstractNumId="14">
+    <w:nsid w:val="602232A0"/>
+    <w:multiLevelType w:val="multilevel"/>
+    <w:tmpl w:val="DF1CD904"/>
+    <w:lvl w:ilvl="0">
+      <w:start w:val="1"/>
+      <w:numFmt w:val="decimal"/>
+      <w:lvlText w:val="%1."/>
+      <w:lvlJc w:val="left"/>
+      <w:pPr>
+        <w:tabs>
+          <w:tab w:val="num" w:pos="720"/>
+        </w:tabs>
+        <w:ind w:left="720" w:hanging="360"/>
+      </w:pPr>
+    </w:lvl>
+    <w:lvl w:ilvl="1" w:tentative="1">
+      <w:start w:val="1"/>
+      <w:numFmt w:val="decimal"/>
+      <w:lvlText w:val="%2."/>
+      <w:lvlJc w:val="left"/>
+      <w:pPr>
+        <w:tabs>
+          <w:tab w:val="num" w:pos="1440"/>
+        </w:tabs>
+        <w:ind w:left="1440" w:hanging="360"/>
+      </w:pPr>
+    </w:lvl>
+    <w:lvl w:ilvl="2" w:tentative="1">
+      <w:start w:val="1"/>
+      <w:numFmt w:val="decimal"/>
+      <w:lvlText w:val="%3."/>
+      <w:lvlJc w:val="left"/>
+      <w:pPr>
+        <w:tabs>
+          <w:tab w:val="num" w:pos="2160"/>
+        </w:tabs>
+        <w:ind w:left="2160" w:hanging="360"/>
+      </w:pPr>
+    </w:lvl>
+    <w:lvl w:ilvl="3" w:tentative="1">
+      <w:start w:val="1"/>
+      <w:numFmt w:val="decimal"/>
+      <w:lvlText w:val="%4."/>
+      <w:lvlJc w:val="left"/>
+      <w:pPr>
+        <w:tabs>
+          <w:tab w:val="num" w:pos="2880"/>
+        </w:tabs>
+        <w:ind w:left="2880" w:hanging="360"/>
+      </w:pPr>
+    </w:lvl>
+    <w:lvl w:ilvl="4" w:tentative="1">
+      <w:start w:val="1"/>
+      <w:numFmt w:val="decimal"/>
+      <w:lvlText w:val="%5."/>
+      <w:lvlJc w:val="left"/>
+      <w:pPr>
+        <w:tabs>
+          <w:tab w:val="num" w:pos="3600"/>
+        </w:tabs>
+        <w:ind w:left="3600" w:hanging="360"/>
+      </w:pPr>
+    </w:lvl>
+    <w:lvl w:ilvl="5" w:tentative="1">
+      <w:start w:val="1"/>
+      <w:numFmt w:val="decimal"/>
+      <w:lvlText w:val="%6."/>
+      <w:lvlJc w:val="left"/>
+      <w:pPr>
+        <w:tabs>
+          <w:tab w:val="num" w:pos="4320"/>
+        </w:tabs>
+        <w:ind w:left="4320" w:hanging="360"/>
+      </w:pPr>
+    </w:lvl>
+    <w:lvl w:ilvl="6" w:tentative="1">
+      <w:start w:val="1"/>
+      <w:numFmt w:val="decimal"/>
+      <w:lvlText w:val="%7."/>
+      <w:lvlJc w:val="left"/>
+      <w:pPr>
+        <w:tabs>
+          <w:tab w:val="num" w:pos="5040"/>
+        </w:tabs>
+        <w:ind w:left="5040" w:hanging="360"/>
+      </w:pPr>
+    </w:lvl>
+    <w:lvl w:ilvl="7" w:tentative="1">
+      <w:start w:val="1"/>
+      <w:numFmt w:val="decimal"/>
+      <w:lvlText w:val="%8."/>
+      <w:lvlJc w:val="left"/>
+      <w:pPr>
+        <w:tabs>
+          <w:tab w:val="num" w:pos="5760"/>
+        </w:tabs>
+        <w:ind w:left="5760" w:hanging="360"/>
+      </w:pPr>
+    </w:lvl>
+    <w:lvl w:ilvl="8" w:tentative="1">
+      <w:start w:val="1"/>
+      <w:numFmt w:val="decimal"/>
+      <w:lvlText w:val="%9."/>
+      <w:lvlJc w:val="left"/>
+      <w:pPr>
+        <w:tabs>
+          <w:tab w:val="num" w:pos="6480"/>
+        </w:tabs>
+        <w:ind w:left="6480" w:hanging="360"/>
+      </w:pPr>
+    </w:lvl>
+  </w:abstractNum>
+  <w:abstractNum w:abstractNumId="15">
     <w:nsid w:val="6B9753F5"/>
     <w:multiLevelType w:val="hybridMultilevel"/>
     <w:tmpl w:val="5920A41E"/>
@@ -6911,7 +8702,7 @@
       </w:rPr>
     </w:lvl>
   </w:abstractNum>
-  <w:abstractNum w:abstractNumId="11">
+  <w:abstractNum w:abstractNumId="16">
     <w:nsid w:val="78D4257A"/>
     <w:multiLevelType w:val="hybridMultilevel"/>
     <w:tmpl w:val="7BC003DA"/>
@@ -7024,10 +8815,10 @@
     </w:lvl>
   </w:abstractNum>
   <w:num w:numId="1">
-    <w:abstractNumId w:val="8"/>
+    <w:abstractNumId w:val="12"/>
   </w:num>
   <w:num w:numId="2">
-    <w:abstractNumId w:val="7"/>
+    <w:abstractNumId w:val="11"/>
   </w:num>
   <w:num w:numId="3">
     <w:abstractNumId w:val="2"/>
@@ -7036,28 +8827,43 @@
     <w:abstractNumId w:val="0"/>
   </w:num>
   <w:num w:numId="5">
+    <w:abstractNumId w:val="15"/>
+  </w:num>
+  <w:num w:numId="6">
+    <w:abstractNumId w:val="16"/>
+  </w:num>
+  <w:num w:numId="7">
     <w:abstractNumId w:val="10"/>
   </w:num>
-  <w:num w:numId="6">
-    <w:abstractNumId w:val="11"/>
-  </w:num>
-  <w:num w:numId="7">
-    <w:abstractNumId w:val="6"/>
-  </w:num>
   <w:num w:numId="8">
-    <w:abstractNumId w:val="4"/>
+    <w:abstractNumId w:val="8"/>
   </w:num>
   <w:num w:numId="9">
     <w:abstractNumId w:val="1"/>
   </w:num>
   <w:num w:numId="10">
+    <w:abstractNumId w:val="4"/>
+  </w:num>
+  <w:num w:numId="11">
+    <w:abstractNumId w:val="13"/>
+  </w:num>
+  <w:num w:numId="12">
+    <w:abstractNumId w:val="9"/>
+  </w:num>
+  <w:num w:numId="13">
+    <w:abstractNumId w:val="5"/>
+  </w:num>
+  <w:num w:numId="14">
+    <w:abstractNumId w:val="6"/>
+  </w:num>
+  <w:num w:numId="15">
+    <w:abstractNumId w:val="14"/>
+  </w:num>
+  <w:num w:numId="16">
     <w:abstractNumId w:val="3"/>
   </w:num>
-  <w:num w:numId="11">
-    <w:abstractNumId w:val="9"/>
-  </w:num>
-  <w:num w:numId="12">
-    <w:abstractNumId w:val="5"/>
+  <w:num w:numId="17">
+    <w:abstractNumId w:val="7"/>
   </w:num>
 </w:numbering>
 </file>
@@ -7865,7 +9671,7 @@
 </file>
 
 <file path=customXml/itemProps1.xml><?xml version="1.0" encoding="utf-8"?>
-<ds:datastoreItem xmlns:ds="http://schemas.openxmlformats.org/officeDocument/2006/customXml" ds:itemID="{73DBA465-DDAF-421D-815F-15882698C612}">
+<ds:datastoreItem xmlns:ds="http://schemas.openxmlformats.org/officeDocument/2006/customXml" ds:itemID="{F124029E-B6EB-40DB-BFE1-3BCD20BDCB32}">
   <ds:schemaRefs>
     <ds:schemaRef ds:uri="http://schemas.openxmlformats.org/officeDocument/2006/bibliography"/>
   </ds:schemaRefs>

--- a/[Quan Trọng]Lịch Trình Xuyên Việt.docx
+++ b/[Quan Trọng]Lịch Trình Xuyên Việt.docx
@@ -4423,7 +4423,24 @@
           <w:szCs w:val="26"/>
           <w:lang w:val="vi-VN"/>
         </w:rPr>
-        <w:t>: Mai Châu – Mộc Châu – Mù Cang Chải</w:t>
+        <w:t>: Mai Châu – Mộ</w:t>
+      </w:r>
+      <w:r>
+        <w:rPr>
+          <w:rFonts w:ascii="Times New Roman" w:hAnsi="Times New Roman"/>
+          <w:sz w:val="26"/>
+          <w:szCs w:val="26"/>
+          <w:lang w:val="vi-VN"/>
+        </w:rPr>
+        <w:t>c Châu</w:t>
+      </w:r>
+      <w:r>
+        <w:rPr>
+          <w:rFonts w:ascii="Times New Roman" w:hAnsi="Times New Roman"/>
+          <w:sz w:val="26"/>
+          <w:szCs w:val="26"/>
+        </w:rPr>
+        <w:t>: TàXua</w:t>
       </w:r>
     </w:p>
     <w:p>
@@ -4563,31 +4580,7 @@
           <w:sz w:val="26"/>
           <w:szCs w:val="26"/>
         </w:rPr>
-        <w:t>Tx. Nghĩa Lộ, Yên Bái</w:t>
-      </w:r>
-    </w:p>
-    <w:p>
-      <w:pPr>
-        <w:pStyle w:val="ListParagraph"/>
-        <w:numPr>
-          <w:ilvl w:val="0"/>
-          <w:numId w:val="13"/>
-        </w:numPr>
-        <w:ind w:left="720"/>
-        <w:rPr>
-          <w:rFonts w:ascii="Times New Roman" w:hAnsi="Times New Roman"/>
-          <w:sz w:val="26"/>
-          <w:szCs w:val="26"/>
-          <w:lang w:val="vi-VN"/>
-        </w:rPr>
-      </w:pPr>
-      <w:r>
-        <w:rPr>
-          <w:rFonts w:ascii="Times New Roman" w:hAnsi="Times New Roman"/>
-          <w:sz w:val="26"/>
-          <w:szCs w:val="26"/>
-        </w:rPr>
-        <w:t>Tú Lệ</w:t>
+        <w:t>Tà Xua</w:t>
       </w:r>
     </w:p>
     <w:p>
@@ -4711,96 +4704,58 @@
           <w:szCs w:val="26"/>
           <w:lang w:val="vi-VN"/>
         </w:rPr>
-        <w:t>: Tham quan Tú Lệ, đèo Khau Phạ, Mù Cang Chải, Bản Lìm Mông.</w:t>
-      </w:r>
-    </w:p>
-    <w:p>
-      <w:pPr>
-        <w:pStyle w:val="ListParagraph"/>
-        <w:numPr>
-          <w:ilvl w:val="0"/>
-          <w:numId w:val="14"/>
-        </w:numPr>
-        <w:rPr>
-          <w:rFonts w:ascii="Times New Roman" w:hAnsi="Times New Roman"/>
-          <w:sz w:val="26"/>
-          <w:szCs w:val="26"/>
-        </w:rPr>
-      </w:pPr>
-      <w:r>
-        <w:rPr>
-          <w:rFonts w:ascii="Times New Roman" w:hAnsi="Times New Roman"/>
-          <w:sz w:val="26"/>
-          <w:szCs w:val="26"/>
-        </w:rPr>
-        <w:t>Tú Lệ</w:t>
-      </w:r>
-    </w:p>
-    <w:p>
-      <w:pPr>
-        <w:pStyle w:val="ListParagraph"/>
-        <w:numPr>
-          <w:ilvl w:val="0"/>
-          <w:numId w:val="14"/>
-        </w:numPr>
-        <w:rPr>
-          <w:rFonts w:ascii="Times New Roman" w:hAnsi="Times New Roman"/>
-          <w:sz w:val="26"/>
-          <w:szCs w:val="26"/>
-        </w:rPr>
-      </w:pPr>
-      <w:r>
-        <w:rPr>
-          <w:rFonts w:ascii="Times New Roman" w:hAnsi="Times New Roman"/>
-          <w:sz w:val="26"/>
-          <w:szCs w:val="26"/>
-        </w:rPr>
-        <w:t>Đèo Khau Phạ</w:t>
-      </w:r>
-    </w:p>
-    <w:p>
-      <w:pPr>
-        <w:pStyle w:val="ListParagraph"/>
-        <w:numPr>
-          <w:ilvl w:val="0"/>
-          <w:numId w:val="14"/>
-        </w:numPr>
-        <w:rPr>
-          <w:rFonts w:ascii="Times New Roman" w:hAnsi="Times New Roman"/>
-          <w:sz w:val="26"/>
-          <w:szCs w:val="26"/>
-        </w:rPr>
-      </w:pPr>
-      <w:r>
-        <w:rPr>
-          <w:rFonts w:ascii="Times New Roman" w:hAnsi="Times New Roman"/>
-          <w:sz w:val="26"/>
-          <w:szCs w:val="26"/>
-          <w:lang w:val="vi-VN"/>
-        </w:rPr>
-        <w:t>Bản Lìm</w:t>
-      </w:r>
-    </w:p>
-    <w:p>
-      <w:pPr>
-        <w:pStyle w:val="ListParagraph"/>
-        <w:numPr>
-          <w:ilvl w:val="0"/>
-          <w:numId w:val="14"/>
-        </w:numPr>
-        <w:rPr>
-          <w:rFonts w:ascii="Times New Roman" w:hAnsi="Times New Roman"/>
-          <w:sz w:val="26"/>
-          <w:szCs w:val="26"/>
-        </w:rPr>
-      </w:pPr>
-      <w:r>
-        <w:rPr>
-          <w:rFonts w:ascii="Times New Roman" w:hAnsi="Times New Roman"/>
-          <w:sz w:val="26"/>
-          <w:szCs w:val="26"/>
-        </w:rPr>
-        <w:t>Mù Căng Chải</w:t>
+        <w:t xml:space="preserve">: </w:t>
+      </w:r>
+      <w:r>
+        <w:rPr>
+          <w:rFonts w:ascii="Times New Roman" w:hAnsi="Times New Roman"/>
+          <w:sz w:val="26"/>
+          <w:szCs w:val="26"/>
+        </w:rPr>
+        <w:t>Tà Xua: Chơi 1 ngày ở Tà Xua</w:t>
+      </w:r>
+    </w:p>
+    <w:p>
+      <w:pPr>
+        <w:pStyle w:val="ListParagraph"/>
+        <w:rPr>
+          <w:rFonts w:ascii="Times New Roman" w:hAnsi="Times New Roman"/>
+          <w:sz w:val="26"/>
+          <w:szCs w:val="26"/>
+          <w:lang w:val="vi-VN"/>
+        </w:rPr>
+      </w:pPr>
+      <w:r>
+        <w:rPr>
+          <w:rFonts w:ascii="Times New Roman" w:hAnsi="Times New Roman"/>
+          <w:sz w:val="26"/>
+          <w:szCs w:val="26"/>
+          <w:lang w:val="vi-VN"/>
+        </w:rPr>
+        <w:t>Tham quan Tú Lệ, đèo Khau Phạ, Mù Cang Chải, Bản Lìm Mông.</w:t>
+      </w:r>
+    </w:p>
+    <w:p>
+      <w:pPr>
+        <w:pStyle w:val="ListParagraph"/>
+        <w:numPr>
+          <w:ilvl w:val="0"/>
+          <w:numId w:val="18"/>
+        </w:numPr>
+        <w:rPr>
+          <w:rFonts w:ascii="Times New Roman" w:hAnsi="Times New Roman"/>
+          <w:sz w:val="26"/>
+          <w:szCs w:val="26"/>
+          <w:lang w:val="vi-VN"/>
+        </w:rPr>
+      </w:pPr>
+      <w:r>
+        <w:rPr>
+          <w:rFonts w:ascii="Times New Roman" w:hAnsi="Times New Roman"/>
+          <w:sz w:val="26"/>
+          <w:szCs w:val="26"/>
+        </w:rPr>
+        <w:t>Tà Xua săn mây mặt trời mọc</w:t>
       </w:r>
     </w:p>
     <w:p>
@@ -4837,6 +4792,185 @@
           <w:u w:val="single"/>
           <w:lang w:val="vi-VN"/>
         </w:rPr>
+        <w:t xml:space="preserve">Ngày </w:t>
+      </w:r>
+      <w:r>
+        <w:rPr>
+          <w:rFonts w:ascii="Times New Roman" w:hAnsi="Times New Roman"/>
+          <w:b/>
+          <w:sz w:val="26"/>
+          <w:szCs w:val="26"/>
+          <w:u w:val="single"/>
+        </w:rPr>
+        <w:t>1</w:t>
+      </w:r>
+      <w:r>
+        <w:rPr>
+          <w:rFonts w:ascii="Times New Roman" w:hAnsi="Times New Roman"/>
+          <w:b/>
+          <w:sz w:val="26"/>
+          <w:szCs w:val="26"/>
+          <w:u w:val="single"/>
+        </w:rPr>
+        <w:t>1</w:t>
+      </w:r>
+      <w:r>
+        <w:rPr>
+          <w:rFonts w:ascii="Times New Roman" w:hAnsi="Times New Roman"/>
+          <w:b/>
+          <w:sz w:val="26"/>
+          <w:szCs w:val="26"/>
+          <w:u w:val="single"/>
+          <w:lang w:val="vi-VN"/>
+        </w:rPr>
+        <w:t xml:space="preserve"> (6/4, thứ 4)</w:t>
+      </w:r>
+      <w:r>
+        <w:rPr>
+          <w:rFonts w:ascii="Times New Roman" w:hAnsi="Times New Roman"/>
+          <w:sz w:val="26"/>
+          <w:szCs w:val="26"/>
+          <w:lang w:val="vi-VN"/>
+        </w:rPr>
+        <w:t xml:space="preserve">: </w:t>
+      </w:r>
+      <w:r>
+        <w:rPr>
+          <w:rFonts w:ascii="Times New Roman" w:hAnsi="Times New Roman"/>
+          <w:sz w:val="26"/>
+          <w:szCs w:val="26"/>
+        </w:rPr>
+        <w:t xml:space="preserve">Tà Xua </w:t>
+      </w:r>
+      <w:r>
+        <w:rPr>
+          <w:rFonts w:ascii="Times New Roman" w:hAnsi="Times New Roman"/>
+          <w:sz w:val="26"/>
+          <w:szCs w:val="26"/>
+          <w:lang w:val="vi-VN"/>
+        </w:rPr>
+        <w:t>–</w:t>
+      </w:r>
+      <w:r>
+        <w:rPr>
+          <w:rFonts w:ascii="Times New Roman" w:hAnsi="Times New Roman"/>
+          <w:sz w:val="26"/>
+          <w:szCs w:val="26"/>
+        </w:rPr>
+        <w:t xml:space="preserve"> Điện Biên</w:t>
+      </w:r>
+    </w:p>
+    <w:p>
+      <w:pPr>
+        <w:pStyle w:val="ListParagraph"/>
+        <w:numPr>
+          <w:ilvl w:val="0"/>
+          <w:numId w:val="18"/>
+        </w:numPr>
+        <w:rPr>
+          <w:rFonts w:ascii="Times New Roman" w:hAnsi="Times New Roman"/>
+          <w:sz w:val="26"/>
+          <w:szCs w:val="26"/>
+          <w:lang w:val="vi-VN"/>
+        </w:rPr>
+      </w:pPr>
+      <w:r>
+        <w:rPr>
+          <w:rFonts w:ascii="Times New Roman" w:hAnsi="Times New Roman"/>
+          <w:sz w:val="26"/>
+          <w:szCs w:val="26"/>
+        </w:rPr>
+        <w:t>Mai Sơn</w:t>
+      </w:r>
+    </w:p>
+    <w:p>
+      <w:pPr>
+        <w:pStyle w:val="ListParagraph"/>
+        <w:numPr>
+          <w:ilvl w:val="0"/>
+          <w:numId w:val="18"/>
+        </w:numPr>
+        <w:rPr>
+          <w:rFonts w:ascii="Times New Roman" w:hAnsi="Times New Roman"/>
+          <w:sz w:val="26"/>
+          <w:szCs w:val="26"/>
+          <w:lang w:val="vi-VN"/>
+        </w:rPr>
+      </w:pPr>
+      <w:r>
+        <w:rPr>
+          <w:rFonts w:ascii="Times New Roman" w:hAnsi="Times New Roman"/>
+          <w:sz w:val="26"/>
+          <w:szCs w:val="26"/>
+        </w:rPr>
+        <w:t>Sơn La</w:t>
+      </w:r>
+    </w:p>
+    <w:p>
+      <w:pPr>
+        <w:pStyle w:val="ListParagraph"/>
+        <w:numPr>
+          <w:ilvl w:val="0"/>
+          <w:numId w:val="18"/>
+        </w:numPr>
+        <w:rPr>
+          <w:rFonts w:ascii="Times New Roman" w:hAnsi="Times New Roman"/>
+          <w:sz w:val="26"/>
+          <w:szCs w:val="26"/>
+          <w:lang w:val="vi-VN"/>
+        </w:rPr>
+      </w:pPr>
+      <w:r>
+        <w:rPr>
+          <w:rFonts w:ascii="Times New Roman" w:hAnsi="Times New Roman"/>
+          <w:sz w:val="26"/>
+          <w:szCs w:val="26"/>
+        </w:rPr>
+        <w:t>Tp. Điện Biên</w:t>
+      </w:r>
+      <w:r>
+        <w:rPr>
+          <w:rFonts w:ascii="Times New Roman" w:hAnsi="Times New Roman"/>
+          <w:sz w:val="26"/>
+          <w:szCs w:val="26"/>
+        </w:rPr>
+        <w:t xml:space="preserve"> Phủ</w:t>
+      </w:r>
+    </w:p>
+    <w:p>
+      <w:pPr>
+        <w:rPr>
+          <w:rFonts w:ascii="Times New Roman" w:hAnsi="Times New Roman"/>
+          <w:sz w:val="26"/>
+          <w:szCs w:val="26"/>
+          <w:lang w:val="vi-VN"/>
+        </w:rPr>
+      </w:pPr>
+    </w:p>
+    <w:p>
+      <w:pPr>
+        <w:pStyle w:val="ListParagraph"/>
+        <w:numPr>
+          <w:ilvl w:val="0"/>
+          <w:numId w:val="1"/>
+        </w:numPr>
+        <w:rPr>
+          <w:rFonts w:ascii="Times New Roman" w:hAnsi="Times New Roman"/>
+          <w:sz w:val="26"/>
+          <w:szCs w:val="26"/>
+          <w:lang w:val="vi-VN"/>
+        </w:rPr>
+      </w:pPr>
+      <w:r>
+        <w:rPr>
+          <w:rFonts w:ascii="Times New Roman" w:hAnsi="Times New Roman"/>
+          <w:b/>
+          <w:sz w:val="26"/>
+          <w:szCs w:val="26"/>
+          <w:u w:val="single"/>
+          <w:lang w:val="vi-VN"/>
+        </w:rPr>
+        <w:lastRenderedPageBreak/>
         <w:t>Ngày 1</w:t>
       </w:r>
       <w:r>
@@ -4847,7 +4981,7 @@
           <w:szCs w:val="26"/>
           <w:u w:val="single"/>
         </w:rPr>
-        <w:t>1</w:t>
+        <w:t>2</w:t>
       </w:r>
       <w:r>
         <w:rPr>
@@ -4867,7 +5001,16 @@
           <w:szCs w:val="26"/>
           <w:lang w:val="vi-VN"/>
         </w:rPr>
-        <w:t>: Mù Cang Chải – TP. Điện Biên Phủ (265 km)</w:t>
+        <w:t>: TP. Điện Biên Phủ</w:t>
+      </w:r>
+      <w:r>
+        <w:rPr>
+          <w:rFonts w:ascii="Times New Roman" w:hAnsi="Times New Roman"/>
+          <w:sz w:val="26"/>
+          <w:szCs w:val="26"/>
+          <w:lang w:val="vi-VN"/>
+        </w:rPr>
+        <w:t xml:space="preserve"> - A Pa Chải (251Km)</w:t>
       </w:r>
     </w:p>
     <w:p>
@@ -4887,7 +5030,6 @@
           <w:szCs w:val="26"/>
           <w:lang w:val="vi-VN"/>
         </w:rPr>
-        <w:lastRenderedPageBreak/>
         <w:t>Tham quan đèo Pha Đin.</w:t>
       </w:r>
     </w:p>
@@ -4934,7 +5076,7 @@
           <w:u w:val="single"/>
           <w:lang w:val="vi-VN"/>
         </w:rPr>
-        <w:t>Ngày 12</w:t>
+        <w:t>Ngày 13</w:t>
       </w:r>
       <w:r>
         <w:rPr>
@@ -4959,12 +5101,9 @@
     </w:p>
     <w:p>
       <w:pPr>
-        <w:numPr>
-          <w:ilvl w:val="0"/>
-          <w:numId w:val="1"/>
-        </w:numPr>
         <w:shd w:val="clear" w:color="auto" w:fill="F5F5F5"/>
         <w:spacing w:before="100" w:beforeAutospacing="1" w:after="100" w:afterAutospacing="1" w:line="240" w:lineRule="auto"/>
+        <w:ind w:left="720"/>
         <w:jc w:val="both"/>
         <w:rPr>
           <w:rFonts w:ascii="Arial" w:eastAsia="Times New Roman" w:hAnsi="Arial" w:cs="Arial"/>
@@ -4985,12 +5124,9 @@
     </w:p>
     <w:p>
       <w:pPr>
-        <w:numPr>
-          <w:ilvl w:val="0"/>
-          <w:numId w:val="1"/>
-        </w:numPr>
         <w:shd w:val="clear" w:color="auto" w:fill="F5F5F5"/>
         <w:spacing w:before="100" w:beforeAutospacing="1" w:after="100" w:afterAutospacing="1" w:line="240" w:lineRule="auto"/>
+        <w:ind w:left="720"/>
         <w:jc w:val="both"/>
         <w:rPr>
           <w:rFonts w:ascii="Arial" w:eastAsia="Times New Roman" w:hAnsi="Arial" w:cs="Arial"/>
@@ -5011,12 +5147,9 @@
     </w:p>
     <w:p>
       <w:pPr>
-        <w:numPr>
-          <w:ilvl w:val="0"/>
-          <w:numId w:val="1"/>
-        </w:numPr>
         <w:shd w:val="clear" w:color="auto" w:fill="F5F5F5"/>
         <w:spacing w:before="100" w:beforeAutospacing="1" w:after="100" w:afterAutospacing="1" w:line="240" w:lineRule="auto"/>
+        <w:ind w:left="720"/>
         <w:jc w:val="both"/>
         <w:rPr>
           <w:rFonts w:ascii="Arial" w:eastAsia="Times New Roman" w:hAnsi="Arial" w:cs="Arial"/>
@@ -5156,7 +5289,18 @@
           <w:u w:val="single"/>
           <w:lang w:val="vi-VN"/>
         </w:rPr>
-        <w:t>Ngày 12 (9/4, thứ 7)</w:t>
+        <w:t>Ngày 14</w:t>
+      </w:r>
+      <w:r>
+        <w:rPr>
+          <w:rFonts w:ascii="Times New Roman" w:hAnsi="Times New Roman"/>
+          <w:b/>
+          <w:sz w:val="26"/>
+          <w:szCs w:val="26"/>
+          <w:u w:val="single"/>
+          <w:lang w:val="vi-VN"/>
+        </w:rPr>
+        <w:t xml:space="preserve"> (9/4, thứ 7)</w:t>
       </w:r>
       <w:r>
         <w:rPr>
@@ -5452,6 +5596,7 @@
           <w:sz w:val="21"/>
           <w:szCs w:val="21"/>
         </w:rPr>
+        <w:lastRenderedPageBreak/>
         <w:t>Khi lên tới Điện Biên thì vào Bộ chỉ huy BP Tỉnh để xin phép nhất là đi vào những dịp nhạy cảm như 30-4, 2-9… bạn nào có những mối quan hệ sẵn với bên BP rồi thì có thể bỏ qua bước này.</w:t>
       </w:r>
     </w:p>
@@ -5479,8 +5624,537 @@
           <w:sz w:val="21"/>
           <w:szCs w:val="21"/>
         </w:rPr>
+        <w:t>Liên hệ với Đồn 317 trước ngày lên để nhờ các anh chuẩn bị đồ ăn, nếu ngày bạn vào đến Mường Nhé muộn quá (sau 20h) thì chủ động mua thức ăn từ ngoài huyện mang vào và tự nấu, không nên phiền đến các chiến sĩ ở đồn.</w:t>
+      </w:r>
+    </w:p>
+    <w:p>
+      <w:pPr>
+        <w:ind w:firstLine="360"/>
+        <w:rPr>
+          <w:rFonts w:ascii="Times New Roman" w:hAnsi="Times New Roman"/>
+          <w:sz w:val="26"/>
+          <w:szCs w:val="26"/>
+          <w:lang w:val="vi-VN"/>
+        </w:rPr>
+      </w:pPr>
+    </w:p>
+    <w:p>
+      <w:pPr>
+        <w:pStyle w:val="ListParagraph"/>
+        <w:numPr>
+          <w:ilvl w:val="0"/>
+          <w:numId w:val="1"/>
+        </w:numPr>
+        <w:rPr>
+          <w:rFonts w:ascii="Times New Roman" w:hAnsi="Times New Roman"/>
+          <w:sz w:val="26"/>
+          <w:szCs w:val="26"/>
+          <w:lang w:val="vi-VN"/>
+        </w:rPr>
+      </w:pPr>
+      <w:r>
+        <w:rPr>
+          <w:rFonts w:ascii="Times New Roman" w:hAnsi="Times New Roman"/>
+          <w:b/>
+          <w:sz w:val="26"/>
+          <w:szCs w:val="26"/>
+          <w:u w:val="single"/>
+          <w:lang w:val="vi-VN"/>
+        </w:rPr>
+        <w:t>Ngày 15</w:t>
+      </w:r>
+      <w:r>
+        <w:rPr>
+          <w:rFonts w:ascii="Times New Roman" w:hAnsi="Times New Roman"/>
+          <w:b/>
+          <w:sz w:val="26"/>
+          <w:szCs w:val="26"/>
+          <w:u w:val="single"/>
+          <w:lang w:val="vi-VN"/>
+        </w:rPr>
+        <w:t xml:space="preserve"> (10/4, chủ nhật)</w:t>
+      </w:r>
+      <w:r>
+        <w:rPr>
+          <w:rFonts w:ascii="Times New Roman" w:hAnsi="Times New Roman"/>
+          <w:sz w:val="26"/>
+          <w:szCs w:val="26"/>
+          <w:lang w:val="vi-VN"/>
+        </w:rPr>
+        <w:t>: Mường Nhé – thị trấn Sìn Hồ (180 km)</w:t>
+      </w:r>
+    </w:p>
+    <w:p>
+      <w:pPr>
+        <w:ind w:firstLine="360"/>
+        <w:rPr>
+          <w:rFonts w:ascii="Times New Roman" w:hAnsi="Times New Roman"/>
+          <w:sz w:val="26"/>
+          <w:szCs w:val="26"/>
+        </w:rPr>
+      </w:pPr>
+      <w:r>
+        <w:rPr>
+          <w:rFonts w:ascii="Times New Roman" w:hAnsi="Times New Roman"/>
+          <w:sz w:val="26"/>
+          <w:szCs w:val="26"/>
+        </w:rPr>
+        <w:t>Mường nhé</w:t>
+      </w:r>
+    </w:p>
+    <w:p>
+      <w:pPr>
+        <w:ind w:firstLine="360"/>
+        <w:rPr>
+          <w:rFonts w:ascii="Times New Roman" w:hAnsi="Times New Roman"/>
+          <w:sz w:val="26"/>
+          <w:szCs w:val="26"/>
+        </w:rPr>
+      </w:pPr>
+      <w:r>
+        <w:rPr>
+          <w:rFonts w:ascii="Times New Roman" w:hAnsi="Times New Roman"/>
+          <w:sz w:val="26"/>
+          <w:szCs w:val="26"/>
+        </w:rPr>
+        <w:t>Mường Chà</w:t>
+      </w:r>
+    </w:p>
+    <w:p>
+      <w:pPr>
+        <w:ind w:firstLine="360"/>
+        <w:rPr>
+          <w:rFonts w:ascii="Times New Roman" w:hAnsi="Times New Roman"/>
+          <w:sz w:val="26"/>
+          <w:szCs w:val="26"/>
+          <w:lang w:val="vi-VN"/>
+        </w:rPr>
+      </w:pPr>
+      <w:r>
+        <w:rPr>
+          <w:rFonts w:ascii="Times New Roman" w:hAnsi="Times New Roman"/>
+          <w:sz w:val="26"/>
+          <w:szCs w:val="26"/>
+          <w:lang w:val="vi-VN"/>
+        </w:rPr>
+        <w:t>Xuất phát lúc 6g. Đến Sìn Hồ lúc 14g. Dựng lều. Có thể ở Homestay.</w:t>
+      </w:r>
+    </w:p>
+    <w:p>
+      <w:pPr>
+        <w:pStyle w:val="ListParagraph"/>
+        <w:numPr>
+          <w:ilvl w:val="0"/>
+          <w:numId w:val="1"/>
+        </w:numPr>
+        <w:rPr>
+          <w:rFonts w:ascii="Times New Roman" w:hAnsi="Times New Roman"/>
+          <w:sz w:val="26"/>
+          <w:szCs w:val="26"/>
+          <w:lang w:val="vi-VN"/>
+        </w:rPr>
+      </w:pPr>
+      <w:r>
+        <w:rPr>
+          <w:rFonts w:ascii="Times New Roman" w:hAnsi="Times New Roman"/>
+          <w:b/>
+          <w:sz w:val="26"/>
+          <w:szCs w:val="26"/>
+          <w:u w:val="single"/>
+          <w:lang w:val="vi-VN"/>
+        </w:rPr>
+        <w:t>Ngày 16</w:t>
+      </w:r>
+      <w:r>
+        <w:rPr>
+          <w:rFonts w:ascii="Times New Roman" w:hAnsi="Times New Roman"/>
+          <w:b/>
+          <w:sz w:val="26"/>
+          <w:szCs w:val="26"/>
+          <w:u w:val="single"/>
+          <w:lang w:val="vi-VN"/>
+        </w:rPr>
+        <w:t xml:space="preserve"> (11/4, thứ 2)</w:t>
+      </w:r>
+      <w:r>
+        <w:rPr>
+          <w:rFonts w:ascii="Times New Roman" w:hAnsi="Times New Roman"/>
+          <w:sz w:val="26"/>
+          <w:szCs w:val="26"/>
+          <w:lang w:val="vi-VN"/>
+        </w:rPr>
+        <w:t>: Thị trấn Sìn Hồ - Y Tý (185 km)</w:t>
+      </w:r>
+    </w:p>
+    <w:p>
+      <w:pPr>
+        <w:ind w:firstLine="360"/>
+        <w:rPr>
+          <w:rFonts w:ascii="Times New Roman" w:hAnsi="Times New Roman"/>
+          <w:sz w:val="26"/>
+          <w:szCs w:val="26"/>
+        </w:rPr>
+      </w:pPr>
+      <w:r>
+        <w:rPr>
+          <w:rFonts w:ascii="Times New Roman" w:hAnsi="Times New Roman"/>
+          <w:sz w:val="26"/>
+          <w:szCs w:val="26"/>
+        </w:rPr>
+        <w:t>Lai Châu</w:t>
+      </w:r>
+    </w:p>
+    <w:p>
+      <w:pPr>
+        <w:ind w:firstLine="360"/>
+        <w:rPr>
+          <w:rFonts w:ascii="Times New Roman" w:hAnsi="Times New Roman"/>
+          <w:sz w:val="26"/>
+          <w:szCs w:val="26"/>
+        </w:rPr>
+      </w:pPr>
+      <w:r>
+        <w:rPr>
+          <w:rFonts w:ascii="Times New Roman" w:hAnsi="Times New Roman"/>
+          <w:sz w:val="26"/>
+          <w:szCs w:val="26"/>
+        </w:rPr>
+        <w:t>Tam Đường</w:t>
+      </w:r>
+    </w:p>
+    <w:p>
+      <w:pPr>
+        <w:ind w:firstLine="360"/>
+        <w:rPr>
+          <w:rFonts w:ascii="Times New Roman" w:hAnsi="Times New Roman"/>
+          <w:sz w:val="26"/>
+          <w:szCs w:val="26"/>
+        </w:rPr>
+      </w:pPr>
+      <w:r>
+        <w:rPr>
+          <w:rFonts w:ascii="Times New Roman" w:hAnsi="Times New Roman"/>
+          <w:sz w:val="26"/>
+          <w:szCs w:val="26"/>
+        </w:rPr>
+        <w:t>Y Tý</w:t>
+      </w:r>
+    </w:p>
+    <w:p>
+      <w:pPr>
+        <w:ind w:firstLine="360"/>
+        <w:rPr>
+          <w:rFonts w:ascii="Times New Roman" w:hAnsi="Times New Roman"/>
+          <w:sz w:val="26"/>
+          <w:szCs w:val="26"/>
+          <w:lang w:val="vi-VN"/>
+        </w:rPr>
+      </w:pPr>
+      <w:r>
+        <w:rPr>
+          <w:rFonts w:ascii="Times New Roman" w:hAnsi="Times New Roman"/>
+          <w:sz w:val="26"/>
+          <w:szCs w:val="26"/>
+          <w:lang w:val="vi-VN"/>
+        </w:rPr>
+        <w:t xml:space="preserve">Tham quan động </w:t>
+      </w:r>
+      <w:r>
+        <w:rPr>
+          <w:rFonts w:ascii="Times New Roman" w:hAnsi="Times New Roman"/>
+          <w:sz w:val="26"/>
+          <w:szCs w:val="26"/>
+          <w:shd w:val="clear" w:color="auto" w:fill="FFFFFF"/>
+          <w:lang w:val="vi-VN"/>
+        </w:rPr>
+        <w:t xml:space="preserve">Pu Sam Cáp (cách TP. Lai Châu 6 km, TL128, trên đường từ Sìn Hồ về Lai Châu) </w:t>
+      </w:r>
+      <w:r>
+        <w:rPr>
+          <w:rFonts w:ascii="Times New Roman" w:hAnsi="Times New Roman"/>
+          <w:sz w:val="26"/>
+          <w:szCs w:val="26"/>
+          <w:lang w:val="vi-VN"/>
+        </w:rPr>
+        <w:t>đèo Ô Quy Hồ.</w:t>
+      </w:r>
+    </w:p>
+    <w:p>
+      <w:pPr>
+        <w:pStyle w:val="ListParagraph"/>
+        <w:numPr>
+          <w:ilvl w:val="0"/>
+          <w:numId w:val="1"/>
+        </w:numPr>
+        <w:rPr>
+          <w:rFonts w:ascii="Times New Roman" w:hAnsi="Times New Roman"/>
+          <w:sz w:val="26"/>
+          <w:szCs w:val="26"/>
+          <w:lang w:val="vi-VN"/>
+        </w:rPr>
+      </w:pPr>
+      <w:r>
+        <w:rPr>
+          <w:rFonts w:ascii="Times New Roman" w:hAnsi="Times New Roman"/>
+          <w:b/>
+          <w:sz w:val="26"/>
+          <w:szCs w:val="26"/>
+          <w:u w:val="single"/>
+          <w:lang w:val="vi-VN"/>
+        </w:rPr>
+        <w:t>N</w:t>
+      </w:r>
+      <w:r>
+        <w:rPr>
+          <w:rFonts w:ascii="Times New Roman" w:hAnsi="Times New Roman"/>
+          <w:b/>
+          <w:sz w:val="26"/>
+          <w:szCs w:val="26"/>
+          <w:u w:val="single"/>
+          <w:lang w:val="vi-VN"/>
+        </w:rPr>
+        <w:t>gày 17</w:t>
+      </w:r>
+      <w:r>
+        <w:rPr>
+          <w:rFonts w:ascii="Times New Roman" w:hAnsi="Times New Roman"/>
+          <w:b/>
+          <w:sz w:val="26"/>
+          <w:szCs w:val="26"/>
+          <w:u w:val="single"/>
+          <w:lang w:val="vi-VN"/>
+        </w:rPr>
+        <w:t xml:space="preserve"> (15/4, thứ 6)</w:t>
+      </w:r>
+      <w:r>
+        <w:rPr>
+          <w:rFonts w:ascii="Times New Roman" w:hAnsi="Times New Roman"/>
+          <w:sz w:val="26"/>
+          <w:szCs w:val="26"/>
+          <w:lang w:val="vi-VN"/>
+        </w:rPr>
+        <w:t xml:space="preserve">: </w:t>
+      </w:r>
+      <w:r>
+        <w:rPr>
+          <w:rFonts w:ascii="Times New Roman" w:hAnsi="Times New Roman"/>
+          <w:sz w:val="26"/>
+          <w:szCs w:val="26"/>
+        </w:rPr>
+        <w:t>Y tý-Sapa</w:t>
+      </w:r>
+    </w:p>
+    <w:p>
+      <w:pPr>
+        <w:ind w:firstLine="360"/>
+        <w:rPr>
+          <w:rFonts w:ascii="Times New Roman" w:hAnsi="Times New Roman"/>
+          <w:sz w:val="26"/>
+          <w:szCs w:val="26"/>
+          <w:lang w:val="vi-VN"/>
+        </w:rPr>
+      </w:pPr>
+      <w:r>
+        <w:rPr>
+          <w:rFonts w:ascii="Times New Roman" w:hAnsi="Times New Roman"/>
+          <w:sz w:val="26"/>
+          <w:szCs w:val="26"/>
+          <w:lang w:val="vi-VN"/>
+        </w:rPr>
+        <w:t>+ Tham quan Y Tý, Ngãi Thầu, Lũng Pô, A Lù. Các điểm check in: cộc mốc 92 Lũng Pô – nơi sông Hồng từ TQ vào VN; mốc 93 biên giới VN-TQ, mốc 87 - cầu Thiên Sinh (Lao Chải, cách Y Tý 10 km). Nghĩ đêm ở Y Tý. Dựng lều ở đồn biên phòng Y Tý.</w:t>
+      </w:r>
+    </w:p>
+    <w:p>
+      <w:pPr>
+        <w:pStyle w:val="ListParagraph"/>
+        <w:numPr>
+          <w:ilvl w:val="0"/>
+          <w:numId w:val="1"/>
+        </w:numPr>
+        <w:rPr>
+          <w:rFonts w:ascii="Times New Roman" w:hAnsi="Times New Roman"/>
+          <w:sz w:val="26"/>
+          <w:szCs w:val="26"/>
+          <w:lang w:val="vi-VN"/>
+        </w:rPr>
+      </w:pPr>
+      <w:r>
+        <w:rPr>
+          <w:rFonts w:ascii="Times New Roman" w:hAnsi="Times New Roman"/>
+          <w:b/>
+          <w:sz w:val="26"/>
+          <w:szCs w:val="26"/>
+          <w:u w:val="single"/>
+          <w:lang w:val="vi-VN"/>
+        </w:rPr>
+        <w:t>Ngày 18</w:t>
+      </w:r>
+      <w:r>
+        <w:rPr>
+          <w:rFonts w:ascii="Times New Roman" w:hAnsi="Times New Roman"/>
+          <w:b/>
+          <w:sz w:val="26"/>
+          <w:szCs w:val="26"/>
+          <w:u w:val="single"/>
+          <w:lang w:val="vi-VN"/>
+        </w:rPr>
+        <w:t xml:space="preserve"> (16/4, thứ 7)</w:t>
+      </w:r>
+      <w:r>
+        <w:rPr>
+          <w:rFonts w:ascii="Times New Roman" w:hAnsi="Times New Roman"/>
+          <w:sz w:val="26"/>
+          <w:szCs w:val="26"/>
+          <w:lang w:val="vi-VN"/>
+        </w:rPr>
+        <w:t>: Y Tý – Sapa (60 km)</w:t>
+      </w:r>
+    </w:p>
+    <w:p>
+      <w:pPr>
+        <w:ind w:firstLine="360"/>
+        <w:rPr>
+          <w:rFonts w:ascii="Times New Roman" w:hAnsi="Times New Roman"/>
+          <w:sz w:val="26"/>
+          <w:szCs w:val="26"/>
+          <w:lang w:val="vi-VN"/>
+        </w:rPr>
+      </w:pPr>
+      <w:r>
+        <w:rPr>
+          <w:rFonts w:ascii="Times New Roman" w:hAnsi="Times New Roman"/>
+          <w:sz w:val="26"/>
+          <w:szCs w:val="26"/>
+          <w:lang w:val="vi-VN"/>
+        </w:rPr>
+        <w:t>+ 6g: Dậy vệ sinh, ăn sáng, khởi hành về Sapa.</w:t>
+      </w:r>
+    </w:p>
+    <w:p>
+      <w:pPr>
+        <w:ind w:firstLine="360"/>
+        <w:rPr>
+          <w:rFonts w:ascii="Times New Roman" w:hAnsi="Times New Roman"/>
+          <w:sz w:val="26"/>
+          <w:szCs w:val="26"/>
+          <w:lang w:val="vi-VN"/>
+        </w:rPr>
+      </w:pPr>
+      <w:r>
+        <w:rPr>
+          <w:rFonts w:ascii="Times New Roman" w:hAnsi="Times New Roman"/>
+          <w:sz w:val="26"/>
+          <w:szCs w:val="26"/>
+          <w:lang w:val="vi-VN"/>
+        </w:rPr>
+        <w:t>+ 10g: Đến Sapa. Tham quan bản Tả Phìn (17 km từ Sapa), sau đó về tham quan Cát Cát (2 km từ thị trấn Sapa).</w:t>
+      </w:r>
+    </w:p>
+    <w:p>
+      <w:pPr>
+        <w:ind w:firstLine="360"/>
+        <w:rPr>
+          <w:rFonts w:ascii="Times New Roman" w:hAnsi="Times New Roman"/>
+          <w:sz w:val="26"/>
+          <w:szCs w:val="26"/>
+          <w:lang w:val="vi-VN"/>
+        </w:rPr>
+      </w:pPr>
+      <w:r>
+        <w:rPr>
+          <w:rFonts w:ascii="Times New Roman" w:hAnsi="Times New Roman"/>
+          <w:sz w:val="26"/>
+          <w:szCs w:val="26"/>
+          <w:lang w:val="vi-VN"/>
+        </w:rPr>
+        <w:t>+ 18g: Ăn tối, dạo Sapa về đêm, café.</w:t>
+      </w:r>
+    </w:p>
+    <w:p>
+      <w:pPr>
+        <w:pStyle w:val="ListParagraph"/>
+        <w:numPr>
+          <w:ilvl w:val="0"/>
+          <w:numId w:val="1"/>
+        </w:numPr>
+        <w:rPr>
+          <w:rFonts w:ascii="Times New Roman" w:hAnsi="Times New Roman"/>
+          <w:sz w:val="26"/>
+          <w:szCs w:val="26"/>
+          <w:lang w:val="vi-VN"/>
+        </w:rPr>
+      </w:pPr>
+      <w:r>
+        <w:rPr>
+          <w:rFonts w:ascii="Times New Roman" w:hAnsi="Times New Roman"/>
+          <w:b/>
+          <w:sz w:val="26"/>
+          <w:szCs w:val="26"/>
+          <w:u w:val="single"/>
+          <w:lang w:val="vi-VN"/>
+        </w:rPr>
+        <w:t xml:space="preserve">Ngày 19 </w:t>
+      </w:r>
+      <w:r>
+        <w:rPr>
+          <w:rFonts w:ascii="Times New Roman" w:hAnsi="Times New Roman"/>
+          <w:b/>
+          <w:sz w:val="26"/>
+          <w:szCs w:val="26"/>
+          <w:u w:val="single"/>
+          <w:lang w:val="vi-VN"/>
+        </w:rPr>
+        <w:t>(17/4, chủ nhật)</w:t>
+      </w:r>
+      <w:r>
+        <w:rPr>
+          <w:rFonts w:ascii="Times New Roman" w:hAnsi="Times New Roman"/>
+          <w:sz w:val="26"/>
+          <w:szCs w:val="26"/>
+          <w:lang w:val="vi-VN"/>
+        </w:rPr>
+        <w:t xml:space="preserve">: Sapa – Bắc Hà – Xín Mần – Hoàng Su Phì – TP. Hà Giang (270 km). </w:t>
+      </w:r>
+    </w:p>
+    <w:p>
+      <w:pPr>
+        <w:ind w:firstLine="360"/>
+        <w:rPr>
+          <w:rFonts w:ascii="Times New Roman" w:hAnsi="Times New Roman"/>
+          <w:sz w:val="26"/>
+          <w:szCs w:val="26"/>
+          <w:lang w:val="vi-VN"/>
+        </w:rPr>
+      </w:pPr>
+      <w:r>
+        <w:rPr>
+          <w:rFonts w:ascii="Times New Roman" w:hAnsi="Times New Roman"/>
+          <w:sz w:val="26"/>
+          <w:szCs w:val="26"/>
+          <w:lang w:val="vi-VN"/>
+        </w:rPr>
+        <w:t>+ 4g: Dậy vệ sinh, khởi hành đi Bắc Hà (100 km).</w:t>
+      </w:r>
+    </w:p>
+    <w:p>
+      <w:pPr>
+        <w:ind w:firstLine="360"/>
+        <w:rPr>
+          <w:rFonts w:ascii="Times New Roman" w:hAnsi="Times New Roman"/>
+          <w:sz w:val="26"/>
+          <w:szCs w:val="26"/>
+          <w:lang w:val="vi-VN"/>
+        </w:rPr>
+      </w:pPr>
+      <w:r>
+        <w:rPr>
+          <w:rFonts w:ascii="Times New Roman" w:hAnsi="Times New Roman"/>
+          <w:sz w:val="26"/>
+          <w:szCs w:val="26"/>
+          <w:lang w:val="vi-VN"/>
+        </w:rPr>
         <w:lastRenderedPageBreak/>
-        <w:t>Liên hệ với Đồn 317 trước ngày lên để nhờ các anh chuẩn bị đồ ăn, nếu ngày bạn vào đến Mường Nhé muộn quá (sau 20h) thì chủ động mua thức ăn từ ngoài huyện mang vào và tự nấu, không nên phiền đến các chiến sĩ ở đồn.</w:t>
+        <w:t>+ 8g: Đến Bắc Hà. Tham quan chợ phiên Bắc Hà.</w:t>
       </w:r>
     </w:p>
     <w:p>
@@ -5493,8 +6167,239 @@
           <w:lang w:val="vi-VN"/>
         </w:rPr>
       </w:pPr>
+      <w:r>
+        <w:rPr>
+          <w:rFonts w:ascii="Times New Roman" w:hAnsi="Times New Roman"/>
+          <w:sz w:val="26"/>
+          <w:szCs w:val="26"/>
+          <w:lang w:val="vi-VN"/>
+        </w:rPr>
+        <w:t>+ Tham quan và nghĩ đêm ở Hoàng Su Phì.</w:t>
+      </w:r>
+    </w:p>
+    <w:p>
+      <w:pPr>
+        <w:pStyle w:val="ListParagraph"/>
+        <w:numPr>
+          <w:ilvl w:val="0"/>
+          <w:numId w:val="1"/>
+        </w:numPr>
+        <w:rPr>
+          <w:rFonts w:ascii="Times New Roman" w:hAnsi="Times New Roman"/>
+          <w:sz w:val="26"/>
+          <w:szCs w:val="26"/>
+          <w:lang w:val="vi-VN"/>
+        </w:rPr>
+      </w:pPr>
+      <w:r>
+        <w:rPr>
+          <w:rFonts w:ascii="Times New Roman" w:hAnsi="Times New Roman"/>
+          <w:b/>
+          <w:sz w:val="26"/>
+          <w:szCs w:val="26"/>
+          <w:u w:val="single"/>
+          <w:lang w:val="vi-VN"/>
+        </w:rPr>
+        <w:t>Ngày 20</w:t>
+      </w:r>
+      <w:r>
+        <w:rPr>
+          <w:rFonts w:ascii="Times New Roman" w:hAnsi="Times New Roman"/>
+          <w:b/>
+          <w:sz w:val="26"/>
+          <w:szCs w:val="26"/>
+          <w:u w:val="single"/>
+          <w:lang w:val="vi-VN"/>
+        </w:rPr>
+        <w:t xml:space="preserve"> (18/4, thứ 2)</w:t>
+      </w:r>
+      <w:r>
+        <w:rPr>
+          <w:rFonts w:ascii="Times New Roman" w:hAnsi="Times New Roman"/>
+          <w:sz w:val="26"/>
+          <w:szCs w:val="26"/>
+          <w:lang w:val="vi-VN"/>
+        </w:rPr>
+        <w:t>: TP. Hà Giang – Cột Cờ Lũng Cú – Đồng Văn (200 km)</w:t>
+      </w:r>
+    </w:p>
+    <w:p>
+      <w:pPr>
+        <w:ind w:firstLine="360"/>
+        <w:rPr>
+          <w:rFonts w:ascii="Times New Roman" w:hAnsi="Times New Roman"/>
+          <w:sz w:val="26"/>
+          <w:szCs w:val="26"/>
+          <w:lang w:val="vi-VN"/>
+        </w:rPr>
+      </w:pPr>
+      <w:r>
+        <w:rPr>
+          <w:rFonts w:ascii="Times New Roman" w:hAnsi="Times New Roman"/>
+          <w:sz w:val="26"/>
+          <w:szCs w:val="26"/>
+          <w:lang w:val="vi-VN"/>
+        </w:rPr>
+        <w:t>Tham quan cổng trời Quản Bạ, núi đôi Cô Tiên, rừng thông Yên Minh, Phó Bảng, Dinh Vua Mèo, Cột Cờ Lũng Cú.</w:t>
+      </w:r>
+    </w:p>
+    <w:p>
+      <w:pPr>
+        <w:ind w:firstLine="360"/>
+        <w:rPr>
+          <w:rFonts w:ascii="Times New Roman" w:hAnsi="Times New Roman"/>
+          <w:sz w:val="26"/>
+          <w:szCs w:val="26"/>
+          <w:lang w:val="vi-VN"/>
+        </w:rPr>
+      </w:pPr>
+      <w:r>
+        <w:rPr>
+          <w:rFonts w:ascii="Times New Roman" w:hAnsi="Times New Roman"/>
+          <w:sz w:val="26"/>
+          <w:szCs w:val="26"/>
+          <w:lang w:val="vi-VN"/>
+        </w:rPr>
+        <w:t>Xuất phát lúc 4g. Đến Đồng Văn lúc 17g. Thuê nhà nghĩ.</w:t>
+      </w:r>
+    </w:p>
+    <w:p>
+      <w:pPr>
+        <w:ind w:firstLine="360"/>
+        <w:rPr>
+          <w:rFonts w:ascii="Times New Roman" w:hAnsi="Times New Roman"/>
+          <w:sz w:val="26"/>
+          <w:szCs w:val="26"/>
+          <w:lang w:val="vi-VN"/>
+        </w:rPr>
+      </w:pPr>
+      <w:r>
+        <w:rPr>
+          <w:rFonts w:ascii="Times New Roman" w:hAnsi="Times New Roman"/>
+          <w:sz w:val="26"/>
+          <w:szCs w:val="26"/>
+          <w:lang w:val="vi-VN"/>
+        </w:rPr>
+        <w:t>Triệu Việt homestay – ngay phố cổ Đồng Văn. 0973.932.568</w:t>
+      </w:r>
+    </w:p>
+    <w:p>
+      <w:pPr>
+        <w:ind w:firstLine="360"/>
+        <w:rPr>
+          <w:rFonts w:ascii="Times New Roman" w:hAnsi="Times New Roman"/>
+          <w:sz w:val="26"/>
+          <w:szCs w:val="26"/>
+          <w:lang w:val="vi-VN"/>
+        </w:rPr>
+      </w:pPr>
+      <w:r>
+        <w:rPr>
+          <w:rFonts w:ascii="Times New Roman" w:hAnsi="Times New Roman"/>
+          <w:sz w:val="26"/>
+          <w:szCs w:val="26"/>
+          <w:lang w:val="vi-VN"/>
+        </w:rPr>
+        <w:t>Homestay nhà cổ Đồng Văn. 0168.812.0866</w:t>
+      </w:r>
+    </w:p>
+    <w:p>
+      <w:pPr>
+        <w:pStyle w:val="ListParagraph"/>
+        <w:numPr>
+          <w:ilvl w:val="0"/>
+          <w:numId w:val="1"/>
+        </w:numPr>
+        <w:rPr>
+          <w:rFonts w:ascii="Times New Roman" w:hAnsi="Times New Roman"/>
+          <w:sz w:val="26"/>
+          <w:szCs w:val="26"/>
+          <w:lang w:val="vi-VN"/>
+        </w:rPr>
+      </w:pPr>
+      <w:r>
+        <w:rPr>
+          <w:rFonts w:ascii="Times New Roman" w:hAnsi="Times New Roman"/>
+          <w:b/>
+          <w:sz w:val="26"/>
+          <w:szCs w:val="26"/>
+          <w:u w:val="single"/>
+          <w:lang w:val="vi-VN"/>
+        </w:rPr>
+        <w:t>Ngày 2</w:t>
+      </w:r>
+      <w:r>
+        <w:rPr>
+          <w:rFonts w:ascii="Times New Roman" w:hAnsi="Times New Roman"/>
+          <w:b/>
+          <w:sz w:val="26"/>
+          <w:szCs w:val="26"/>
+          <w:u w:val="single"/>
+        </w:rPr>
+        <w:t>1</w:t>
+      </w:r>
       <w:bookmarkStart w:id="0" w:name="_GoBack"/>
       <w:bookmarkEnd w:id="0"/>
+      <w:r>
+        <w:rPr>
+          <w:rFonts w:ascii="Times New Roman" w:hAnsi="Times New Roman"/>
+          <w:b/>
+          <w:sz w:val="26"/>
+          <w:szCs w:val="26"/>
+          <w:u w:val="single"/>
+          <w:lang w:val="vi-VN"/>
+        </w:rPr>
+        <w:t xml:space="preserve"> (19/4, thứ 3)</w:t>
+      </w:r>
+      <w:r>
+        <w:rPr>
+          <w:rFonts w:ascii="Times New Roman" w:hAnsi="Times New Roman"/>
+          <w:sz w:val="26"/>
+          <w:szCs w:val="26"/>
+          <w:lang w:val="vi-VN"/>
+        </w:rPr>
+        <w:t>: Đồng Văn – TP. Cao Bằng (220 km).</w:t>
+      </w:r>
+    </w:p>
+    <w:p>
+      <w:pPr>
+        <w:ind w:firstLine="360"/>
+        <w:rPr>
+          <w:rFonts w:ascii="Times New Roman" w:hAnsi="Times New Roman"/>
+          <w:sz w:val="26"/>
+          <w:szCs w:val="26"/>
+          <w:lang w:val="vi-VN"/>
+        </w:rPr>
+      </w:pPr>
+      <w:r>
+        <w:rPr>
+          <w:rFonts w:ascii="Times New Roman" w:hAnsi="Times New Roman"/>
+          <w:sz w:val="26"/>
+          <w:szCs w:val="26"/>
+          <w:lang w:val="vi-VN"/>
+        </w:rPr>
+        <w:t>Tham quan phố cổ Đồng Văn, Mèo Vạc, Đèo Mã Pì Lèng</w:t>
+      </w:r>
+    </w:p>
+    <w:p>
+      <w:pPr>
+        <w:ind w:firstLine="360"/>
+        <w:rPr>
+          <w:rFonts w:ascii="Times New Roman" w:hAnsi="Times New Roman"/>
+          <w:sz w:val="26"/>
+          <w:szCs w:val="26"/>
+          <w:lang w:val="vi-VN"/>
+        </w:rPr>
+      </w:pPr>
+      <w:r>
+        <w:rPr>
+          <w:rFonts w:ascii="Times New Roman" w:hAnsi="Times New Roman"/>
+          <w:sz w:val="26"/>
+          <w:szCs w:val="26"/>
+          <w:lang w:val="vi-VN"/>
+        </w:rPr>
+        <w:t>Xuất phát lúc 6g. Đến TP. Cao Bằng lúc 17g. Thuê nhà nghĩ.</w:t>
+      </w:r>
     </w:p>
     <w:p>
       <w:pPr>
@@ -5519,16 +6424,16 @@
           <w:u w:val="single"/>
           <w:lang w:val="vi-VN"/>
         </w:rPr>
-        <w:t>Ngày 13 (10/4, chủ nhật)</w:t>
-      </w:r>
-      <w:r>
-        <w:rPr>
-          <w:rFonts w:ascii="Times New Roman" w:hAnsi="Times New Roman"/>
-          <w:sz w:val="26"/>
-          <w:szCs w:val="26"/>
-          <w:lang w:val="vi-VN"/>
-        </w:rPr>
-        <w:t>: Mường Nhé – thị trấn Sìn Hồ (180 km)</w:t>
+        <w:t>Ngày 23 (20/4, thứ 4)</w:t>
+      </w:r>
+      <w:r>
+        <w:rPr>
+          <w:rFonts w:ascii="Times New Roman" w:hAnsi="Times New Roman"/>
+          <w:sz w:val="26"/>
+          <w:szCs w:val="26"/>
+          <w:lang w:val="vi-VN"/>
+        </w:rPr>
+        <w:t>: TP. Cao Bằng – Pác Pó – Thác Bản Giốc.</w:t>
       </w:r>
     </w:p>
     <w:p>
@@ -5548,7 +6453,27 @@
           <w:szCs w:val="26"/>
           <w:lang w:val="vi-VN"/>
         </w:rPr>
-        <w:t>Xuất phát lúc 6g. Đến Sìn Hồ lúc 14g. Dựng lều. Có thể ở Homestay.</w:t>
+        <w:t>+ 5g: Xuất phát đi Pác Pó, suối Lê Nin, núi Các Mác. 50 km.</w:t>
+      </w:r>
+    </w:p>
+    <w:p>
+      <w:pPr>
+        <w:ind w:firstLine="360"/>
+        <w:rPr>
+          <w:rFonts w:ascii="Times New Roman" w:hAnsi="Times New Roman"/>
+          <w:sz w:val="26"/>
+          <w:szCs w:val="26"/>
+          <w:lang w:val="vi-VN"/>
+        </w:rPr>
+      </w:pPr>
+      <w:r>
+        <w:rPr>
+          <w:rFonts w:ascii="Times New Roman" w:hAnsi="Times New Roman"/>
+          <w:sz w:val="26"/>
+          <w:szCs w:val="26"/>
+          <w:lang w:val="vi-VN"/>
+        </w:rPr>
+        <w:t>+ 10g: Khởi hành đi Thác Bản Giốc. 110 km. Tham quan Thác Bản Giốc, Thiền Viện Trúc Lâm Bản Giốc. Dựng lều ở Bản Giốc.</w:t>
       </w:r>
     </w:p>
     <w:p>
@@ -5574,16 +6499,16 @@
           <w:u w:val="single"/>
           <w:lang w:val="vi-VN"/>
         </w:rPr>
-        <w:t>Ngày 14 (11/4, thứ 2)</w:t>
-      </w:r>
-      <w:r>
-        <w:rPr>
-          <w:rFonts w:ascii="Times New Roman" w:hAnsi="Times New Roman"/>
-          <w:sz w:val="26"/>
-          <w:szCs w:val="26"/>
-          <w:lang w:val="vi-VN"/>
-        </w:rPr>
-        <w:t>: Thị trấn Sìn Hồ - Y Tý (185 km)</w:t>
+        <w:t>Ngày 24 (21/4, thứ 5)</w:t>
+      </w:r>
+      <w:r>
+        <w:rPr>
+          <w:rFonts w:ascii="Times New Roman" w:hAnsi="Times New Roman"/>
+          <w:sz w:val="26"/>
+          <w:szCs w:val="26"/>
+          <w:lang w:val="vi-VN"/>
+        </w:rPr>
+        <w:t>: Bản Giốc – TP. Hạ Long (350 km).</w:t>
       </w:r>
     </w:p>
     <w:p>
@@ -5603,26 +6528,42 @@
           <w:szCs w:val="26"/>
           <w:lang w:val="vi-VN"/>
         </w:rPr>
-        <w:t xml:space="preserve">Tham quan động </w:t>
-      </w:r>
-      <w:r>
-        <w:rPr>
-          <w:rFonts w:ascii="Times New Roman" w:hAnsi="Times New Roman"/>
-          <w:sz w:val="26"/>
-          <w:szCs w:val="26"/>
-          <w:shd w:val="clear" w:color="auto" w:fill="FFFFFF"/>
-          <w:lang w:val="vi-VN"/>
-        </w:rPr>
-        <w:t xml:space="preserve">Pu Sam Cáp (cách TP. Lai Châu 6 km, TL128, trên đường từ Sìn Hồ về Lai Châu) </w:t>
-      </w:r>
-      <w:r>
-        <w:rPr>
-          <w:rFonts w:ascii="Times New Roman" w:hAnsi="Times New Roman"/>
-          <w:sz w:val="26"/>
-          <w:szCs w:val="26"/>
-          <w:lang w:val="vi-VN"/>
-        </w:rPr>
-        <w:t>đèo Ô Quy Hồ.</w:t>
+        <w:t>Xuất phát lúc 4g. Đến Hạ Long lúc 17g. Tham quan Đồng Đăng, chợ Kỳ Lừa, cửa khẩu Hữu Nghị. Thuê nhà nghĩ phòng Dorm ở Hạ Long.</w:t>
+      </w:r>
+    </w:p>
+    <w:p>
+      <w:pPr>
+        <w:pStyle w:val="ListParagraph"/>
+        <w:numPr>
+          <w:ilvl w:val="0"/>
+          <w:numId w:val="1"/>
+        </w:numPr>
+        <w:rPr>
+          <w:rFonts w:ascii="Times New Roman" w:hAnsi="Times New Roman"/>
+          <w:sz w:val="26"/>
+          <w:szCs w:val="26"/>
+          <w:lang w:val="vi-VN"/>
+        </w:rPr>
+      </w:pPr>
+      <w:r>
+        <w:rPr>
+          <w:rFonts w:ascii="Times New Roman" w:hAnsi="Times New Roman"/>
+          <w:b/>
+          <w:sz w:val="26"/>
+          <w:szCs w:val="26"/>
+          <w:u w:val="single"/>
+          <w:lang w:val="vi-VN"/>
+        </w:rPr>
+        <w:t>Ngày 25 (22/4, thứ 6)</w:t>
+      </w:r>
+      <w:r>
+        <w:rPr>
+          <w:rFonts w:ascii="Times New Roman" w:hAnsi="Times New Roman"/>
+          <w:sz w:val="26"/>
+          <w:szCs w:val="26"/>
+          <w:lang w:val="vi-VN"/>
+        </w:rPr>
+        <w:t xml:space="preserve">: Tham quan Hạ Long. </w:t>
       </w:r>
     </w:p>
     <w:p>
@@ -5642,7 +6583,27 @@
           <w:szCs w:val="26"/>
           <w:lang w:val="vi-VN"/>
         </w:rPr>
-        <w:t>Đến sớm chuẩn bị đồ đạc, liên lạc với Porter, ăn uống, ngủ nghĩ sớm ở Mường Hum, lấy sức leo Bạch Mộc Lương Tử.</w:t>
+        <w:t xml:space="preserve">+ 8g: Tham quan Hạ Long. </w:t>
+      </w:r>
+    </w:p>
+    <w:p>
+      <w:pPr>
+        <w:ind w:firstLine="360"/>
+        <w:rPr>
+          <w:rFonts w:ascii="Times New Roman" w:hAnsi="Times New Roman"/>
+          <w:sz w:val="26"/>
+          <w:szCs w:val="26"/>
+          <w:lang w:val="vi-VN"/>
+        </w:rPr>
+      </w:pPr>
+      <w:r>
+        <w:rPr>
+          <w:rFonts w:ascii="Times New Roman" w:hAnsi="Times New Roman"/>
+          <w:sz w:val="26"/>
+          <w:szCs w:val="26"/>
+          <w:lang w:val="vi-VN"/>
+        </w:rPr>
+        <w:t>+ 15g: Khởi hành đi Yên Tử (40 km). Leo Yên Tử, dựng lều ngủ trên núi.</w:t>
       </w:r>
     </w:p>
     <w:p>
@@ -5668,16 +6629,16 @@
           <w:u w:val="single"/>
           <w:lang w:val="vi-VN"/>
         </w:rPr>
-        <w:t>Ngày 15 (12/4, thứ 3)</w:t>
-      </w:r>
-      <w:r>
-        <w:rPr>
-          <w:rFonts w:ascii="Times New Roman" w:hAnsi="Times New Roman"/>
-          <w:sz w:val="26"/>
-          <w:szCs w:val="26"/>
-          <w:lang w:val="vi-VN"/>
-        </w:rPr>
-        <w:t>: Leo Bạch Mộc Lương Tử</w:t>
+        <w:t>Ngày 26 (23/4, thứ 7)</w:t>
+      </w:r>
+      <w:r>
+        <w:rPr>
+          <w:rFonts w:ascii="Times New Roman" w:hAnsi="Times New Roman"/>
+          <w:sz w:val="26"/>
+          <w:szCs w:val="26"/>
+          <w:lang w:val="vi-VN"/>
+        </w:rPr>
+        <w:t>: Yên Tử - Hà Nội (115 km)</w:t>
       </w:r>
     </w:p>
     <w:p>
@@ -5697,42 +6658,7 @@
           <w:szCs w:val="26"/>
           <w:lang w:val="vi-VN"/>
         </w:rPr>
-        <w:t>Leo Bạch Mộc, nghĩ đêm lán 2.100m.</w:t>
-      </w:r>
-    </w:p>
-    <w:p>
-      <w:pPr>
-        <w:pStyle w:val="ListParagraph"/>
-        <w:numPr>
-          <w:ilvl w:val="0"/>
-          <w:numId w:val="1"/>
-        </w:numPr>
-        <w:rPr>
-          <w:rFonts w:ascii="Times New Roman" w:hAnsi="Times New Roman"/>
-          <w:sz w:val="26"/>
-          <w:szCs w:val="26"/>
-          <w:lang w:val="vi-VN"/>
-        </w:rPr>
-      </w:pPr>
-      <w:r>
-        <w:rPr>
-          <w:rFonts w:ascii="Times New Roman" w:hAnsi="Times New Roman"/>
-          <w:b/>
-          <w:sz w:val="26"/>
-          <w:szCs w:val="26"/>
-          <w:u w:val="single"/>
-          <w:lang w:val="vi-VN"/>
-        </w:rPr>
-        <w:t>Ngày 16 (13/4, thứ 4)</w:t>
-      </w:r>
-      <w:r>
-        <w:rPr>
-          <w:rFonts w:ascii="Times New Roman" w:hAnsi="Times New Roman"/>
-          <w:sz w:val="26"/>
-          <w:szCs w:val="26"/>
-          <w:lang w:val="vi-VN"/>
-        </w:rPr>
-        <w:t>: Leo Bạch Mộc Lương Tử</w:t>
+        <w:t>+ 6g: Tham quan Yên Tử.</w:t>
       </w:r>
     </w:p>
     <w:p>
@@ -5752,42 +6678,7 @@
           <w:szCs w:val="26"/>
           <w:lang w:val="vi-VN"/>
         </w:rPr>
-        <w:t>Từ lán 2.100m lên đỉnh Bạch Mộc 3.046m, sau đó quay xuống check đỉnh núi Muối 2.800m, về lán 2.100 nghĩ đêm.</w:t>
-      </w:r>
-    </w:p>
-    <w:p>
-      <w:pPr>
-        <w:pStyle w:val="ListParagraph"/>
-        <w:numPr>
-          <w:ilvl w:val="0"/>
-          <w:numId w:val="1"/>
-        </w:numPr>
-        <w:rPr>
-          <w:rFonts w:ascii="Times New Roman" w:hAnsi="Times New Roman"/>
-          <w:sz w:val="26"/>
-          <w:szCs w:val="26"/>
-          <w:lang w:val="vi-VN"/>
-        </w:rPr>
-      </w:pPr>
-      <w:r>
-        <w:rPr>
-          <w:rFonts w:ascii="Times New Roman" w:hAnsi="Times New Roman"/>
-          <w:b/>
-          <w:sz w:val="26"/>
-          <w:szCs w:val="26"/>
-          <w:u w:val="single"/>
-          <w:lang w:val="vi-VN"/>
-        </w:rPr>
-        <w:t>Ngày 17 (14/4, thứ 5)</w:t>
-      </w:r>
-      <w:r>
-        <w:rPr>
-          <w:rFonts w:ascii="Times New Roman" w:hAnsi="Times New Roman"/>
-          <w:sz w:val="26"/>
-          <w:szCs w:val="26"/>
-          <w:lang w:val="vi-VN"/>
-        </w:rPr>
-        <w:t xml:space="preserve">: Bạch Mộc Lương Tử </w:t>
+        <w:t>+ 15g: Về Hà Nội.</w:t>
       </w:r>
     </w:p>
     <w:p>
@@ -5807,42 +6698,7 @@
           <w:szCs w:val="26"/>
           <w:lang w:val="vi-VN"/>
         </w:rPr>
-        <w:t>Từ lán 2.100m xuống Mường Hum, nghĩ đêm ở homestay Mường Hum.</w:t>
-      </w:r>
-    </w:p>
-    <w:p>
-      <w:pPr>
-        <w:pStyle w:val="ListParagraph"/>
-        <w:numPr>
-          <w:ilvl w:val="0"/>
-          <w:numId w:val="1"/>
-        </w:numPr>
-        <w:rPr>
-          <w:rFonts w:ascii="Times New Roman" w:hAnsi="Times New Roman"/>
-          <w:sz w:val="26"/>
-          <w:szCs w:val="26"/>
-          <w:lang w:val="vi-VN"/>
-        </w:rPr>
-      </w:pPr>
-      <w:r>
-        <w:rPr>
-          <w:rFonts w:ascii="Times New Roman" w:hAnsi="Times New Roman"/>
-          <w:b/>
-          <w:sz w:val="26"/>
-          <w:szCs w:val="26"/>
-          <w:u w:val="single"/>
-          <w:lang w:val="vi-VN"/>
-        </w:rPr>
-        <w:t>Ngày 18 (15/4, thứ 6)</w:t>
-      </w:r>
-      <w:r>
-        <w:rPr>
-          <w:rFonts w:ascii="Times New Roman" w:hAnsi="Times New Roman"/>
-          <w:sz w:val="26"/>
-          <w:szCs w:val="26"/>
-          <w:lang w:val="vi-VN"/>
-        </w:rPr>
-        <w:t>: Mường Hum – Y Tý.</w:t>
+        <w:t>+ 18g: Đến Hà Nội, ở nhà nghĩ.</w:t>
       </w:r>
     </w:p>
     <w:p>
@@ -5862,708 +6718,7 @@
           <w:szCs w:val="26"/>
           <w:lang w:val="vi-VN"/>
         </w:rPr>
-        <w:t>+ Tham quan Y Tý, Ngãi Thầu, Lũng Pô, A Lù. Các điểm check in: cộc mốc 92 Lũng Pô – nơi sông Hồng từ TQ vào VN; mốc 93 biên giới VN-TQ, mốc 87 - cầu Thiên Sinh (Lao Chải, cách Y Tý 10 km). Nghĩ đêm ở Y Tý. Dựng lều ở đồn biên phòng Y Tý.</w:t>
-      </w:r>
-    </w:p>
-    <w:p>
-      <w:pPr>
-        <w:pStyle w:val="ListParagraph"/>
-        <w:numPr>
-          <w:ilvl w:val="0"/>
-          <w:numId w:val="1"/>
-        </w:numPr>
-        <w:rPr>
-          <w:rFonts w:ascii="Times New Roman" w:hAnsi="Times New Roman"/>
-          <w:sz w:val="26"/>
-          <w:szCs w:val="26"/>
-          <w:lang w:val="vi-VN"/>
-        </w:rPr>
-      </w:pPr>
-      <w:r>
-        <w:rPr>
-          <w:rFonts w:ascii="Times New Roman" w:hAnsi="Times New Roman"/>
-          <w:b/>
-          <w:sz w:val="26"/>
-          <w:szCs w:val="26"/>
-          <w:u w:val="single"/>
-          <w:lang w:val="vi-VN"/>
-        </w:rPr>
-        <w:t>Ngày 19 (16/4, thứ 7)</w:t>
-      </w:r>
-      <w:r>
-        <w:rPr>
-          <w:rFonts w:ascii="Times New Roman" w:hAnsi="Times New Roman"/>
-          <w:sz w:val="26"/>
-          <w:szCs w:val="26"/>
-          <w:lang w:val="vi-VN"/>
-        </w:rPr>
-        <w:t>: Y Tý – Sapa (60 km)</w:t>
-      </w:r>
-    </w:p>
-    <w:p>
-      <w:pPr>
-        <w:ind w:firstLine="360"/>
-        <w:rPr>
-          <w:rFonts w:ascii="Times New Roman" w:hAnsi="Times New Roman"/>
-          <w:sz w:val="26"/>
-          <w:szCs w:val="26"/>
-          <w:lang w:val="vi-VN"/>
-        </w:rPr>
-      </w:pPr>
-      <w:r>
-        <w:rPr>
-          <w:rFonts w:ascii="Times New Roman" w:hAnsi="Times New Roman"/>
-          <w:sz w:val="26"/>
-          <w:szCs w:val="26"/>
-          <w:lang w:val="vi-VN"/>
-        </w:rPr>
-        <w:t>+ 6g: Dậy vệ sinh, ăn sáng, khởi hành về Sapa.</w:t>
-      </w:r>
-    </w:p>
-    <w:p>
-      <w:pPr>
-        <w:ind w:firstLine="360"/>
-        <w:rPr>
-          <w:rFonts w:ascii="Times New Roman" w:hAnsi="Times New Roman"/>
-          <w:sz w:val="26"/>
-          <w:szCs w:val="26"/>
-          <w:lang w:val="vi-VN"/>
-        </w:rPr>
-      </w:pPr>
-      <w:r>
-        <w:rPr>
-          <w:rFonts w:ascii="Times New Roman" w:hAnsi="Times New Roman"/>
-          <w:sz w:val="26"/>
-          <w:szCs w:val="26"/>
-          <w:lang w:val="vi-VN"/>
-        </w:rPr>
-        <w:t>+ 10g: Đến Sapa. Tham quan bản Tả Phìn (17 km từ Sapa), sau đó về tham quan Cát Cát (2 km từ thị trấn Sapa).</w:t>
-      </w:r>
-    </w:p>
-    <w:p>
-      <w:pPr>
-        <w:ind w:firstLine="360"/>
-        <w:rPr>
-          <w:rFonts w:ascii="Times New Roman" w:hAnsi="Times New Roman"/>
-          <w:sz w:val="26"/>
-          <w:szCs w:val="26"/>
-          <w:lang w:val="vi-VN"/>
-        </w:rPr>
-      </w:pPr>
-      <w:r>
-        <w:rPr>
-          <w:rFonts w:ascii="Times New Roman" w:hAnsi="Times New Roman"/>
-          <w:sz w:val="26"/>
-          <w:szCs w:val="26"/>
-          <w:lang w:val="vi-VN"/>
-        </w:rPr>
-        <w:t>+ 18g: Ăn tối, dạo Sapa về đêm, café.</w:t>
-      </w:r>
-    </w:p>
-    <w:p>
-      <w:pPr>
-        <w:pStyle w:val="ListParagraph"/>
-        <w:numPr>
-          <w:ilvl w:val="0"/>
-          <w:numId w:val="1"/>
-        </w:numPr>
-        <w:rPr>
-          <w:rFonts w:ascii="Times New Roman" w:hAnsi="Times New Roman"/>
-          <w:sz w:val="26"/>
-          <w:szCs w:val="26"/>
-          <w:lang w:val="vi-VN"/>
-        </w:rPr>
-      </w:pPr>
-      <w:r>
-        <w:rPr>
-          <w:rFonts w:ascii="Times New Roman" w:hAnsi="Times New Roman"/>
-          <w:b/>
-          <w:sz w:val="26"/>
-          <w:szCs w:val="26"/>
-          <w:u w:val="single"/>
-          <w:lang w:val="vi-VN"/>
-        </w:rPr>
         <w:lastRenderedPageBreak/>
-        <w:t>Ngày 20 (17/4, chủ nhật)</w:t>
-      </w:r>
-      <w:r>
-        <w:rPr>
-          <w:rFonts w:ascii="Times New Roman" w:hAnsi="Times New Roman"/>
-          <w:sz w:val="26"/>
-          <w:szCs w:val="26"/>
-          <w:lang w:val="vi-VN"/>
-        </w:rPr>
-        <w:t xml:space="preserve">: Sapa – Bắc Hà – Xín Mần – Hoàng Su Phì – TP. Hà Giang (270 km). </w:t>
-      </w:r>
-    </w:p>
-    <w:p>
-      <w:pPr>
-        <w:ind w:firstLine="360"/>
-        <w:rPr>
-          <w:rFonts w:ascii="Times New Roman" w:hAnsi="Times New Roman"/>
-          <w:sz w:val="26"/>
-          <w:szCs w:val="26"/>
-          <w:lang w:val="vi-VN"/>
-        </w:rPr>
-      </w:pPr>
-      <w:r>
-        <w:rPr>
-          <w:rFonts w:ascii="Times New Roman" w:hAnsi="Times New Roman"/>
-          <w:sz w:val="26"/>
-          <w:szCs w:val="26"/>
-          <w:lang w:val="vi-VN"/>
-        </w:rPr>
-        <w:t>+ 4g: Dậy vệ sinh, khởi hành đi Bắc Hà (100 km).</w:t>
-      </w:r>
-    </w:p>
-    <w:p>
-      <w:pPr>
-        <w:ind w:firstLine="360"/>
-        <w:rPr>
-          <w:rFonts w:ascii="Times New Roman" w:hAnsi="Times New Roman"/>
-          <w:sz w:val="26"/>
-          <w:szCs w:val="26"/>
-          <w:lang w:val="vi-VN"/>
-        </w:rPr>
-      </w:pPr>
-      <w:r>
-        <w:rPr>
-          <w:rFonts w:ascii="Times New Roman" w:hAnsi="Times New Roman"/>
-          <w:sz w:val="26"/>
-          <w:szCs w:val="26"/>
-          <w:lang w:val="vi-VN"/>
-        </w:rPr>
-        <w:t>+ 8g: Đến Bắc Hà. Tham quan chợ phiên Bắc Hà.</w:t>
-      </w:r>
-    </w:p>
-    <w:p>
-      <w:pPr>
-        <w:ind w:firstLine="360"/>
-        <w:rPr>
-          <w:rFonts w:ascii="Times New Roman" w:hAnsi="Times New Roman"/>
-          <w:sz w:val="26"/>
-          <w:szCs w:val="26"/>
-          <w:lang w:val="vi-VN"/>
-        </w:rPr>
-      </w:pPr>
-      <w:r>
-        <w:rPr>
-          <w:rFonts w:ascii="Times New Roman" w:hAnsi="Times New Roman"/>
-          <w:sz w:val="26"/>
-          <w:szCs w:val="26"/>
-          <w:lang w:val="vi-VN"/>
-        </w:rPr>
-        <w:t>+ Tham quan và nghĩ đêm ở Hoàng Su Phì.</w:t>
-      </w:r>
-    </w:p>
-    <w:p>
-      <w:pPr>
-        <w:pStyle w:val="ListParagraph"/>
-        <w:numPr>
-          <w:ilvl w:val="0"/>
-          <w:numId w:val="1"/>
-        </w:numPr>
-        <w:rPr>
-          <w:rFonts w:ascii="Times New Roman" w:hAnsi="Times New Roman"/>
-          <w:sz w:val="26"/>
-          <w:szCs w:val="26"/>
-          <w:lang w:val="vi-VN"/>
-        </w:rPr>
-      </w:pPr>
-      <w:r>
-        <w:rPr>
-          <w:rFonts w:ascii="Times New Roman" w:hAnsi="Times New Roman"/>
-          <w:b/>
-          <w:sz w:val="26"/>
-          <w:szCs w:val="26"/>
-          <w:u w:val="single"/>
-          <w:lang w:val="vi-VN"/>
-        </w:rPr>
-        <w:t>Ngày 21 (18/4, thứ 2)</w:t>
-      </w:r>
-      <w:r>
-        <w:rPr>
-          <w:rFonts w:ascii="Times New Roman" w:hAnsi="Times New Roman"/>
-          <w:sz w:val="26"/>
-          <w:szCs w:val="26"/>
-          <w:lang w:val="vi-VN"/>
-        </w:rPr>
-        <w:t>: TP. Hà Giang – Cột Cờ Lũng Cú – Đồng Văn (200 km)</w:t>
-      </w:r>
-    </w:p>
-    <w:p>
-      <w:pPr>
-        <w:ind w:firstLine="360"/>
-        <w:rPr>
-          <w:rFonts w:ascii="Times New Roman" w:hAnsi="Times New Roman"/>
-          <w:sz w:val="26"/>
-          <w:szCs w:val="26"/>
-          <w:lang w:val="vi-VN"/>
-        </w:rPr>
-      </w:pPr>
-      <w:r>
-        <w:rPr>
-          <w:rFonts w:ascii="Times New Roman" w:hAnsi="Times New Roman"/>
-          <w:sz w:val="26"/>
-          <w:szCs w:val="26"/>
-          <w:lang w:val="vi-VN"/>
-        </w:rPr>
-        <w:t>Tham quan cổng trời Quản Bạ, núi đôi Cô Tiên, rừng thông Yên Minh, Phó Bảng, Dinh Vua Mèo, Cột Cờ Lũng Cú.</w:t>
-      </w:r>
-    </w:p>
-    <w:p>
-      <w:pPr>
-        <w:ind w:firstLine="360"/>
-        <w:rPr>
-          <w:rFonts w:ascii="Times New Roman" w:hAnsi="Times New Roman"/>
-          <w:sz w:val="26"/>
-          <w:szCs w:val="26"/>
-          <w:lang w:val="vi-VN"/>
-        </w:rPr>
-      </w:pPr>
-      <w:r>
-        <w:rPr>
-          <w:rFonts w:ascii="Times New Roman" w:hAnsi="Times New Roman"/>
-          <w:sz w:val="26"/>
-          <w:szCs w:val="26"/>
-          <w:lang w:val="vi-VN"/>
-        </w:rPr>
-        <w:t>Xuất phát lúc 4g. Đến Đồng Văn lúc 17g. Thuê nhà nghĩ.</w:t>
-      </w:r>
-    </w:p>
-    <w:p>
-      <w:pPr>
-        <w:ind w:firstLine="360"/>
-        <w:rPr>
-          <w:rFonts w:ascii="Times New Roman" w:hAnsi="Times New Roman"/>
-          <w:sz w:val="26"/>
-          <w:szCs w:val="26"/>
-          <w:lang w:val="vi-VN"/>
-        </w:rPr>
-      </w:pPr>
-      <w:r>
-        <w:rPr>
-          <w:rFonts w:ascii="Times New Roman" w:hAnsi="Times New Roman"/>
-          <w:sz w:val="26"/>
-          <w:szCs w:val="26"/>
-          <w:lang w:val="vi-VN"/>
-        </w:rPr>
-        <w:t>Triệu Việt homestay – ngay phố cổ Đồng Văn. 0973.932.568</w:t>
-      </w:r>
-    </w:p>
-    <w:p>
-      <w:pPr>
-        <w:ind w:firstLine="360"/>
-        <w:rPr>
-          <w:rFonts w:ascii="Times New Roman" w:hAnsi="Times New Roman"/>
-          <w:sz w:val="26"/>
-          <w:szCs w:val="26"/>
-          <w:lang w:val="vi-VN"/>
-        </w:rPr>
-      </w:pPr>
-      <w:r>
-        <w:rPr>
-          <w:rFonts w:ascii="Times New Roman" w:hAnsi="Times New Roman"/>
-          <w:sz w:val="26"/>
-          <w:szCs w:val="26"/>
-          <w:lang w:val="vi-VN"/>
-        </w:rPr>
-        <w:t>Homestay nhà cổ Đồng Văn. 0168.812.0866</w:t>
-      </w:r>
-    </w:p>
-    <w:p>
-      <w:pPr>
-        <w:pStyle w:val="ListParagraph"/>
-        <w:numPr>
-          <w:ilvl w:val="0"/>
-          <w:numId w:val="1"/>
-        </w:numPr>
-        <w:rPr>
-          <w:rFonts w:ascii="Times New Roman" w:hAnsi="Times New Roman"/>
-          <w:sz w:val="26"/>
-          <w:szCs w:val="26"/>
-          <w:lang w:val="vi-VN"/>
-        </w:rPr>
-      </w:pPr>
-      <w:r>
-        <w:rPr>
-          <w:rFonts w:ascii="Times New Roman" w:hAnsi="Times New Roman"/>
-          <w:b/>
-          <w:sz w:val="26"/>
-          <w:szCs w:val="26"/>
-          <w:u w:val="single"/>
-          <w:lang w:val="vi-VN"/>
-        </w:rPr>
-        <w:t>Ngày 22 (19/4, thứ 3)</w:t>
-      </w:r>
-      <w:r>
-        <w:rPr>
-          <w:rFonts w:ascii="Times New Roman" w:hAnsi="Times New Roman"/>
-          <w:sz w:val="26"/>
-          <w:szCs w:val="26"/>
-          <w:lang w:val="vi-VN"/>
-        </w:rPr>
-        <w:t>: Đồng Văn – TP. Cao Bằng (220 km).</w:t>
-      </w:r>
-    </w:p>
-    <w:p>
-      <w:pPr>
-        <w:ind w:firstLine="360"/>
-        <w:rPr>
-          <w:rFonts w:ascii="Times New Roman" w:hAnsi="Times New Roman"/>
-          <w:sz w:val="26"/>
-          <w:szCs w:val="26"/>
-          <w:lang w:val="vi-VN"/>
-        </w:rPr>
-      </w:pPr>
-      <w:r>
-        <w:rPr>
-          <w:rFonts w:ascii="Times New Roman" w:hAnsi="Times New Roman"/>
-          <w:sz w:val="26"/>
-          <w:szCs w:val="26"/>
-          <w:lang w:val="vi-VN"/>
-        </w:rPr>
-        <w:t>Tham quan phố cổ Đồng Văn, Mèo Vạc, Đèo Mã Pì Lèng</w:t>
-      </w:r>
-    </w:p>
-    <w:p>
-      <w:pPr>
-        <w:ind w:firstLine="360"/>
-        <w:rPr>
-          <w:rFonts w:ascii="Times New Roman" w:hAnsi="Times New Roman"/>
-          <w:sz w:val="26"/>
-          <w:szCs w:val="26"/>
-          <w:lang w:val="vi-VN"/>
-        </w:rPr>
-      </w:pPr>
-      <w:r>
-        <w:rPr>
-          <w:rFonts w:ascii="Times New Roman" w:hAnsi="Times New Roman"/>
-          <w:sz w:val="26"/>
-          <w:szCs w:val="26"/>
-          <w:lang w:val="vi-VN"/>
-        </w:rPr>
-        <w:t>Xuất phát lúc 6g. Đến TP. Cao Bằng lúc 17g. Thuê nhà nghĩ.</w:t>
-      </w:r>
-    </w:p>
-    <w:p>
-      <w:pPr>
-        <w:pStyle w:val="ListParagraph"/>
-        <w:numPr>
-          <w:ilvl w:val="0"/>
-          <w:numId w:val="1"/>
-        </w:numPr>
-        <w:rPr>
-          <w:rFonts w:ascii="Times New Roman" w:hAnsi="Times New Roman"/>
-          <w:sz w:val="26"/>
-          <w:szCs w:val="26"/>
-          <w:lang w:val="vi-VN"/>
-        </w:rPr>
-      </w:pPr>
-      <w:r>
-        <w:rPr>
-          <w:rFonts w:ascii="Times New Roman" w:hAnsi="Times New Roman"/>
-          <w:b/>
-          <w:sz w:val="26"/>
-          <w:szCs w:val="26"/>
-          <w:u w:val="single"/>
-          <w:lang w:val="vi-VN"/>
-        </w:rPr>
-        <w:t>Ngày 23 (20/4, thứ 4)</w:t>
-      </w:r>
-      <w:r>
-        <w:rPr>
-          <w:rFonts w:ascii="Times New Roman" w:hAnsi="Times New Roman"/>
-          <w:sz w:val="26"/>
-          <w:szCs w:val="26"/>
-          <w:lang w:val="vi-VN"/>
-        </w:rPr>
-        <w:t>: TP. Cao Bằng – Pác Pó – Thác Bản Giốc.</w:t>
-      </w:r>
-    </w:p>
-    <w:p>
-      <w:pPr>
-        <w:ind w:firstLine="360"/>
-        <w:rPr>
-          <w:rFonts w:ascii="Times New Roman" w:hAnsi="Times New Roman"/>
-          <w:sz w:val="26"/>
-          <w:szCs w:val="26"/>
-          <w:lang w:val="vi-VN"/>
-        </w:rPr>
-      </w:pPr>
-      <w:r>
-        <w:rPr>
-          <w:rFonts w:ascii="Times New Roman" w:hAnsi="Times New Roman"/>
-          <w:sz w:val="26"/>
-          <w:szCs w:val="26"/>
-          <w:lang w:val="vi-VN"/>
-        </w:rPr>
-        <w:t>+ 5g: Xuất phát đi Pác Pó, suối Lê Nin, núi Các Mác. 50 km.</w:t>
-      </w:r>
-    </w:p>
-    <w:p>
-      <w:pPr>
-        <w:ind w:firstLine="360"/>
-        <w:rPr>
-          <w:rFonts w:ascii="Times New Roman" w:hAnsi="Times New Roman"/>
-          <w:sz w:val="26"/>
-          <w:szCs w:val="26"/>
-          <w:lang w:val="vi-VN"/>
-        </w:rPr>
-      </w:pPr>
-      <w:r>
-        <w:rPr>
-          <w:rFonts w:ascii="Times New Roman" w:hAnsi="Times New Roman"/>
-          <w:sz w:val="26"/>
-          <w:szCs w:val="26"/>
-          <w:lang w:val="vi-VN"/>
-        </w:rPr>
-        <w:t>+ 10g: Khởi hành đi Thác Bản Giốc. 110 km. Tham quan Thác Bản Giốc, Thiền Viện Trúc Lâm Bản Giốc. Dựng lều ở Bản Giốc.</w:t>
-      </w:r>
-    </w:p>
-    <w:p>
-      <w:pPr>
-        <w:pStyle w:val="ListParagraph"/>
-        <w:numPr>
-          <w:ilvl w:val="0"/>
-          <w:numId w:val="1"/>
-        </w:numPr>
-        <w:rPr>
-          <w:rFonts w:ascii="Times New Roman" w:hAnsi="Times New Roman"/>
-          <w:sz w:val="26"/>
-          <w:szCs w:val="26"/>
-          <w:lang w:val="vi-VN"/>
-        </w:rPr>
-      </w:pPr>
-      <w:r>
-        <w:rPr>
-          <w:rFonts w:ascii="Times New Roman" w:hAnsi="Times New Roman"/>
-          <w:b/>
-          <w:sz w:val="26"/>
-          <w:szCs w:val="26"/>
-          <w:u w:val="single"/>
-          <w:lang w:val="vi-VN"/>
-        </w:rPr>
-        <w:t>Ngày 24 (21/4, thứ 5)</w:t>
-      </w:r>
-      <w:r>
-        <w:rPr>
-          <w:rFonts w:ascii="Times New Roman" w:hAnsi="Times New Roman"/>
-          <w:sz w:val="26"/>
-          <w:szCs w:val="26"/>
-          <w:lang w:val="vi-VN"/>
-        </w:rPr>
-        <w:t>: Bản Giốc – TP. Hạ Long (350 km).</w:t>
-      </w:r>
-    </w:p>
-    <w:p>
-      <w:pPr>
-        <w:ind w:firstLine="360"/>
-        <w:rPr>
-          <w:rFonts w:ascii="Times New Roman" w:hAnsi="Times New Roman"/>
-          <w:sz w:val="26"/>
-          <w:szCs w:val="26"/>
-          <w:lang w:val="vi-VN"/>
-        </w:rPr>
-      </w:pPr>
-      <w:r>
-        <w:rPr>
-          <w:rFonts w:ascii="Times New Roman" w:hAnsi="Times New Roman"/>
-          <w:sz w:val="26"/>
-          <w:szCs w:val="26"/>
-          <w:lang w:val="vi-VN"/>
-        </w:rPr>
-        <w:t>Xuất phát lúc 4g. Đến Hạ Long lúc 17g. Tham quan Đồng Đăng, chợ Kỳ Lừa, cửa khẩu Hữu Nghị. Thuê nhà nghĩ phòng Dorm ở Hạ Long.</w:t>
-      </w:r>
-    </w:p>
-    <w:p>
-      <w:pPr>
-        <w:pStyle w:val="ListParagraph"/>
-        <w:numPr>
-          <w:ilvl w:val="0"/>
-          <w:numId w:val="1"/>
-        </w:numPr>
-        <w:rPr>
-          <w:rFonts w:ascii="Times New Roman" w:hAnsi="Times New Roman"/>
-          <w:sz w:val="26"/>
-          <w:szCs w:val="26"/>
-          <w:lang w:val="vi-VN"/>
-        </w:rPr>
-      </w:pPr>
-      <w:r>
-        <w:rPr>
-          <w:rFonts w:ascii="Times New Roman" w:hAnsi="Times New Roman"/>
-          <w:b/>
-          <w:sz w:val="26"/>
-          <w:szCs w:val="26"/>
-          <w:u w:val="single"/>
-          <w:lang w:val="vi-VN"/>
-        </w:rPr>
-        <w:t>Ngày 25 (22/4, thứ 6)</w:t>
-      </w:r>
-      <w:r>
-        <w:rPr>
-          <w:rFonts w:ascii="Times New Roman" w:hAnsi="Times New Roman"/>
-          <w:sz w:val="26"/>
-          <w:szCs w:val="26"/>
-          <w:lang w:val="vi-VN"/>
-        </w:rPr>
-        <w:t xml:space="preserve">: Tham quan Hạ Long. </w:t>
-      </w:r>
-    </w:p>
-    <w:p>
-      <w:pPr>
-        <w:ind w:firstLine="360"/>
-        <w:rPr>
-          <w:rFonts w:ascii="Times New Roman" w:hAnsi="Times New Roman"/>
-          <w:sz w:val="26"/>
-          <w:szCs w:val="26"/>
-          <w:lang w:val="vi-VN"/>
-        </w:rPr>
-      </w:pPr>
-      <w:r>
-        <w:rPr>
-          <w:rFonts w:ascii="Times New Roman" w:hAnsi="Times New Roman"/>
-          <w:sz w:val="26"/>
-          <w:szCs w:val="26"/>
-          <w:lang w:val="vi-VN"/>
-        </w:rPr>
-        <w:t xml:space="preserve">+ 8g: Tham quan Hạ Long. </w:t>
-      </w:r>
-    </w:p>
-    <w:p>
-      <w:pPr>
-        <w:ind w:firstLine="360"/>
-        <w:rPr>
-          <w:rFonts w:ascii="Times New Roman" w:hAnsi="Times New Roman"/>
-          <w:sz w:val="26"/>
-          <w:szCs w:val="26"/>
-          <w:lang w:val="vi-VN"/>
-        </w:rPr>
-      </w:pPr>
-      <w:r>
-        <w:rPr>
-          <w:rFonts w:ascii="Times New Roman" w:hAnsi="Times New Roman"/>
-          <w:sz w:val="26"/>
-          <w:szCs w:val="26"/>
-          <w:lang w:val="vi-VN"/>
-        </w:rPr>
-        <w:t>+ 15g: Khởi hành đi Yên Tử (40 km). Leo Yên Tử, dựng lều ngủ trên núi.</w:t>
-      </w:r>
-    </w:p>
-    <w:p>
-      <w:pPr>
-        <w:pStyle w:val="ListParagraph"/>
-        <w:numPr>
-          <w:ilvl w:val="0"/>
-          <w:numId w:val="1"/>
-        </w:numPr>
-        <w:rPr>
-          <w:rFonts w:ascii="Times New Roman" w:hAnsi="Times New Roman"/>
-          <w:sz w:val="26"/>
-          <w:szCs w:val="26"/>
-          <w:lang w:val="vi-VN"/>
-        </w:rPr>
-      </w:pPr>
-      <w:r>
-        <w:rPr>
-          <w:rFonts w:ascii="Times New Roman" w:hAnsi="Times New Roman"/>
-          <w:b/>
-          <w:sz w:val="26"/>
-          <w:szCs w:val="26"/>
-          <w:u w:val="single"/>
-          <w:lang w:val="vi-VN"/>
-        </w:rPr>
-        <w:t>Ngày 26 (23/4, thứ 7)</w:t>
-      </w:r>
-      <w:r>
-        <w:rPr>
-          <w:rFonts w:ascii="Times New Roman" w:hAnsi="Times New Roman"/>
-          <w:sz w:val="26"/>
-          <w:szCs w:val="26"/>
-          <w:lang w:val="vi-VN"/>
-        </w:rPr>
-        <w:t>: Yên Tử - Hà Nội (115 km)</w:t>
-      </w:r>
-    </w:p>
-    <w:p>
-      <w:pPr>
-        <w:ind w:firstLine="360"/>
-        <w:rPr>
-          <w:rFonts w:ascii="Times New Roman" w:hAnsi="Times New Roman"/>
-          <w:sz w:val="26"/>
-          <w:szCs w:val="26"/>
-          <w:lang w:val="vi-VN"/>
-        </w:rPr>
-      </w:pPr>
-      <w:r>
-        <w:rPr>
-          <w:rFonts w:ascii="Times New Roman" w:hAnsi="Times New Roman"/>
-          <w:sz w:val="26"/>
-          <w:szCs w:val="26"/>
-          <w:lang w:val="vi-VN"/>
-        </w:rPr>
-        <w:lastRenderedPageBreak/>
-        <w:t>+ 6g: Tham quan Yên Tử.</w:t>
-      </w:r>
-    </w:p>
-    <w:p>
-      <w:pPr>
-        <w:ind w:firstLine="360"/>
-        <w:rPr>
-          <w:rFonts w:ascii="Times New Roman" w:hAnsi="Times New Roman"/>
-          <w:sz w:val="26"/>
-          <w:szCs w:val="26"/>
-          <w:lang w:val="vi-VN"/>
-        </w:rPr>
-      </w:pPr>
-      <w:r>
-        <w:rPr>
-          <w:rFonts w:ascii="Times New Roman" w:hAnsi="Times New Roman"/>
-          <w:sz w:val="26"/>
-          <w:szCs w:val="26"/>
-          <w:lang w:val="vi-VN"/>
-        </w:rPr>
-        <w:t>+ 15g: Về Hà Nội.</w:t>
-      </w:r>
-    </w:p>
-    <w:p>
-      <w:pPr>
-        <w:ind w:firstLine="360"/>
-        <w:rPr>
-          <w:rFonts w:ascii="Times New Roman" w:hAnsi="Times New Roman"/>
-          <w:sz w:val="26"/>
-          <w:szCs w:val="26"/>
-          <w:lang w:val="vi-VN"/>
-        </w:rPr>
-      </w:pPr>
-      <w:r>
-        <w:rPr>
-          <w:rFonts w:ascii="Times New Roman" w:hAnsi="Times New Roman"/>
-          <w:sz w:val="26"/>
-          <w:szCs w:val="26"/>
-          <w:lang w:val="vi-VN"/>
-        </w:rPr>
-        <w:t>+ 18g: Đến Hà Nội, ở nhà nghĩ.</w:t>
-      </w:r>
-    </w:p>
-    <w:p>
-      <w:pPr>
-        <w:ind w:firstLine="360"/>
-        <w:rPr>
-          <w:rFonts w:ascii="Times New Roman" w:hAnsi="Times New Roman"/>
-          <w:sz w:val="26"/>
-          <w:szCs w:val="26"/>
-          <w:lang w:val="vi-VN"/>
-        </w:rPr>
-      </w:pPr>
-      <w:r>
-        <w:rPr>
-          <w:rFonts w:ascii="Times New Roman" w:hAnsi="Times New Roman"/>
-          <w:sz w:val="26"/>
-          <w:szCs w:val="26"/>
-          <w:lang w:val="vi-VN"/>
-        </w:rPr>
         <w:t>+ 19g: Ăn tối, dạo phố cổ, bờ hồ, café.</w:t>
       </w:r>
     </w:p>
@@ -7627,7 +7782,7 @@
       <w:lvlText w:val=""/>
       <w:lvlJc w:val="left"/>
       <w:pPr>
-        <w:ind w:left="1440" w:hanging="360"/>
+        <w:ind w:left="3510" w:hanging="360"/>
       </w:pPr>
       <w:rPr>
         <w:rFonts w:ascii="Symbol" w:hAnsi="Symbol" w:hint="default"/>
@@ -7639,7 +7794,7 @@
       <w:lvlText w:val="o"/>
       <w:lvlJc w:val="left"/>
       <w:pPr>
-        <w:ind w:left="2160" w:hanging="360"/>
+        <w:ind w:left="4230" w:hanging="360"/>
       </w:pPr>
       <w:rPr>
         <w:rFonts w:ascii="Courier New" w:hAnsi="Courier New" w:cs="Courier New" w:hint="default"/>
@@ -7651,7 +7806,7 @@
       <w:lvlText w:val=""/>
       <w:lvlJc w:val="left"/>
       <w:pPr>
-        <w:ind w:left="2880" w:hanging="360"/>
+        <w:ind w:left="4950" w:hanging="360"/>
       </w:pPr>
       <w:rPr>
         <w:rFonts w:ascii="Wingdings" w:hAnsi="Wingdings" w:hint="default"/>
@@ -7663,7 +7818,7 @@
       <w:lvlText w:val=""/>
       <w:lvlJc w:val="left"/>
       <w:pPr>
-        <w:ind w:left="3600" w:hanging="360"/>
+        <w:ind w:left="5670" w:hanging="360"/>
       </w:pPr>
       <w:rPr>
         <w:rFonts w:ascii="Symbol" w:hAnsi="Symbol" w:hint="default"/>
@@ -7675,7 +7830,7 @@
       <w:lvlText w:val="o"/>
       <w:lvlJc w:val="left"/>
       <w:pPr>
-        <w:ind w:left="4320" w:hanging="360"/>
+        <w:ind w:left="6390" w:hanging="360"/>
       </w:pPr>
       <w:rPr>
         <w:rFonts w:ascii="Courier New" w:hAnsi="Courier New" w:cs="Courier New" w:hint="default"/>
@@ -7687,7 +7842,7 @@
       <w:lvlText w:val=""/>
       <w:lvlJc w:val="left"/>
       <w:pPr>
-        <w:ind w:left="5040" w:hanging="360"/>
+        <w:ind w:left="7110" w:hanging="360"/>
       </w:pPr>
       <w:rPr>
         <w:rFonts w:ascii="Wingdings" w:hAnsi="Wingdings" w:hint="default"/>
@@ -7699,7 +7854,7 @@
       <w:lvlText w:val=""/>
       <w:lvlJc w:val="left"/>
       <w:pPr>
-        <w:ind w:left="5760" w:hanging="360"/>
+        <w:ind w:left="7830" w:hanging="360"/>
       </w:pPr>
       <w:rPr>
         <w:rFonts w:ascii="Symbol" w:hAnsi="Symbol" w:hint="default"/>
@@ -7711,7 +7866,7 @@
       <w:lvlText w:val="o"/>
       <w:lvlJc w:val="left"/>
       <w:pPr>
-        <w:ind w:left="6480" w:hanging="360"/>
+        <w:ind w:left="8550" w:hanging="360"/>
       </w:pPr>
       <w:rPr>
         <w:rFonts w:ascii="Courier New" w:hAnsi="Courier New" w:cs="Courier New" w:hint="default"/>
@@ -7723,7 +7878,7 @@
       <w:lvlText w:val=""/>
       <w:lvlJc w:val="left"/>
       <w:pPr>
-        <w:ind w:left="7200" w:hanging="360"/>
+        <w:ind w:left="9270" w:hanging="360"/>
       </w:pPr>
       <w:rPr>
         <w:rFonts w:ascii="Wingdings" w:hAnsi="Wingdings" w:hint="default"/>
@@ -8106,6 +8261,119 @@
     </w:lvl>
   </w:abstractNum>
   <w:abstractNum w:abstractNumId="10">
+    <w:nsid w:val="3ACA18C2"/>
+    <w:multiLevelType w:val="hybridMultilevel"/>
+    <w:tmpl w:val="0F0A7306"/>
+    <w:lvl w:ilvl="0" w:tplc="0060B43E">
+      <w:start w:val="1"/>
+      <w:numFmt w:val="bullet"/>
+      <w:lvlText w:val=""/>
+      <w:lvlJc w:val="left"/>
+      <w:pPr>
+        <w:ind w:left="1440" w:hanging="360"/>
+      </w:pPr>
+      <w:rPr>
+        <w:rFonts w:ascii="Symbol" w:hAnsi="Symbol" w:hint="default"/>
+      </w:rPr>
+    </w:lvl>
+    <w:lvl w:ilvl="1" w:tplc="04090003" w:tentative="1">
+      <w:start w:val="1"/>
+      <w:numFmt w:val="bullet"/>
+      <w:lvlText w:val="o"/>
+      <w:lvlJc w:val="left"/>
+      <w:pPr>
+        <w:ind w:left="2160" w:hanging="360"/>
+      </w:pPr>
+      <w:rPr>
+        <w:rFonts w:ascii="Courier New" w:hAnsi="Courier New" w:cs="Courier New" w:hint="default"/>
+      </w:rPr>
+    </w:lvl>
+    <w:lvl w:ilvl="2" w:tplc="04090005" w:tentative="1">
+      <w:start w:val="1"/>
+      <w:numFmt w:val="bullet"/>
+      <w:lvlText w:val=""/>
+      <w:lvlJc w:val="left"/>
+      <w:pPr>
+        <w:ind w:left="2880" w:hanging="360"/>
+      </w:pPr>
+      <w:rPr>
+        <w:rFonts w:ascii="Wingdings" w:hAnsi="Wingdings" w:hint="default"/>
+      </w:rPr>
+    </w:lvl>
+    <w:lvl w:ilvl="3" w:tplc="04090001" w:tentative="1">
+      <w:start w:val="1"/>
+      <w:numFmt w:val="bullet"/>
+      <w:lvlText w:val=""/>
+      <w:lvlJc w:val="left"/>
+      <w:pPr>
+        <w:ind w:left="3600" w:hanging="360"/>
+      </w:pPr>
+      <w:rPr>
+        <w:rFonts w:ascii="Symbol" w:hAnsi="Symbol" w:hint="default"/>
+      </w:rPr>
+    </w:lvl>
+    <w:lvl w:ilvl="4" w:tplc="04090003" w:tentative="1">
+      <w:start w:val="1"/>
+      <w:numFmt w:val="bullet"/>
+      <w:lvlText w:val="o"/>
+      <w:lvlJc w:val="left"/>
+      <w:pPr>
+        <w:ind w:left="4320" w:hanging="360"/>
+      </w:pPr>
+      <w:rPr>
+        <w:rFonts w:ascii="Courier New" w:hAnsi="Courier New" w:cs="Courier New" w:hint="default"/>
+      </w:rPr>
+    </w:lvl>
+    <w:lvl w:ilvl="5" w:tplc="04090005" w:tentative="1">
+      <w:start w:val="1"/>
+      <w:numFmt w:val="bullet"/>
+      <w:lvlText w:val=""/>
+      <w:lvlJc w:val="left"/>
+      <w:pPr>
+        <w:ind w:left="5040" w:hanging="360"/>
+      </w:pPr>
+      <w:rPr>
+        <w:rFonts w:ascii="Wingdings" w:hAnsi="Wingdings" w:hint="default"/>
+      </w:rPr>
+    </w:lvl>
+    <w:lvl w:ilvl="6" w:tplc="04090001" w:tentative="1">
+      <w:start w:val="1"/>
+      <w:numFmt w:val="bullet"/>
+      <w:lvlText w:val=""/>
+      <w:lvlJc w:val="left"/>
+      <w:pPr>
+        <w:ind w:left="5760" w:hanging="360"/>
+      </w:pPr>
+      <w:rPr>
+        <w:rFonts w:ascii="Symbol" w:hAnsi="Symbol" w:hint="default"/>
+      </w:rPr>
+    </w:lvl>
+    <w:lvl w:ilvl="7" w:tplc="04090003" w:tentative="1">
+      <w:start w:val="1"/>
+      <w:numFmt w:val="bullet"/>
+      <w:lvlText w:val="o"/>
+      <w:lvlJc w:val="left"/>
+      <w:pPr>
+        <w:ind w:left="6480" w:hanging="360"/>
+      </w:pPr>
+      <w:rPr>
+        <w:rFonts w:ascii="Courier New" w:hAnsi="Courier New" w:cs="Courier New" w:hint="default"/>
+      </w:rPr>
+    </w:lvl>
+    <w:lvl w:ilvl="8" w:tplc="04090005" w:tentative="1">
+      <w:start w:val="1"/>
+      <w:numFmt w:val="bullet"/>
+      <w:lvlText w:val=""/>
+      <w:lvlJc w:val="left"/>
+      <w:pPr>
+        <w:ind w:left="7200" w:hanging="360"/>
+      </w:pPr>
+      <w:rPr>
+        <w:rFonts w:ascii="Wingdings" w:hAnsi="Wingdings" w:hint="default"/>
+      </w:rPr>
+    </w:lvl>
+  </w:abstractNum>
+  <w:abstractNum w:abstractNumId="11">
     <w:nsid w:val="42A97D21"/>
     <w:multiLevelType w:val="hybridMultilevel"/>
     <w:tmpl w:val="38103266"/>
@@ -8218,7 +8486,7 @@
       </w:rPr>
     </w:lvl>
   </w:abstractNum>
-  <w:abstractNum w:abstractNumId="11">
+  <w:abstractNum w:abstractNumId="12">
     <w:nsid w:val="4C701AD7"/>
     <w:multiLevelType w:val="hybridMultilevel"/>
     <w:tmpl w:val="AD5E8E40"/>
@@ -8304,7 +8572,7 @@
       </w:pPr>
     </w:lvl>
   </w:abstractNum>
-  <w:abstractNum w:abstractNumId="12">
+  <w:abstractNum w:abstractNumId="13">
     <w:nsid w:val="4F96060A"/>
     <w:multiLevelType w:val="hybridMultilevel"/>
     <w:tmpl w:val="F1085DE8"/>
@@ -8390,7 +8658,7 @@
       </w:pPr>
     </w:lvl>
   </w:abstractNum>
-  <w:abstractNum w:abstractNumId="13">
+  <w:abstractNum w:abstractNumId="14">
     <w:nsid w:val="5B3F4E4F"/>
     <w:multiLevelType w:val="hybridMultilevel"/>
     <w:tmpl w:val="573C17A2"/>
@@ -8476,7 +8744,7 @@
       </w:pPr>
     </w:lvl>
   </w:abstractNum>
-  <w:abstractNum w:abstractNumId="14">
+  <w:abstractNum w:abstractNumId="15">
     <w:nsid w:val="602232A0"/>
     <w:multiLevelType w:val="multilevel"/>
     <w:tmpl w:val="DF1CD904"/>
@@ -8589,7 +8857,7 @@
       </w:pPr>
     </w:lvl>
   </w:abstractNum>
-  <w:abstractNum w:abstractNumId="15">
+  <w:abstractNum w:abstractNumId="16">
     <w:nsid w:val="6B9753F5"/>
     <w:multiLevelType w:val="hybridMultilevel"/>
     <w:tmpl w:val="5920A41E"/>
@@ -8702,7 +8970,7 @@
       </w:rPr>
     </w:lvl>
   </w:abstractNum>
-  <w:abstractNum w:abstractNumId="16">
+  <w:abstractNum w:abstractNumId="17">
     <w:nsid w:val="78D4257A"/>
     <w:multiLevelType w:val="hybridMultilevel"/>
     <w:tmpl w:val="7BC003DA"/>
@@ -8815,10 +9083,10 @@
     </w:lvl>
   </w:abstractNum>
   <w:num w:numId="1">
-    <w:abstractNumId w:val="12"/>
+    <w:abstractNumId w:val="13"/>
   </w:num>
   <w:num w:numId="2">
-    <w:abstractNumId w:val="11"/>
+    <w:abstractNumId w:val="12"/>
   </w:num>
   <w:num w:numId="3">
     <w:abstractNumId w:val="2"/>
@@ -8827,13 +9095,13 @@
     <w:abstractNumId w:val="0"/>
   </w:num>
   <w:num w:numId="5">
-    <w:abstractNumId w:val="15"/>
+    <w:abstractNumId w:val="16"/>
   </w:num>
   <w:num w:numId="6">
-    <w:abstractNumId w:val="16"/>
+    <w:abstractNumId w:val="17"/>
   </w:num>
   <w:num w:numId="7">
-    <w:abstractNumId w:val="10"/>
+    <w:abstractNumId w:val="11"/>
   </w:num>
   <w:num w:numId="8">
     <w:abstractNumId w:val="8"/>
@@ -8845,7 +9113,7 @@
     <w:abstractNumId w:val="4"/>
   </w:num>
   <w:num w:numId="11">
-    <w:abstractNumId w:val="13"/>
+    <w:abstractNumId w:val="14"/>
   </w:num>
   <w:num w:numId="12">
     <w:abstractNumId w:val="9"/>
@@ -8857,13 +9125,16 @@
     <w:abstractNumId w:val="6"/>
   </w:num>
   <w:num w:numId="15">
-    <w:abstractNumId w:val="14"/>
+    <w:abstractNumId w:val="15"/>
   </w:num>
   <w:num w:numId="16">
     <w:abstractNumId w:val="3"/>
   </w:num>
   <w:num w:numId="17">
     <w:abstractNumId w:val="7"/>
+  </w:num>
+  <w:num w:numId="18">
+    <w:abstractNumId w:val="10"/>
   </w:num>
 </w:numbering>
 </file>
@@ -9671,7 +9942,7 @@
 </file>
 
 <file path=customXml/itemProps1.xml><?xml version="1.0" encoding="utf-8"?>
-<ds:datastoreItem xmlns:ds="http://schemas.openxmlformats.org/officeDocument/2006/customXml" ds:itemID="{F124029E-B6EB-40DB-BFE1-3BCD20BDCB32}">
+<ds:datastoreItem xmlns:ds="http://schemas.openxmlformats.org/officeDocument/2006/customXml" ds:itemID="{4585FCE1-D8C3-479B-B033-BD62BEA41D77}">
   <ds:schemaRefs>
     <ds:schemaRef ds:uri="http://schemas.openxmlformats.org/officeDocument/2006/bibliography"/>
   </ds:schemaRefs>
